--- a/JobsForCoders/Uploads/edp-history.docx
+++ b/JobsForCoders/Uploads/edp-history.docx
@@ -3,57 +3,5180 @@
 <w:document xmlns:ve="http://schemas.openxmlformats.org/markup-compatibility/2006" xmlns:o="urn:schemas-microsoft-com:office:office" xmlns:r="http://schemas.openxmlformats.org/officeDocument/2006/relationships" xmlns:m="http://schemas.openxmlformats.org/officeDocument/2006/math" xmlns:v="urn:schemas-microsoft-com:vml" xmlns:wp="http://schemas.openxmlformats.org/drawingml/2006/wordprocessingDrawing" xmlns:w10="urn:schemas-microsoft-com:office:word" xmlns:w="http://schemas.openxmlformats.org/wordprocessingml/2006/main" xmlns:wne="http://schemas.microsoft.com/office/word/2006/wordml">
   <w:body>
     <w:p>
-      <w:r>
-        <w:rPr>
-          <w:noProof/>
-        </w:rPr>
-        <w:drawing>
-          <wp:inline distT="0" distB="0" distL="0" distR="0">
-            <wp:extent cx="7525234" cy="4229845"/>
-            <wp:effectExtent l="19050" t="0" r="0" b="0"/>
-            <wp:docPr id="1" name="Imagem 1"/>
-            <wp:cNvGraphicFramePr>
-              <a:graphicFrameLocks xmlns:a="http://schemas.openxmlformats.org/drawingml/2006/main" noChangeAspect="1"/>
-            </wp:cNvGraphicFramePr>
-            <a:graphic xmlns:a="http://schemas.openxmlformats.org/drawingml/2006/main">
-              <a:graphicData uri="http://schemas.openxmlformats.org/drawingml/2006/picture">
-                <pic:pic xmlns:pic="http://schemas.openxmlformats.org/drawingml/2006/picture">
-                  <pic:nvPicPr>
-                    <pic:cNvPr id="0" name="Picture 1"/>
-                    <pic:cNvPicPr>
-                      <a:picLocks noChangeAspect="1" noChangeArrowheads="1"/>
-                    </pic:cNvPicPr>
-                  </pic:nvPicPr>
-                  <pic:blipFill>
-                    <a:blip r:embed="rId4"/>
-                    <a:srcRect/>
-                    <a:stretch>
-                      <a:fillRect/>
-                    </a:stretch>
-                  </pic:blipFill>
-                  <pic:spPr bwMode="auto">
-                    <a:xfrm>
-                      <a:off x="0" y="0"/>
-                      <a:ext cx="7530370" cy="4232732"/>
-                    </a:xfrm>
-                    <a:prstGeom prst="rect">
-                      <a:avLst/>
-                    </a:prstGeom>
-                    <a:noFill/>
-                    <a:ln w="9525">
-                      <a:noFill/>
-                      <a:miter lim="800000"/>
-                      <a:headEnd/>
-                      <a:tailEnd/>
-                    </a:ln>
-                  </pic:spPr>
-                </pic:pic>
-              </a:graphicData>
-            </a:graphic>
-          </wp:inline>
-        </w:drawing>
+      <w:pPr>
+        <w:pStyle w:val="NormalWeb"/>
+        <w:shd w:val="clear" w:color="auto" w:fill="FFFFFF"/>
+        <w:spacing w:before="0" w:beforeAutospacing="0" w:after="188" w:afterAutospacing="0"/>
+        <w:jc w:val="center"/>
+        <w:rPr>
+          <w:rFonts w:ascii="Arial" w:hAnsi="Arial" w:cs="Arial"/>
+          <w:color w:val="000000"/>
+          <w:sz w:val="18"/>
+          <w:szCs w:val="18"/>
+          <w:lang w:val="en-CA"/>
+        </w:rPr>
+      </w:pPr>
+      <w:r>
+        <w:rPr>
+          <w:rFonts w:ascii="Arial" w:hAnsi="Arial" w:cs="Arial"/>
+          <w:color w:val="000000"/>
+          <w:sz w:val="18"/>
+          <w:szCs w:val="18"/>
+          <w:lang w:val="en-CA"/>
+        </w:rPr>
+        <w:t>EDP</w:t>
       </w:r>
     </w:p>
+    <w:p>
+      <w:pPr>
+        <w:pStyle w:val="NormalWeb"/>
+        <w:shd w:val="clear" w:color="auto" w:fill="FFFFFF"/>
+        <w:spacing w:before="0" w:beforeAutospacing="0" w:after="188" w:afterAutospacing="0"/>
+        <w:jc w:val="both"/>
+        <w:rPr>
+          <w:rFonts w:ascii="Arial" w:hAnsi="Arial" w:cs="Arial"/>
+          <w:color w:val="000000"/>
+          <w:sz w:val="18"/>
+          <w:szCs w:val="18"/>
+          <w:lang w:val="en-CA"/>
+        </w:rPr>
+      </w:pPr>
+    </w:p>
+    <w:p>
+      <w:pPr>
+        <w:pStyle w:val="NormalWeb"/>
+        <w:shd w:val="clear" w:color="auto" w:fill="FFFFFF"/>
+        <w:spacing w:before="0" w:beforeAutospacing="0" w:after="188" w:afterAutospacing="0"/>
+        <w:jc w:val="both"/>
+        <w:rPr>
+          <w:rFonts w:ascii="Arial" w:hAnsi="Arial" w:cs="Arial"/>
+          <w:color w:val="000000"/>
+          <w:sz w:val="18"/>
+          <w:szCs w:val="18"/>
+        </w:rPr>
+      </w:pPr>
+      <w:proofErr w:type="spellStart"/>
+      <w:r>
+        <w:rPr>
+          <w:rFonts w:ascii="Arial" w:hAnsi="Arial" w:cs="Arial"/>
+          <w:color w:val="000000"/>
+          <w:sz w:val="18"/>
+          <w:szCs w:val="18"/>
+          <w:lang w:val="en-CA"/>
+        </w:rPr>
+        <w:t>Lorem</w:t>
+      </w:r>
+      <w:proofErr w:type="spellEnd"/>
+      <w:r>
+        <w:rPr>
+          <w:rFonts w:ascii="Arial" w:hAnsi="Arial" w:cs="Arial"/>
+          <w:color w:val="000000"/>
+          <w:sz w:val="18"/>
+          <w:szCs w:val="18"/>
+          <w:lang w:val="en-CA"/>
+        </w:rPr>
+        <w:t xml:space="preserve"> </w:t>
+      </w:r>
+      <w:proofErr w:type="spellStart"/>
+      <w:r>
+        <w:rPr>
+          <w:rFonts w:ascii="Arial" w:hAnsi="Arial" w:cs="Arial"/>
+          <w:color w:val="000000"/>
+          <w:sz w:val="18"/>
+          <w:szCs w:val="18"/>
+          <w:lang w:val="en-CA"/>
+        </w:rPr>
+        <w:t>ipsum</w:t>
+      </w:r>
+      <w:proofErr w:type="spellEnd"/>
+      <w:r>
+        <w:rPr>
+          <w:rFonts w:ascii="Arial" w:hAnsi="Arial" w:cs="Arial"/>
+          <w:color w:val="000000"/>
+          <w:sz w:val="18"/>
+          <w:szCs w:val="18"/>
+          <w:lang w:val="en-CA"/>
+        </w:rPr>
+        <w:t xml:space="preserve"> </w:t>
+      </w:r>
+      <w:proofErr w:type="spellStart"/>
+      <w:proofErr w:type="gramStart"/>
+      <w:r>
+        <w:rPr>
+          <w:rFonts w:ascii="Arial" w:hAnsi="Arial" w:cs="Arial"/>
+          <w:color w:val="000000"/>
+          <w:sz w:val="18"/>
+          <w:szCs w:val="18"/>
+          <w:lang w:val="en-CA"/>
+        </w:rPr>
+        <w:t>dolor</w:t>
+      </w:r>
+      <w:proofErr w:type="spellEnd"/>
+      <w:r>
+        <w:rPr>
+          <w:rFonts w:ascii="Arial" w:hAnsi="Arial" w:cs="Arial"/>
+          <w:color w:val="000000"/>
+          <w:sz w:val="18"/>
+          <w:szCs w:val="18"/>
+          <w:lang w:val="en-CA"/>
+        </w:rPr>
+        <w:t xml:space="preserve"> sit</w:t>
+      </w:r>
+      <w:proofErr w:type="gramEnd"/>
+      <w:r>
+        <w:rPr>
+          <w:rFonts w:ascii="Arial" w:hAnsi="Arial" w:cs="Arial"/>
+          <w:color w:val="000000"/>
+          <w:sz w:val="18"/>
+          <w:szCs w:val="18"/>
+          <w:lang w:val="en-CA"/>
+        </w:rPr>
+        <w:t xml:space="preserve"> </w:t>
+      </w:r>
+      <w:proofErr w:type="spellStart"/>
+      <w:r>
+        <w:rPr>
+          <w:rFonts w:ascii="Arial" w:hAnsi="Arial" w:cs="Arial"/>
+          <w:color w:val="000000"/>
+          <w:sz w:val="18"/>
+          <w:szCs w:val="18"/>
+          <w:lang w:val="en-CA"/>
+        </w:rPr>
+        <w:t>amet</w:t>
+      </w:r>
+      <w:proofErr w:type="spellEnd"/>
+      <w:r>
+        <w:rPr>
+          <w:rFonts w:ascii="Arial" w:hAnsi="Arial" w:cs="Arial"/>
+          <w:color w:val="000000"/>
+          <w:sz w:val="18"/>
+          <w:szCs w:val="18"/>
+          <w:lang w:val="en-CA"/>
+        </w:rPr>
+        <w:t xml:space="preserve">, </w:t>
+      </w:r>
+      <w:proofErr w:type="spellStart"/>
+      <w:r>
+        <w:rPr>
+          <w:rFonts w:ascii="Arial" w:hAnsi="Arial" w:cs="Arial"/>
+          <w:color w:val="000000"/>
+          <w:sz w:val="18"/>
+          <w:szCs w:val="18"/>
+          <w:lang w:val="en-CA"/>
+        </w:rPr>
+        <w:t>consectetur</w:t>
+      </w:r>
+      <w:proofErr w:type="spellEnd"/>
+      <w:r>
+        <w:rPr>
+          <w:rFonts w:ascii="Arial" w:hAnsi="Arial" w:cs="Arial"/>
+          <w:color w:val="000000"/>
+          <w:sz w:val="18"/>
+          <w:szCs w:val="18"/>
+          <w:lang w:val="en-CA"/>
+        </w:rPr>
+        <w:t xml:space="preserve"> </w:t>
+      </w:r>
+      <w:proofErr w:type="spellStart"/>
+      <w:r>
+        <w:rPr>
+          <w:rFonts w:ascii="Arial" w:hAnsi="Arial" w:cs="Arial"/>
+          <w:color w:val="000000"/>
+          <w:sz w:val="18"/>
+          <w:szCs w:val="18"/>
+          <w:lang w:val="en-CA"/>
+        </w:rPr>
+        <w:t>adipiscing</w:t>
+      </w:r>
+      <w:proofErr w:type="spellEnd"/>
+      <w:r>
+        <w:rPr>
+          <w:rFonts w:ascii="Arial" w:hAnsi="Arial" w:cs="Arial"/>
+          <w:color w:val="000000"/>
+          <w:sz w:val="18"/>
+          <w:szCs w:val="18"/>
+          <w:lang w:val="en-CA"/>
+        </w:rPr>
+        <w:t xml:space="preserve"> </w:t>
+      </w:r>
+      <w:proofErr w:type="spellStart"/>
+      <w:r>
+        <w:rPr>
+          <w:rFonts w:ascii="Arial" w:hAnsi="Arial" w:cs="Arial"/>
+          <w:color w:val="000000"/>
+          <w:sz w:val="18"/>
+          <w:szCs w:val="18"/>
+          <w:lang w:val="en-CA"/>
+        </w:rPr>
+        <w:t>elit</w:t>
+      </w:r>
+      <w:proofErr w:type="spellEnd"/>
+      <w:r>
+        <w:rPr>
+          <w:rFonts w:ascii="Arial" w:hAnsi="Arial" w:cs="Arial"/>
+          <w:color w:val="000000"/>
+          <w:sz w:val="18"/>
+          <w:szCs w:val="18"/>
+          <w:lang w:val="en-CA"/>
+        </w:rPr>
+        <w:t xml:space="preserve">. </w:t>
+      </w:r>
+      <w:proofErr w:type="spellStart"/>
+      <w:r>
+        <w:rPr>
+          <w:rFonts w:ascii="Arial" w:hAnsi="Arial" w:cs="Arial"/>
+          <w:color w:val="000000"/>
+          <w:sz w:val="18"/>
+          <w:szCs w:val="18"/>
+        </w:rPr>
+        <w:t>Phasellus</w:t>
+      </w:r>
+      <w:proofErr w:type="spellEnd"/>
+      <w:r>
+        <w:rPr>
+          <w:rFonts w:ascii="Arial" w:hAnsi="Arial" w:cs="Arial"/>
+          <w:color w:val="000000"/>
+          <w:sz w:val="18"/>
+          <w:szCs w:val="18"/>
+        </w:rPr>
+        <w:t xml:space="preserve"> ut urna </w:t>
+      </w:r>
+      <w:proofErr w:type="spellStart"/>
+      <w:proofErr w:type="gramStart"/>
+      <w:r>
+        <w:rPr>
+          <w:rFonts w:ascii="Arial" w:hAnsi="Arial" w:cs="Arial"/>
+          <w:color w:val="000000"/>
+          <w:sz w:val="18"/>
+          <w:szCs w:val="18"/>
+        </w:rPr>
+        <w:t>nec</w:t>
+      </w:r>
+      <w:proofErr w:type="spellEnd"/>
+      <w:proofErr w:type="gramEnd"/>
+      <w:r>
+        <w:rPr>
+          <w:rFonts w:ascii="Arial" w:hAnsi="Arial" w:cs="Arial"/>
+          <w:color w:val="000000"/>
+          <w:sz w:val="18"/>
+          <w:szCs w:val="18"/>
+        </w:rPr>
+        <w:t xml:space="preserve"> </w:t>
+      </w:r>
+      <w:proofErr w:type="spellStart"/>
+      <w:r>
+        <w:rPr>
+          <w:rFonts w:ascii="Arial" w:hAnsi="Arial" w:cs="Arial"/>
+          <w:color w:val="000000"/>
+          <w:sz w:val="18"/>
+          <w:szCs w:val="18"/>
+        </w:rPr>
+        <w:t>diam</w:t>
+      </w:r>
+      <w:proofErr w:type="spellEnd"/>
+      <w:r>
+        <w:rPr>
+          <w:rFonts w:ascii="Arial" w:hAnsi="Arial" w:cs="Arial"/>
+          <w:color w:val="000000"/>
+          <w:sz w:val="18"/>
+          <w:szCs w:val="18"/>
+        </w:rPr>
+        <w:t xml:space="preserve"> </w:t>
+      </w:r>
+      <w:proofErr w:type="spellStart"/>
+      <w:r>
+        <w:rPr>
+          <w:rFonts w:ascii="Arial" w:hAnsi="Arial" w:cs="Arial"/>
+          <w:color w:val="000000"/>
+          <w:sz w:val="18"/>
+          <w:szCs w:val="18"/>
+        </w:rPr>
+        <w:t>cursus</w:t>
+      </w:r>
+      <w:proofErr w:type="spellEnd"/>
+      <w:r>
+        <w:rPr>
+          <w:rFonts w:ascii="Arial" w:hAnsi="Arial" w:cs="Arial"/>
+          <w:color w:val="000000"/>
+          <w:sz w:val="18"/>
+          <w:szCs w:val="18"/>
+        </w:rPr>
+        <w:t xml:space="preserve"> </w:t>
+      </w:r>
+      <w:proofErr w:type="spellStart"/>
+      <w:r>
+        <w:rPr>
+          <w:rFonts w:ascii="Arial" w:hAnsi="Arial" w:cs="Arial"/>
+          <w:color w:val="000000"/>
+          <w:sz w:val="18"/>
+          <w:szCs w:val="18"/>
+        </w:rPr>
+        <w:t>auctor</w:t>
+      </w:r>
+      <w:proofErr w:type="spellEnd"/>
+      <w:r>
+        <w:rPr>
+          <w:rFonts w:ascii="Arial" w:hAnsi="Arial" w:cs="Arial"/>
+          <w:color w:val="000000"/>
+          <w:sz w:val="18"/>
+          <w:szCs w:val="18"/>
+        </w:rPr>
+        <w:t xml:space="preserve">. </w:t>
+      </w:r>
+      <w:proofErr w:type="spellStart"/>
+      <w:r>
+        <w:rPr>
+          <w:rFonts w:ascii="Arial" w:hAnsi="Arial" w:cs="Arial"/>
+          <w:color w:val="000000"/>
+          <w:sz w:val="18"/>
+          <w:szCs w:val="18"/>
+        </w:rPr>
+        <w:t>Integer</w:t>
+      </w:r>
+      <w:proofErr w:type="spellEnd"/>
+      <w:r>
+        <w:rPr>
+          <w:rFonts w:ascii="Arial" w:hAnsi="Arial" w:cs="Arial"/>
+          <w:color w:val="000000"/>
+          <w:sz w:val="18"/>
+          <w:szCs w:val="18"/>
+        </w:rPr>
+        <w:t xml:space="preserve"> id </w:t>
+      </w:r>
+      <w:proofErr w:type="spellStart"/>
+      <w:proofErr w:type="gramStart"/>
+      <w:r>
+        <w:rPr>
+          <w:rFonts w:ascii="Arial" w:hAnsi="Arial" w:cs="Arial"/>
+          <w:color w:val="000000"/>
+          <w:sz w:val="18"/>
+          <w:szCs w:val="18"/>
+        </w:rPr>
+        <w:t>leo</w:t>
+      </w:r>
+      <w:proofErr w:type="spellEnd"/>
+      <w:proofErr w:type="gramEnd"/>
+      <w:r>
+        <w:rPr>
+          <w:rFonts w:ascii="Arial" w:hAnsi="Arial" w:cs="Arial"/>
+          <w:color w:val="000000"/>
+          <w:sz w:val="18"/>
+          <w:szCs w:val="18"/>
+        </w:rPr>
+        <w:t xml:space="preserve"> </w:t>
+      </w:r>
+      <w:proofErr w:type="spellStart"/>
+      <w:r>
+        <w:rPr>
+          <w:rFonts w:ascii="Arial" w:hAnsi="Arial" w:cs="Arial"/>
+          <w:color w:val="000000"/>
+          <w:sz w:val="18"/>
+          <w:szCs w:val="18"/>
+        </w:rPr>
+        <w:t>leo</w:t>
+      </w:r>
+      <w:proofErr w:type="spellEnd"/>
+      <w:r>
+        <w:rPr>
+          <w:rFonts w:ascii="Arial" w:hAnsi="Arial" w:cs="Arial"/>
+          <w:color w:val="000000"/>
+          <w:sz w:val="18"/>
+          <w:szCs w:val="18"/>
+        </w:rPr>
+        <w:t xml:space="preserve">. </w:t>
+      </w:r>
+      <w:proofErr w:type="spellStart"/>
+      <w:r>
+        <w:rPr>
+          <w:rFonts w:ascii="Arial" w:hAnsi="Arial" w:cs="Arial"/>
+          <w:color w:val="000000"/>
+          <w:sz w:val="18"/>
+          <w:szCs w:val="18"/>
+        </w:rPr>
+        <w:t>Nullam</w:t>
+      </w:r>
+      <w:proofErr w:type="spellEnd"/>
+      <w:r>
+        <w:rPr>
+          <w:rFonts w:ascii="Arial" w:hAnsi="Arial" w:cs="Arial"/>
+          <w:color w:val="000000"/>
+          <w:sz w:val="18"/>
+          <w:szCs w:val="18"/>
+        </w:rPr>
+        <w:t xml:space="preserve"> </w:t>
+      </w:r>
+      <w:proofErr w:type="spellStart"/>
+      <w:r>
+        <w:rPr>
+          <w:rFonts w:ascii="Arial" w:hAnsi="Arial" w:cs="Arial"/>
+          <w:color w:val="000000"/>
+          <w:sz w:val="18"/>
+          <w:szCs w:val="18"/>
+        </w:rPr>
+        <w:t>semper</w:t>
+      </w:r>
+      <w:proofErr w:type="spellEnd"/>
+      <w:r>
+        <w:rPr>
+          <w:rFonts w:ascii="Arial" w:hAnsi="Arial" w:cs="Arial"/>
+          <w:color w:val="000000"/>
+          <w:sz w:val="18"/>
+          <w:szCs w:val="18"/>
+        </w:rPr>
+        <w:t xml:space="preserve"> </w:t>
+      </w:r>
+      <w:proofErr w:type="spellStart"/>
+      <w:r>
+        <w:rPr>
+          <w:rFonts w:ascii="Arial" w:hAnsi="Arial" w:cs="Arial"/>
+          <w:color w:val="000000"/>
+          <w:sz w:val="18"/>
+          <w:szCs w:val="18"/>
+        </w:rPr>
+        <w:t>congue</w:t>
+      </w:r>
+      <w:proofErr w:type="spellEnd"/>
+      <w:r>
+        <w:rPr>
+          <w:rFonts w:ascii="Arial" w:hAnsi="Arial" w:cs="Arial"/>
+          <w:color w:val="000000"/>
+          <w:sz w:val="18"/>
+          <w:szCs w:val="18"/>
+        </w:rPr>
+        <w:t xml:space="preserve"> </w:t>
+      </w:r>
+      <w:proofErr w:type="spellStart"/>
+      <w:r>
+        <w:rPr>
+          <w:rFonts w:ascii="Arial" w:hAnsi="Arial" w:cs="Arial"/>
+          <w:color w:val="000000"/>
+          <w:sz w:val="18"/>
+          <w:szCs w:val="18"/>
+        </w:rPr>
+        <w:t>sagittis</w:t>
+      </w:r>
+      <w:proofErr w:type="spellEnd"/>
+      <w:r>
+        <w:rPr>
+          <w:rFonts w:ascii="Arial" w:hAnsi="Arial" w:cs="Arial"/>
+          <w:color w:val="000000"/>
+          <w:sz w:val="18"/>
+          <w:szCs w:val="18"/>
+        </w:rPr>
+        <w:t xml:space="preserve">. </w:t>
+      </w:r>
+      <w:proofErr w:type="spellStart"/>
+      <w:r>
+        <w:rPr>
+          <w:rFonts w:ascii="Arial" w:hAnsi="Arial" w:cs="Arial"/>
+          <w:color w:val="000000"/>
+          <w:sz w:val="18"/>
+          <w:szCs w:val="18"/>
+        </w:rPr>
+        <w:t>Donec</w:t>
+      </w:r>
+      <w:proofErr w:type="spellEnd"/>
+      <w:r>
+        <w:rPr>
+          <w:rFonts w:ascii="Arial" w:hAnsi="Arial" w:cs="Arial"/>
+          <w:color w:val="000000"/>
+          <w:sz w:val="18"/>
+          <w:szCs w:val="18"/>
+        </w:rPr>
+        <w:t xml:space="preserve"> </w:t>
+      </w:r>
+      <w:proofErr w:type="spellStart"/>
+      <w:r>
+        <w:rPr>
+          <w:rFonts w:ascii="Arial" w:hAnsi="Arial" w:cs="Arial"/>
+          <w:color w:val="000000"/>
+          <w:sz w:val="18"/>
+          <w:szCs w:val="18"/>
+        </w:rPr>
+        <w:t>pulvinar</w:t>
+      </w:r>
+      <w:proofErr w:type="spellEnd"/>
+      <w:r>
+        <w:rPr>
+          <w:rFonts w:ascii="Arial" w:hAnsi="Arial" w:cs="Arial"/>
+          <w:color w:val="000000"/>
+          <w:sz w:val="18"/>
+          <w:szCs w:val="18"/>
+        </w:rPr>
+        <w:t xml:space="preserve"> </w:t>
+      </w:r>
+      <w:proofErr w:type="spellStart"/>
+      <w:proofErr w:type="gramStart"/>
+      <w:r>
+        <w:rPr>
+          <w:rFonts w:ascii="Arial" w:hAnsi="Arial" w:cs="Arial"/>
+          <w:color w:val="000000"/>
+          <w:sz w:val="18"/>
+          <w:szCs w:val="18"/>
+        </w:rPr>
+        <w:t>et</w:t>
+      </w:r>
+      <w:proofErr w:type="spellEnd"/>
+      <w:proofErr w:type="gramEnd"/>
+      <w:r>
+        <w:rPr>
+          <w:rFonts w:ascii="Arial" w:hAnsi="Arial" w:cs="Arial"/>
+          <w:color w:val="000000"/>
+          <w:sz w:val="18"/>
+          <w:szCs w:val="18"/>
+        </w:rPr>
+        <w:t xml:space="preserve"> </w:t>
+      </w:r>
+      <w:proofErr w:type="spellStart"/>
+      <w:r>
+        <w:rPr>
+          <w:rFonts w:ascii="Arial" w:hAnsi="Arial" w:cs="Arial"/>
+          <w:color w:val="000000"/>
+          <w:sz w:val="18"/>
+          <w:szCs w:val="18"/>
+        </w:rPr>
+        <w:t>ipsum</w:t>
+      </w:r>
+      <w:proofErr w:type="spellEnd"/>
+      <w:r>
+        <w:rPr>
+          <w:rFonts w:ascii="Arial" w:hAnsi="Arial" w:cs="Arial"/>
+          <w:color w:val="000000"/>
+          <w:sz w:val="18"/>
+          <w:szCs w:val="18"/>
+        </w:rPr>
+        <w:t xml:space="preserve"> a </w:t>
+      </w:r>
+      <w:proofErr w:type="spellStart"/>
+      <w:r>
+        <w:rPr>
+          <w:rFonts w:ascii="Arial" w:hAnsi="Arial" w:cs="Arial"/>
+          <w:color w:val="000000"/>
+          <w:sz w:val="18"/>
+          <w:szCs w:val="18"/>
+        </w:rPr>
+        <w:t>posuere</w:t>
+      </w:r>
+      <w:proofErr w:type="spellEnd"/>
+      <w:r>
+        <w:rPr>
+          <w:rFonts w:ascii="Arial" w:hAnsi="Arial" w:cs="Arial"/>
+          <w:color w:val="000000"/>
+          <w:sz w:val="18"/>
+          <w:szCs w:val="18"/>
+        </w:rPr>
+        <w:t xml:space="preserve">. </w:t>
+      </w:r>
+      <w:proofErr w:type="spellStart"/>
+      <w:r>
+        <w:rPr>
+          <w:rFonts w:ascii="Arial" w:hAnsi="Arial" w:cs="Arial"/>
+          <w:color w:val="000000"/>
+          <w:sz w:val="18"/>
+          <w:szCs w:val="18"/>
+        </w:rPr>
+        <w:t>Nunc</w:t>
+      </w:r>
+      <w:proofErr w:type="spellEnd"/>
+      <w:r>
+        <w:rPr>
+          <w:rFonts w:ascii="Arial" w:hAnsi="Arial" w:cs="Arial"/>
+          <w:color w:val="000000"/>
+          <w:sz w:val="18"/>
+          <w:szCs w:val="18"/>
+        </w:rPr>
+        <w:t xml:space="preserve"> </w:t>
+      </w:r>
+      <w:proofErr w:type="spellStart"/>
+      <w:r>
+        <w:rPr>
+          <w:rFonts w:ascii="Arial" w:hAnsi="Arial" w:cs="Arial"/>
+          <w:color w:val="000000"/>
+          <w:sz w:val="18"/>
+          <w:szCs w:val="18"/>
+        </w:rPr>
+        <w:t>congue</w:t>
+      </w:r>
+      <w:proofErr w:type="spellEnd"/>
+      <w:r>
+        <w:rPr>
+          <w:rFonts w:ascii="Arial" w:hAnsi="Arial" w:cs="Arial"/>
+          <w:color w:val="000000"/>
+          <w:sz w:val="18"/>
+          <w:szCs w:val="18"/>
+        </w:rPr>
+        <w:t xml:space="preserve">, urna quis </w:t>
+      </w:r>
+      <w:proofErr w:type="spellStart"/>
+      <w:r>
+        <w:rPr>
+          <w:rFonts w:ascii="Arial" w:hAnsi="Arial" w:cs="Arial"/>
+          <w:color w:val="000000"/>
+          <w:sz w:val="18"/>
+          <w:szCs w:val="18"/>
+        </w:rPr>
+        <w:t>imperdiet</w:t>
+      </w:r>
+      <w:proofErr w:type="spellEnd"/>
+      <w:r>
+        <w:rPr>
+          <w:rFonts w:ascii="Arial" w:hAnsi="Arial" w:cs="Arial"/>
+          <w:color w:val="000000"/>
+          <w:sz w:val="18"/>
+          <w:szCs w:val="18"/>
+        </w:rPr>
+        <w:t xml:space="preserve"> </w:t>
+      </w:r>
+      <w:proofErr w:type="spellStart"/>
+      <w:r>
+        <w:rPr>
+          <w:rFonts w:ascii="Arial" w:hAnsi="Arial" w:cs="Arial"/>
+          <w:color w:val="000000"/>
+          <w:sz w:val="18"/>
+          <w:szCs w:val="18"/>
+        </w:rPr>
+        <w:t>elementum</w:t>
+      </w:r>
+      <w:proofErr w:type="spellEnd"/>
+      <w:r>
+        <w:rPr>
+          <w:rFonts w:ascii="Arial" w:hAnsi="Arial" w:cs="Arial"/>
+          <w:color w:val="000000"/>
+          <w:sz w:val="18"/>
+          <w:szCs w:val="18"/>
+        </w:rPr>
+        <w:t xml:space="preserve">, sem </w:t>
+      </w:r>
+      <w:proofErr w:type="spellStart"/>
+      <w:r>
+        <w:rPr>
+          <w:rFonts w:ascii="Arial" w:hAnsi="Arial" w:cs="Arial"/>
+          <w:color w:val="000000"/>
+          <w:sz w:val="18"/>
+          <w:szCs w:val="18"/>
+        </w:rPr>
+        <w:t>lorem</w:t>
+      </w:r>
+      <w:proofErr w:type="spellEnd"/>
+      <w:r>
+        <w:rPr>
+          <w:rFonts w:ascii="Arial" w:hAnsi="Arial" w:cs="Arial"/>
+          <w:color w:val="000000"/>
+          <w:sz w:val="18"/>
+          <w:szCs w:val="18"/>
+        </w:rPr>
+        <w:t xml:space="preserve"> </w:t>
+      </w:r>
+      <w:proofErr w:type="spellStart"/>
+      <w:r>
+        <w:rPr>
+          <w:rFonts w:ascii="Arial" w:hAnsi="Arial" w:cs="Arial"/>
+          <w:color w:val="000000"/>
+          <w:sz w:val="18"/>
+          <w:szCs w:val="18"/>
+        </w:rPr>
+        <w:t>vulputate</w:t>
+      </w:r>
+      <w:proofErr w:type="spellEnd"/>
+      <w:r>
+        <w:rPr>
+          <w:rFonts w:ascii="Arial" w:hAnsi="Arial" w:cs="Arial"/>
+          <w:color w:val="000000"/>
+          <w:sz w:val="18"/>
+          <w:szCs w:val="18"/>
+        </w:rPr>
+        <w:t xml:space="preserve"> magna, </w:t>
+      </w:r>
+      <w:proofErr w:type="spellStart"/>
+      <w:r>
+        <w:rPr>
+          <w:rFonts w:ascii="Arial" w:hAnsi="Arial" w:cs="Arial"/>
+          <w:color w:val="000000"/>
+          <w:sz w:val="18"/>
+          <w:szCs w:val="18"/>
+        </w:rPr>
+        <w:t>at</w:t>
+      </w:r>
+      <w:proofErr w:type="spellEnd"/>
+      <w:r>
+        <w:rPr>
+          <w:rFonts w:ascii="Arial" w:hAnsi="Arial" w:cs="Arial"/>
+          <w:color w:val="000000"/>
+          <w:sz w:val="18"/>
+          <w:szCs w:val="18"/>
+        </w:rPr>
+        <w:t xml:space="preserve"> </w:t>
+      </w:r>
+      <w:proofErr w:type="spellStart"/>
+      <w:r>
+        <w:rPr>
+          <w:rFonts w:ascii="Arial" w:hAnsi="Arial" w:cs="Arial"/>
+          <w:color w:val="000000"/>
+          <w:sz w:val="18"/>
+          <w:szCs w:val="18"/>
+        </w:rPr>
+        <w:t>molestie</w:t>
+      </w:r>
+      <w:proofErr w:type="spellEnd"/>
+      <w:r>
+        <w:rPr>
+          <w:rFonts w:ascii="Arial" w:hAnsi="Arial" w:cs="Arial"/>
+          <w:color w:val="000000"/>
+          <w:sz w:val="18"/>
+          <w:szCs w:val="18"/>
+        </w:rPr>
+        <w:t xml:space="preserve"> justo </w:t>
+      </w:r>
+      <w:proofErr w:type="spellStart"/>
+      <w:r>
+        <w:rPr>
+          <w:rFonts w:ascii="Arial" w:hAnsi="Arial" w:cs="Arial"/>
+          <w:color w:val="000000"/>
+          <w:sz w:val="18"/>
+          <w:szCs w:val="18"/>
+        </w:rPr>
+        <w:t>elit</w:t>
+      </w:r>
+      <w:proofErr w:type="spellEnd"/>
+      <w:r>
+        <w:rPr>
+          <w:rFonts w:ascii="Arial" w:hAnsi="Arial" w:cs="Arial"/>
+          <w:color w:val="000000"/>
+          <w:sz w:val="18"/>
+          <w:szCs w:val="18"/>
+        </w:rPr>
+        <w:t xml:space="preserve"> </w:t>
+      </w:r>
+      <w:proofErr w:type="spellStart"/>
+      <w:proofErr w:type="gramStart"/>
+      <w:r>
+        <w:rPr>
+          <w:rFonts w:ascii="Arial" w:hAnsi="Arial" w:cs="Arial"/>
+          <w:color w:val="000000"/>
+          <w:sz w:val="18"/>
+          <w:szCs w:val="18"/>
+        </w:rPr>
+        <w:t>ac</w:t>
+      </w:r>
+      <w:proofErr w:type="spellEnd"/>
+      <w:proofErr w:type="gramEnd"/>
+      <w:r>
+        <w:rPr>
+          <w:rFonts w:ascii="Arial" w:hAnsi="Arial" w:cs="Arial"/>
+          <w:color w:val="000000"/>
+          <w:sz w:val="18"/>
+          <w:szCs w:val="18"/>
+        </w:rPr>
+        <w:t xml:space="preserve"> </w:t>
+      </w:r>
+      <w:proofErr w:type="spellStart"/>
+      <w:r>
+        <w:rPr>
+          <w:rFonts w:ascii="Arial" w:hAnsi="Arial" w:cs="Arial"/>
+          <w:color w:val="000000"/>
+          <w:sz w:val="18"/>
+          <w:szCs w:val="18"/>
+        </w:rPr>
+        <w:t>ipsum</w:t>
+      </w:r>
+      <w:proofErr w:type="spellEnd"/>
+      <w:r>
+        <w:rPr>
+          <w:rFonts w:ascii="Arial" w:hAnsi="Arial" w:cs="Arial"/>
+          <w:color w:val="000000"/>
+          <w:sz w:val="18"/>
+          <w:szCs w:val="18"/>
+        </w:rPr>
+        <w:t xml:space="preserve">. </w:t>
+      </w:r>
+      <w:proofErr w:type="spellStart"/>
+      <w:r>
+        <w:rPr>
+          <w:rFonts w:ascii="Arial" w:hAnsi="Arial" w:cs="Arial"/>
+          <w:color w:val="000000"/>
+          <w:sz w:val="18"/>
+          <w:szCs w:val="18"/>
+        </w:rPr>
+        <w:t>Nunc</w:t>
+      </w:r>
+      <w:proofErr w:type="spellEnd"/>
+      <w:r>
+        <w:rPr>
+          <w:rFonts w:ascii="Arial" w:hAnsi="Arial" w:cs="Arial"/>
+          <w:color w:val="000000"/>
+          <w:sz w:val="18"/>
+          <w:szCs w:val="18"/>
+        </w:rPr>
+        <w:t xml:space="preserve"> </w:t>
+      </w:r>
+      <w:proofErr w:type="spellStart"/>
+      <w:r>
+        <w:rPr>
+          <w:rFonts w:ascii="Arial" w:hAnsi="Arial" w:cs="Arial"/>
+          <w:color w:val="000000"/>
+          <w:sz w:val="18"/>
+          <w:szCs w:val="18"/>
+        </w:rPr>
+        <w:t>ornare</w:t>
+      </w:r>
+      <w:proofErr w:type="spellEnd"/>
+      <w:r>
+        <w:rPr>
+          <w:rFonts w:ascii="Arial" w:hAnsi="Arial" w:cs="Arial"/>
+          <w:color w:val="000000"/>
+          <w:sz w:val="18"/>
+          <w:szCs w:val="18"/>
+        </w:rPr>
+        <w:t xml:space="preserve"> </w:t>
+      </w:r>
+      <w:proofErr w:type="spellStart"/>
+      <w:r>
+        <w:rPr>
+          <w:rFonts w:ascii="Arial" w:hAnsi="Arial" w:cs="Arial"/>
+          <w:color w:val="000000"/>
+          <w:sz w:val="18"/>
+          <w:szCs w:val="18"/>
+        </w:rPr>
+        <w:t>nisi</w:t>
+      </w:r>
+      <w:proofErr w:type="spellEnd"/>
+      <w:r>
+        <w:rPr>
+          <w:rFonts w:ascii="Arial" w:hAnsi="Arial" w:cs="Arial"/>
+          <w:color w:val="000000"/>
+          <w:sz w:val="18"/>
+          <w:szCs w:val="18"/>
+        </w:rPr>
+        <w:t xml:space="preserve"> </w:t>
+      </w:r>
+      <w:proofErr w:type="spellStart"/>
+      <w:r>
+        <w:rPr>
+          <w:rFonts w:ascii="Arial" w:hAnsi="Arial" w:cs="Arial"/>
+          <w:color w:val="000000"/>
+          <w:sz w:val="18"/>
+          <w:szCs w:val="18"/>
+        </w:rPr>
+        <w:t>risus</w:t>
+      </w:r>
+      <w:proofErr w:type="spellEnd"/>
+      <w:r>
+        <w:rPr>
+          <w:rFonts w:ascii="Arial" w:hAnsi="Arial" w:cs="Arial"/>
+          <w:color w:val="000000"/>
+          <w:sz w:val="18"/>
+          <w:szCs w:val="18"/>
+        </w:rPr>
+        <w:t xml:space="preserve">, porta </w:t>
+      </w:r>
+      <w:proofErr w:type="spellStart"/>
+      <w:r>
+        <w:rPr>
+          <w:rFonts w:ascii="Arial" w:hAnsi="Arial" w:cs="Arial"/>
+          <w:color w:val="000000"/>
+          <w:sz w:val="18"/>
+          <w:szCs w:val="18"/>
+        </w:rPr>
+        <w:t>pharetra</w:t>
+      </w:r>
+      <w:proofErr w:type="spellEnd"/>
+      <w:r>
+        <w:rPr>
+          <w:rFonts w:ascii="Arial" w:hAnsi="Arial" w:cs="Arial"/>
+          <w:color w:val="000000"/>
+          <w:sz w:val="18"/>
+          <w:szCs w:val="18"/>
+        </w:rPr>
+        <w:t xml:space="preserve"> </w:t>
+      </w:r>
+      <w:proofErr w:type="spellStart"/>
+      <w:r>
+        <w:rPr>
+          <w:rFonts w:ascii="Arial" w:hAnsi="Arial" w:cs="Arial"/>
+          <w:color w:val="000000"/>
+          <w:sz w:val="18"/>
+          <w:szCs w:val="18"/>
+        </w:rPr>
+        <w:t>neque</w:t>
+      </w:r>
+      <w:proofErr w:type="spellEnd"/>
+      <w:r>
+        <w:rPr>
+          <w:rFonts w:ascii="Arial" w:hAnsi="Arial" w:cs="Arial"/>
+          <w:color w:val="000000"/>
+          <w:sz w:val="18"/>
+          <w:szCs w:val="18"/>
+        </w:rPr>
+        <w:t xml:space="preserve"> </w:t>
+      </w:r>
+      <w:proofErr w:type="spellStart"/>
+      <w:r>
+        <w:rPr>
+          <w:rFonts w:ascii="Arial" w:hAnsi="Arial" w:cs="Arial"/>
+          <w:color w:val="000000"/>
+          <w:sz w:val="18"/>
+          <w:szCs w:val="18"/>
+        </w:rPr>
+        <w:t>efficitur</w:t>
+      </w:r>
+      <w:proofErr w:type="spellEnd"/>
+      <w:r>
+        <w:rPr>
+          <w:rFonts w:ascii="Arial" w:hAnsi="Arial" w:cs="Arial"/>
+          <w:color w:val="000000"/>
+          <w:sz w:val="18"/>
+          <w:szCs w:val="18"/>
+        </w:rPr>
+        <w:t xml:space="preserve"> </w:t>
+      </w:r>
+      <w:proofErr w:type="spellStart"/>
+      <w:r>
+        <w:rPr>
+          <w:rFonts w:ascii="Arial" w:hAnsi="Arial" w:cs="Arial"/>
+          <w:color w:val="000000"/>
+          <w:sz w:val="18"/>
+          <w:szCs w:val="18"/>
+        </w:rPr>
+        <w:t>non</w:t>
+      </w:r>
+      <w:proofErr w:type="spellEnd"/>
+      <w:r>
+        <w:rPr>
+          <w:rFonts w:ascii="Arial" w:hAnsi="Arial" w:cs="Arial"/>
+          <w:color w:val="000000"/>
+          <w:sz w:val="18"/>
+          <w:szCs w:val="18"/>
+        </w:rPr>
+        <w:t xml:space="preserve">. </w:t>
+      </w:r>
+      <w:proofErr w:type="spellStart"/>
+      <w:r>
+        <w:rPr>
+          <w:rFonts w:ascii="Arial" w:hAnsi="Arial" w:cs="Arial"/>
+          <w:color w:val="000000"/>
+          <w:sz w:val="18"/>
+          <w:szCs w:val="18"/>
+        </w:rPr>
+        <w:t>Duis</w:t>
+      </w:r>
+      <w:proofErr w:type="spellEnd"/>
+      <w:r>
+        <w:rPr>
+          <w:rFonts w:ascii="Arial" w:hAnsi="Arial" w:cs="Arial"/>
+          <w:color w:val="000000"/>
+          <w:sz w:val="18"/>
+          <w:szCs w:val="18"/>
+        </w:rPr>
+        <w:t xml:space="preserve"> </w:t>
+      </w:r>
+      <w:proofErr w:type="spellStart"/>
+      <w:r>
+        <w:rPr>
+          <w:rFonts w:ascii="Arial" w:hAnsi="Arial" w:cs="Arial"/>
+          <w:color w:val="000000"/>
+          <w:sz w:val="18"/>
+          <w:szCs w:val="18"/>
+        </w:rPr>
+        <w:t>at</w:t>
+      </w:r>
+      <w:proofErr w:type="spellEnd"/>
+      <w:r>
+        <w:rPr>
+          <w:rFonts w:ascii="Arial" w:hAnsi="Arial" w:cs="Arial"/>
+          <w:color w:val="000000"/>
+          <w:sz w:val="18"/>
+          <w:szCs w:val="18"/>
+        </w:rPr>
+        <w:t xml:space="preserve"> </w:t>
+      </w:r>
+      <w:proofErr w:type="spellStart"/>
+      <w:r>
+        <w:rPr>
+          <w:rFonts w:ascii="Arial" w:hAnsi="Arial" w:cs="Arial"/>
+          <w:color w:val="000000"/>
+          <w:sz w:val="18"/>
+          <w:szCs w:val="18"/>
+        </w:rPr>
+        <w:t>nisl</w:t>
+      </w:r>
+      <w:proofErr w:type="spellEnd"/>
+      <w:r>
+        <w:rPr>
+          <w:rFonts w:ascii="Arial" w:hAnsi="Arial" w:cs="Arial"/>
+          <w:color w:val="000000"/>
+          <w:sz w:val="18"/>
+          <w:szCs w:val="18"/>
+        </w:rPr>
+        <w:t xml:space="preserve"> </w:t>
+      </w:r>
+      <w:proofErr w:type="spellStart"/>
+      <w:r>
+        <w:rPr>
+          <w:rFonts w:ascii="Arial" w:hAnsi="Arial" w:cs="Arial"/>
+          <w:color w:val="000000"/>
+          <w:sz w:val="18"/>
+          <w:szCs w:val="18"/>
+        </w:rPr>
+        <w:t>ultrices</w:t>
+      </w:r>
+      <w:proofErr w:type="spellEnd"/>
+      <w:r>
+        <w:rPr>
+          <w:rFonts w:ascii="Arial" w:hAnsi="Arial" w:cs="Arial"/>
+          <w:color w:val="000000"/>
+          <w:sz w:val="18"/>
+          <w:szCs w:val="18"/>
+        </w:rPr>
+        <w:t xml:space="preserve">, </w:t>
+      </w:r>
+      <w:proofErr w:type="spellStart"/>
+      <w:r>
+        <w:rPr>
+          <w:rFonts w:ascii="Arial" w:hAnsi="Arial" w:cs="Arial"/>
+          <w:color w:val="000000"/>
+          <w:sz w:val="18"/>
+          <w:szCs w:val="18"/>
+        </w:rPr>
+        <w:t>feugiat</w:t>
+      </w:r>
+      <w:proofErr w:type="spellEnd"/>
+      <w:r>
+        <w:rPr>
+          <w:rFonts w:ascii="Arial" w:hAnsi="Arial" w:cs="Arial"/>
+          <w:color w:val="000000"/>
+          <w:sz w:val="18"/>
+          <w:szCs w:val="18"/>
+        </w:rPr>
+        <w:t xml:space="preserve"> </w:t>
+      </w:r>
+      <w:proofErr w:type="spellStart"/>
+      <w:r>
+        <w:rPr>
+          <w:rFonts w:ascii="Arial" w:hAnsi="Arial" w:cs="Arial"/>
+          <w:color w:val="000000"/>
+          <w:sz w:val="18"/>
+          <w:szCs w:val="18"/>
+        </w:rPr>
+        <w:t>tortor</w:t>
+      </w:r>
+      <w:proofErr w:type="spellEnd"/>
+      <w:r>
+        <w:rPr>
+          <w:rFonts w:ascii="Arial" w:hAnsi="Arial" w:cs="Arial"/>
+          <w:color w:val="000000"/>
+          <w:sz w:val="18"/>
+          <w:szCs w:val="18"/>
+        </w:rPr>
+        <w:t xml:space="preserve"> quis, </w:t>
+      </w:r>
+      <w:proofErr w:type="spellStart"/>
+      <w:r>
+        <w:rPr>
+          <w:rFonts w:ascii="Arial" w:hAnsi="Arial" w:cs="Arial"/>
+          <w:color w:val="000000"/>
+          <w:sz w:val="18"/>
+          <w:szCs w:val="18"/>
+        </w:rPr>
+        <w:t>imperdiet</w:t>
+      </w:r>
+      <w:proofErr w:type="spellEnd"/>
+      <w:r>
+        <w:rPr>
+          <w:rFonts w:ascii="Arial" w:hAnsi="Arial" w:cs="Arial"/>
+          <w:color w:val="000000"/>
+          <w:sz w:val="18"/>
+          <w:szCs w:val="18"/>
+        </w:rPr>
+        <w:t xml:space="preserve"> </w:t>
+      </w:r>
+      <w:proofErr w:type="spellStart"/>
+      <w:r>
+        <w:rPr>
+          <w:rFonts w:ascii="Arial" w:hAnsi="Arial" w:cs="Arial"/>
+          <w:color w:val="000000"/>
+          <w:sz w:val="18"/>
+          <w:szCs w:val="18"/>
+        </w:rPr>
+        <w:t>felis</w:t>
+      </w:r>
+      <w:proofErr w:type="spellEnd"/>
+      <w:r>
+        <w:rPr>
+          <w:rFonts w:ascii="Arial" w:hAnsi="Arial" w:cs="Arial"/>
+          <w:color w:val="000000"/>
+          <w:sz w:val="18"/>
+          <w:szCs w:val="18"/>
+        </w:rPr>
+        <w:t xml:space="preserve">. </w:t>
+      </w:r>
+      <w:proofErr w:type="spellStart"/>
+      <w:r>
+        <w:rPr>
+          <w:rFonts w:ascii="Arial" w:hAnsi="Arial" w:cs="Arial"/>
+          <w:color w:val="000000"/>
+          <w:sz w:val="18"/>
+          <w:szCs w:val="18"/>
+        </w:rPr>
+        <w:t>Etiam</w:t>
+      </w:r>
+      <w:proofErr w:type="spellEnd"/>
+      <w:r>
+        <w:rPr>
+          <w:rFonts w:ascii="Arial" w:hAnsi="Arial" w:cs="Arial"/>
+          <w:color w:val="000000"/>
+          <w:sz w:val="18"/>
+          <w:szCs w:val="18"/>
+        </w:rPr>
+        <w:t xml:space="preserve"> urna libero, </w:t>
+      </w:r>
+      <w:proofErr w:type="spellStart"/>
+      <w:r>
+        <w:rPr>
+          <w:rFonts w:ascii="Arial" w:hAnsi="Arial" w:cs="Arial"/>
+          <w:color w:val="000000"/>
+          <w:sz w:val="18"/>
+          <w:szCs w:val="18"/>
+        </w:rPr>
+        <w:t>auctor</w:t>
+      </w:r>
+      <w:proofErr w:type="spellEnd"/>
+      <w:r>
+        <w:rPr>
+          <w:rFonts w:ascii="Arial" w:hAnsi="Arial" w:cs="Arial"/>
+          <w:color w:val="000000"/>
+          <w:sz w:val="18"/>
+          <w:szCs w:val="18"/>
+        </w:rPr>
+        <w:t xml:space="preserve"> </w:t>
+      </w:r>
+      <w:proofErr w:type="spellStart"/>
+      <w:r>
+        <w:rPr>
+          <w:rFonts w:ascii="Arial" w:hAnsi="Arial" w:cs="Arial"/>
+          <w:color w:val="000000"/>
+          <w:sz w:val="18"/>
+          <w:szCs w:val="18"/>
+        </w:rPr>
+        <w:t>semper</w:t>
+      </w:r>
+      <w:proofErr w:type="spellEnd"/>
+      <w:r>
+        <w:rPr>
+          <w:rFonts w:ascii="Arial" w:hAnsi="Arial" w:cs="Arial"/>
+          <w:color w:val="000000"/>
+          <w:sz w:val="18"/>
+          <w:szCs w:val="18"/>
+        </w:rPr>
+        <w:t xml:space="preserve"> </w:t>
+      </w:r>
+      <w:proofErr w:type="spellStart"/>
+      <w:r>
+        <w:rPr>
+          <w:rFonts w:ascii="Arial" w:hAnsi="Arial" w:cs="Arial"/>
+          <w:color w:val="000000"/>
+          <w:sz w:val="18"/>
+          <w:szCs w:val="18"/>
+        </w:rPr>
+        <w:t>quam</w:t>
+      </w:r>
+      <w:proofErr w:type="spellEnd"/>
+      <w:r>
+        <w:rPr>
+          <w:rFonts w:ascii="Arial" w:hAnsi="Arial" w:cs="Arial"/>
+          <w:color w:val="000000"/>
+          <w:sz w:val="18"/>
+          <w:szCs w:val="18"/>
+        </w:rPr>
+        <w:t xml:space="preserve"> </w:t>
+      </w:r>
+      <w:proofErr w:type="spellStart"/>
+      <w:proofErr w:type="gramStart"/>
+      <w:r>
+        <w:rPr>
+          <w:rFonts w:ascii="Arial" w:hAnsi="Arial" w:cs="Arial"/>
+          <w:color w:val="000000"/>
+          <w:sz w:val="18"/>
+          <w:szCs w:val="18"/>
+        </w:rPr>
+        <w:t>et</w:t>
+      </w:r>
+      <w:proofErr w:type="spellEnd"/>
+      <w:proofErr w:type="gramEnd"/>
+      <w:r>
+        <w:rPr>
+          <w:rFonts w:ascii="Arial" w:hAnsi="Arial" w:cs="Arial"/>
+          <w:color w:val="000000"/>
+          <w:sz w:val="18"/>
+          <w:szCs w:val="18"/>
+        </w:rPr>
+        <w:t xml:space="preserve">, </w:t>
+      </w:r>
+      <w:proofErr w:type="spellStart"/>
+      <w:r>
+        <w:rPr>
+          <w:rFonts w:ascii="Arial" w:hAnsi="Arial" w:cs="Arial"/>
+          <w:color w:val="000000"/>
+          <w:sz w:val="18"/>
+          <w:szCs w:val="18"/>
+        </w:rPr>
+        <w:t>vulputate</w:t>
+      </w:r>
+      <w:proofErr w:type="spellEnd"/>
+      <w:r>
+        <w:rPr>
+          <w:rFonts w:ascii="Arial" w:hAnsi="Arial" w:cs="Arial"/>
+          <w:color w:val="000000"/>
+          <w:sz w:val="18"/>
+          <w:szCs w:val="18"/>
+        </w:rPr>
+        <w:t xml:space="preserve"> </w:t>
+      </w:r>
+      <w:proofErr w:type="spellStart"/>
+      <w:r>
+        <w:rPr>
+          <w:rFonts w:ascii="Arial" w:hAnsi="Arial" w:cs="Arial"/>
+          <w:color w:val="000000"/>
+          <w:sz w:val="18"/>
+          <w:szCs w:val="18"/>
+        </w:rPr>
+        <w:t>cursus</w:t>
+      </w:r>
+      <w:proofErr w:type="spellEnd"/>
+      <w:r>
+        <w:rPr>
+          <w:rFonts w:ascii="Arial" w:hAnsi="Arial" w:cs="Arial"/>
+          <w:color w:val="000000"/>
+          <w:sz w:val="18"/>
+          <w:szCs w:val="18"/>
+        </w:rPr>
+        <w:t xml:space="preserve"> </w:t>
+      </w:r>
+      <w:proofErr w:type="spellStart"/>
+      <w:r>
+        <w:rPr>
+          <w:rFonts w:ascii="Arial" w:hAnsi="Arial" w:cs="Arial"/>
+          <w:color w:val="000000"/>
+          <w:sz w:val="18"/>
+          <w:szCs w:val="18"/>
+        </w:rPr>
+        <w:t>tellus</w:t>
+      </w:r>
+      <w:proofErr w:type="spellEnd"/>
+      <w:r>
+        <w:rPr>
+          <w:rFonts w:ascii="Arial" w:hAnsi="Arial" w:cs="Arial"/>
+          <w:color w:val="000000"/>
+          <w:sz w:val="18"/>
+          <w:szCs w:val="18"/>
+        </w:rPr>
+        <w:t xml:space="preserve">. </w:t>
+      </w:r>
+      <w:proofErr w:type="spellStart"/>
+      <w:r>
+        <w:rPr>
+          <w:rFonts w:ascii="Arial" w:hAnsi="Arial" w:cs="Arial"/>
+          <w:color w:val="000000"/>
+          <w:sz w:val="18"/>
+          <w:szCs w:val="18"/>
+        </w:rPr>
+        <w:t>Nunc</w:t>
+      </w:r>
+      <w:proofErr w:type="spellEnd"/>
+      <w:r>
+        <w:rPr>
+          <w:rFonts w:ascii="Arial" w:hAnsi="Arial" w:cs="Arial"/>
+          <w:color w:val="000000"/>
+          <w:sz w:val="18"/>
+          <w:szCs w:val="18"/>
+        </w:rPr>
+        <w:t xml:space="preserve"> </w:t>
+      </w:r>
+      <w:proofErr w:type="spellStart"/>
+      <w:r>
+        <w:rPr>
+          <w:rFonts w:ascii="Arial" w:hAnsi="Arial" w:cs="Arial"/>
+          <w:color w:val="000000"/>
+          <w:sz w:val="18"/>
+          <w:szCs w:val="18"/>
+        </w:rPr>
+        <w:t>eleifend</w:t>
+      </w:r>
+      <w:proofErr w:type="spellEnd"/>
+      <w:r>
+        <w:rPr>
+          <w:rFonts w:ascii="Arial" w:hAnsi="Arial" w:cs="Arial"/>
+          <w:color w:val="000000"/>
+          <w:sz w:val="18"/>
+          <w:szCs w:val="18"/>
+        </w:rPr>
+        <w:t xml:space="preserve"> </w:t>
+      </w:r>
+      <w:proofErr w:type="spellStart"/>
+      <w:r>
+        <w:rPr>
+          <w:rFonts w:ascii="Arial" w:hAnsi="Arial" w:cs="Arial"/>
+          <w:color w:val="000000"/>
+          <w:sz w:val="18"/>
+          <w:szCs w:val="18"/>
+        </w:rPr>
+        <w:t>lacinia</w:t>
+      </w:r>
+      <w:proofErr w:type="spellEnd"/>
+      <w:r>
+        <w:rPr>
+          <w:rFonts w:ascii="Arial" w:hAnsi="Arial" w:cs="Arial"/>
+          <w:color w:val="000000"/>
+          <w:sz w:val="18"/>
+          <w:szCs w:val="18"/>
+        </w:rPr>
+        <w:t xml:space="preserve"> mi </w:t>
+      </w:r>
+      <w:proofErr w:type="spellStart"/>
+      <w:proofErr w:type="gramStart"/>
+      <w:r>
+        <w:rPr>
+          <w:rFonts w:ascii="Arial" w:hAnsi="Arial" w:cs="Arial"/>
+          <w:color w:val="000000"/>
+          <w:sz w:val="18"/>
+          <w:szCs w:val="18"/>
+        </w:rPr>
+        <w:t>nec</w:t>
+      </w:r>
+      <w:proofErr w:type="spellEnd"/>
+      <w:proofErr w:type="gramEnd"/>
+      <w:r>
+        <w:rPr>
+          <w:rFonts w:ascii="Arial" w:hAnsi="Arial" w:cs="Arial"/>
+          <w:color w:val="000000"/>
+          <w:sz w:val="18"/>
+          <w:szCs w:val="18"/>
+        </w:rPr>
+        <w:t xml:space="preserve"> </w:t>
+      </w:r>
+      <w:proofErr w:type="spellStart"/>
+      <w:r>
+        <w:rPr>
+          <w:rFonts w:ascii="Arial" w:hAnsi="Arial" w:cs="Arial"/>
+          <w:color w:val="000000"/>
+          <w:sz w:val="18"/>
+          <w:szCs w:val="18"/>
+        </w:rPr>
+        <w:t>cursus</w:t>
+      </w:r>
+      <w:proofErr w:type="spellEnd"/>
+      <w:r>
+        <w:rPr>
+          <w:rFonts w:ascii="Arial" w:hAnsi="Arial" w:cs="Arial"/>
+          <w:color w:val="000000"/>
+          <w:sz w:val="18"/>
+          <w:szCs w:val="18"/>
+        </w:rPr>
+        <w:t xml:space="preserve">. </w:t>
+      </w:r>
+      <w:proofErr w:type="spellStart"/>
+      <w:r>
+        <w:rPr>
+          <w:rFonts w:ascii="Arial" w:hAnsi="Arial" w:cs="Arial"/>
+          <w:color w:val="000000"/>
+          <w:sz w:val="18"/>
+          <w:szCs w:val="18"/>
+        </w:rPr>
+        <w:t>Curabitur</w:t>
+      </w:r>
+      <w:proofErr w:type="spellEnd"/>
+      <w:r>
+        <w:rPr>
+          <w:rFonts w:ascii="Arial" w:hAnsi="Arial" w:cs="Arial"/>
+          <w:color w:val="000000"/>
+          <w:sz w:val="18"/>
+          <w:szCs w:val="18"/>
+        </w:rPr>
+        <w:t xml:space="preserve"> </w:t>
+      </w:r>
+      <w:proofErr w:type="spellStart"/>
+      <w:r>
+        <w:rPr>
+          <w:rFonts w:ascii="Arial" w:hAnsi="Arial" w:cs="Arial"/>
+          <w:color w:val="000000"/>
+          <w:sz w:val="18"/>
+          <w:szCs w:val="18"/>
+        </w:rPr>
+        <w:t>dapibus</w:t>
+      </w:r>
+      <w:proofErr w:type="spellEnd"/>
+      <w:r>
+        <w:rPr>
+          <w:rFonts w:ascii="Arial" w:hAnsi="Arial" w:cs="Arial"/>
+          <w:color w:val="000000"/>
+          <w:sz w:val="18"/>
+          <w:szCs w:val="18"/>
+        </w:rPr>
+        <w:t xml:space="preserve"> </w:t>
+      </w:r>
+      <w:proofErr w:type="spellStart"/>
+      <w:r>
+        <w:rPr>
+          <w:rFonts w:ascii="Arial" w:hAnsi="Arial" w:cs="Arial"/>
+          <w:color w:val="000000"/>
+          <w:sz w:val="18"/>
+          <w:szCs w:val="18"/>
+        </w:rPr>
+        <w:t>erat</w:t>
+      </w:r>
+      <w:proofErr w:type="spellEnd"/>
+      <w:r>
+        <w:rPr>
+          <w:rFonts w:ascii="Arial" w:hAnsi="Arial" w:cs="Arial"/>
+          <w:color w:val="000000"/>
+          <w:sz w:val="18"/>
+          <w:szCs w:val="18"/>
+        </w:rPr>
+        <w:t xml:space="preserve"> </w:t>
+      </w:r>
+      <w:proofErr w:type="spellStart"/>
+      <w:proofErr w:type="gramStart"/>
+      <w:r>
+        <w:rPr>
+          <w:rFonts w:ascii="Arial" w:hAnsi="Arial" w:cs="Arial"/>
+          <w:color w:val="000000"/>
+          <w:sz w:val="18"/>
+          <w:szCs w:val="18"/>
+        </w:rPr>
+        <w:t>et</w:t>
+      </w:r>
+      <w:proofErr w:type="spellEnd"/>
+      <w:proofErr w:type="gramEnd"/>
+      <w:r>
+        <w:rPr>
+          <w:rFonts w:ascii="Arial" w:hAnsi="Arial" w:cs="Arial"/>
+          <w:color w:val="000000"/>
+          <w:sz w:val="18"/>
+          <w:szCs w:val="18"/>
+        </w:rPr>
+        <w:t xml:space="preserve"> </w:t>
+      </w:r>
+      <w:proofErr w:type="spellStart"/>
+      <w:r>
+        <w:rPr>
+          <w:rFonts w:ascii="Arial" w:hAnsi="Arial" w:cs="Arial"/>
+          <w:color w:val="000000"/>
+          <w:sz w:val="18"/>
+          <w:szCs w:val="18"/>
+        </w:rPr>
+        <w:t>est</w:t>
+      </w:r>
+      <w:proofErr w:type="spellEnd"/>
+      <w:r>
+        <w:rPr>
+          <w:rFonts w:ascii="Arial" w:hAnsi="Arial" w:cs="Arial"/>
+          <w:color w:val="000000"/>
+          <w:sz w:val="18"/>
+          <w:szCs w:val="18"/>
+        </w:rPr>
+        <w:t xml:space="preserve"> </w:t>
+      </w:r>
+      <w:proofErr w:type="spellStart"/>
+      <w:r>
+        <w:rPr>
+          <w:rFonts w:ascii="Arial" w:hAnsi="Arial" w:cs="Arial"/>
+          <w:color w:val="000000"/>
+          <w:sz w:val="18"/>
+          <w:szCs w:val="18"/>
+        </w:rPr>
+        <w:t>consequat</w:t>
+      </w:r>
+      <w:proofErr w:type="spellEnd"/>
+      <w:r>
+        <w:rPr>
+          <w:rFonts w:ascii="Arial" w:hAnsi="Arial" w:cs="Arial"/>
+          <w:color w:val="000000"/>
+          <w:sz w:val="18"/>
+          <w:szCs w:val="18"/>
+        </w:rPr>
+        <w:t xml:space="preserve"> </w:t>
+      </w:r>
+      <w:proofErr w:type="spellStart"/>
+      <w:r>
+        <w:rPr>
+          <w:rFonts w:ascii="Arial" w:hAnsi="Arial" w:cs="Arial"/>
+          <w:color w:val="000000"/>
+          <w:sz w:val="18"/>
+          <w:szCs w:val="18"/>
+        </w:rPr>
+        <w:t>accumsan</w:t>
+      </w:r>
+      <w:proofErr w:type="spellEnd"/>
+      <w:r>
+        <w:rPr>
+          <w:rFonts w:ascii="Arial" w:hAnsi="Arial" w:cs="Arial"/>
+          <w:color w:val="000000"/>
+          <w:sz w:val="18"/>
+          <w:szCs w:val="18"/>
+        </w:rPr>
+        <w:t xml:space="preserve">. </w:t>
+      </w:r>
+      <w:proofErr w:type="spellStart"/>
+      <w:r>
+        <w:rPr>
+          <w:rFonts w:ascii="Arial" w:hAnsi="Arial" w:cs="Arial"/>
+          <w:color w:val="000000"/>
+          <w:sz w:val="18"/>
+          <w:szCs w:val="18"/>
+        </w:rPr>
+        <w:t>Praesent</w:t>
+      </w:r>
+      <w:proofErr w:type="spellEnd"/>
+      <w:r>
+        <w:rPr>
+          <w:rFonts w:ascii="Arial" w:hAnsi="Arial" w:cs="Arial"/>
+          <w:color w:val="000000"/>
+          <w:sz w:val="18"/>
+          <w:szCs w:val="18"/>
+        </w:rPr>
+        <w:t xml:space="preserve"> </w:t>
+      </w:r>
+      <w:proofErr w:type="spellStart"/>
+      <w:r>
+        <w:rPr>
+          <w:rFonts w:ascii="Arial" w:hAnsi="Arial" w:cs="Arial"/>
+          <w:color w:val="000000"/>
+          <w:sz w:val="18"/>
+          <w:szCs w:val="18"/>
+        </w:rPr>
+        <w:t>dignissim</w:t>
+      </w:r>
+      <w:proofErr w:type="spellEnd"/>
+      <w:r>
+        <w:rPr>
+          <w:rFonts w:ascii="Arial" w:hAnsi="Arial" w:cs="Arial"/>
+          <w:color w:val="000000"/>
+          <w:sz w:val="18"/>
+          <w:szCs w:val="18"/>
+        </w:rPr>
+        <w:t xml:space="preserve"> </w:t>
+      </w:r>
+      <w:proofErr w:type="spellStart"/>
+      <w:r>
+        <w:rPr>
+          <w:rFonts w:ascii="Arial" w:hAnsi="Arial" w:cs="Arial"/>
+          <w:color w:val="000000"/>
+          <w:sz w:val="18"/>
+          <w:szCs w:val="18"/>
+        </w:rPr>
+        <w:t>molestie</w:t>
+      </w:r>
+      <w:proofErr w:type="spellEnd"/>
+      <w:r>
+        <w:rPr>
+          <w:rFonts w:ascii="Arial" w:hAnsi="Arial" w:cs="Arial"/>
+          <w:color w:val="000000"/>
+          <w:sz w:val="18"/>
+          <w:szCs w:val="18"/>
+        </w:rPr>
+        <w:t xml:space="preserve"> magna, </w:t>
+      </w:r>
+      <w:proofErr w:type="spellStart"/>
+      <w:r>
+        <w:rPr>
+          <w:rFonts w:ascii="Arial" w:hAnsi="Arial" w:cs="Arial"/>
+          <w:color w:val="000000"/>
+          <w:sz w:val="18"/>
+          <w:szCs w:val="18"/>
+        </w:rPr>
+        <w:t>vel</w:t>
+      </w:r>
+      <w:proofErr w:type="spellEnd"/>
+      <w:r>
+        <w:rPr>
+          <w:rFonts w:ascii="Arial" w:hAnsi="Arial" w:cs="Arial"/>
+          <w:color w:val="000000"/>
+          <w:sz w:val="18"/>
+          <w:szCs w:val="18"/>
+        </w:rPr>
+        <w:t xml:space="preserve"> </w:t>
+      </w:r>
+      <w:proofErr w:type="spellStart"/>
+      <w:r>
+        <w:rPr>
+          <w:rFonts w:ascii="Arial" w:hAnsi="Arial" w:cs="Arial"/>
+          <w:color w:val="000000"/>
+          <w:sz w:val="18"/>
+          <w:szCs w:val="18"/>
+        </w:rPr>
+        <w:t>rhoncus</w:t>
+      </w:r>
+      <w:proofErr w:type="spellEnd"/>
+      <w:r>
+        <w:rPr>
+          <w:rFonts w:ascii="Arial" w:hAnsi="Arial" w:cs="Arial"/>
+          <w:color w:val="000000"/>
+          <w:sz w:val="18"/>
+          <w:szCs w:val="18"/>
+        </w:rPr>
+        <w:t xml:space="preserve"> </w:t>
+      </w:r>
+      <w:proofErr w:type="spellStart"/>
+      <w:r>
+        <w:rPr>
+          <w:rFonts w:ascii="Arial" w:hAnsi="Arial" w:cs="Arial"/>
+          <w:color w:val="000000"/>
+          <w:sz w:val="18"/>
+          <w:szCs w:val="18"/>
+        </w:rPr>
+        <w:t>est</w:t>
+      </w:r>
+      <w:proofErr w:type="spellEnd"/>
+      <w:r>
+        <w:rPr>
+          <w:rFonts w:ascii="Arial" w:hAnsi="Arial" w:cs="Arial"/>
+          <w:color w:val="000000"/>
+          <w:sz w:val="18"/>
+          <w:szCs w:val="18"/>
+        </w:rPr>
+        <w:t xml:space="preserve"> </w:t>
+      </w:r>
+      <w:proofErr w:type="spellStart"/>
+      <w:r>
+        <w:rPr>
+          <w:rFonts w:ascii="Arial" w:hAnsi="Arial" w:cs="Arial"/>
+          <w:color w:val="000000"/>
+          <w:sz w:val="18"/>
+          <w:szCs w:val="18"/>
+        </w:rPr>
+        <w:t>gravida</w:t>
+      </w:r>
+      <w:proofErr w:type="spellEnd"/>
+      <w:r>
+        <w:rPr>
+          <w:rFonts w:ascii="Arial" w:hAnsi="Arial" w:cs="Arial"/>
+          <w:color w:val="000000"/>
+          <w:sz w:val="18"/>
+          <w:szCs w:val="18"/>
+        </w:rPr>
+        <w:t xml:space="preserve"> </w:t>
+      </w:r>
+      <w:proofErr w:type="spellStart"/>
+      <w:r>
+        <w:rPr>
+          <w:rFonts w:ascii="Arial" w:hAnsi="Arial" w:cs="Arial"/>
+          <w:color w:val="000000"/>
+          <w:sz w:val="18"/>
+          <w:szCs w:val="18"/>
+        </w:rPr>
+        <w:t>non</w:t>
+      </w:r>
+      <w:proofErr w:type="spellEnd"/>
+      <w:r>
+        <w:rPr>
+          <w:rFonts w:ascii="Arial" w:hAnsi="Arial" w:cs="Arial"/>
+          <w:color w:val="000000"/>
+          <w:sz w:val="18"/>
+          <w:szCs w:val="18"/>
+        </w:rPr>
+        <w:t xml:space="preserve">. </w:t>
+      </w:r>
+      <w:proofErr w:type="spellStart"/>
+      <w:r>
+        <w:rPr>
+          <w:rFonts w:ascii="Arial" w:hAnsi="Arial" w:cs="Arial"/>
+          <w:color w:val="000000"/>
+          <w:sz w:val="18"/>
+          <w:szCs w:val="18"/>
+        </w:rPr>
+        <w:t>Mauris</w:t>
+      </w:r>
+      <w:proofErr w:type="spellEnd"/>
+      <w:r>
+        <w:rPr>
+          <w:rFonts w:ascii="Arial" w:hAnsi="Arial" w:cs="Arial"/>
+          <w:color w:val="000000"/>
+          <w:sz w:val="18"/>
+          <w:szCs w:val="18"/>
+        </w:rPr>
+        <w:t xml:space="preserve"> </w:t>
+      </w:r>
+      <w:proofErr w:type="spellStart"/>
+      <w:r>
+        <w:rPr>
+          <w:rFonts w:ascii="Arial" w:hAnsi="Arial" w:cs="Arial"/>
+          <w:color w:val="000000"/>
+          <w:sz w:val="18"/>
+          <w:szCs w:val="18"/>
+        </w:rPr>
+        <w:t>tincidunt</w:t>
+      </w:r>
+      <w:proofErr w:type="spellEnd"/>
+      <w:r>
+        <w:rPr>
+          <w:rFonts w:ascii="Arial" w:hAnsi="Arial" w:cs="Arial"/>
+          <w:color w:val="000000"/>
+          <w:sz w:val="18"/>
+          <w:szCs w:val="18"/>
+        </w:rPr>
+        <w:t xml:space="preserve">, </w:t>
+      </w:r>
+      <w:proofErr w:type="spellStart"/>
+      <w:r>
+        <w:rPr>
+          <w:rFonts w:ascii="Arial" w:hAnsi="Arial" w:cs="Arial"/>
+          <w:color w:val="000000"/>
+          <w:sz w:val="18"/>
+          <w:szCs w:val="18"/>
+        </w:rPr>
+        <w:t>lorem</w:t>
+      </w:r>
+      <w:proofErr w:type="spellEnd"/>
+      <w:r>
+        <w:rPr>
+          <w:rFonts w:ascii="Arial" w:hAnsi="Arial" w:cs="Arial"/>
+          <w:color w:val="000000"/>
+          <w:sz w:val="18"/>
+          <w:szCs w:val="18"/>
+        </w:rPr>
+        <w:t xml:space="preserve"> </w:t>
+      </w:r>
+      <w:proofErr w:type="spellStart"/>
+      <w:proofErr w:type="gramStart"/>
+      <w:r>
+        <w:rPr>
+          <w:rFonts w:ascii="Arial" w:hAnsi="Arial" w:cs="Arial"/>
+          <w:color w:val="000000"/>
+          <w:sz w:val="18"/>
+          <w:szCs w:val="18"/>
+        </w:rPr>
+        <w:t>et</w:t>
+      </w:r>
+      <w:proofErr w:type="spellEnd"/>
+      <w:proofErr w:type="gramEnd"/>
+      <w:r>
+        <w:rPr>
+          <w:rFonts w:ascii="Arial" w:hAnsi="Arial" w:cs="Arial"/>
+          <w:color w:val="000000"/>
+          <w:sz w:val="18"/>
+          <w:szCs w:val="18"/>
+        </w:rPr>
+        <w:t xml:space="preserve"> </w:t>
+      </w:r>
+      <w:proofErr w:type="spellStart"/>
+      <w:r>
+        <w:rPr>
+          <w:rFonts w:ascii="Arial" w:hAnsi="Arial" w:cs="Arial"/>
+          <w:color w:val="000000"/>
+          <w:sz w:val="18"/>
+          <w:szCs w:val="18"/>
+        </w:rPr>
+        <w:t>ullamcorper</w:t>
+      </w:r>
+      <w:proofErr w:type="spellEnd"/>
+      <w:r>
+        <w:rPr>
+          <w:rFonts w:ascii="Arial" w:hAnsi="Arial" w:cs="Arial"/>
+          <w:color w:val="000000"/>
+          <w:sz w:val="18"/>
+          <w:szCs w:val="18"/>
+        </w:rPr>
+        <w:t xml:space="preserve"> </w:t>
+      </w:r>
+      <w:proofErr w:type="spellStart"/>
+      <w:r>
+        <w:rPr>
+          <w:rFonts w:ascii="Arial" w:hAnsi="Arial" w:cs="Arial"/>
+          <w:color w:val="000000"/>
+          <w:sz w:val="18"/>
+          <w:szCs w:val="18"/>
+        </w:rPr>
+        <w:t>elementum</w:t>
+      </w:r>
+      <w:proofErr w:type="spellEnd"/>
+      <w:r>
+        <w:rPr>
+          <w:rFonts w:ascii="Arial" w:hAnsi="Arial" w:cs="Arial"/>
+          <w:color w:val="000000"/>
+          <w:sz w:val="18"/>
+          <w:szCs w:val="18"/>
+        </w:rPr>
+        <w:t xml:space="preserve">, justo </w:t>
+      </w:r>
+      <w:proofErr w:type="spellStart"/>
+      <w:r>
+        <w:rPr>
+          <w:rFonts w:ascii="Arial" w:hAnsi="Arial" w:cs="Arial"/>
+          <w:color w:val="000000"/>
+          <w:sz w:val="18"/>
+          <w:szCs w:val="18"/>
+        </w:rPr>
+        <w:t>quam</w:t>
+      </w:r>
+      <w:proofErr w:type="spellEnd"/>
+      <w:r>
+        <w:rPr>
+          <w:rFonts w:ascii="Arial" w:hAnsi="Arial" w:cs="Arial"/>
+          <w:color w:val="000000"/>
+          <w:sz w:val="18"/>
+          <w:szCs w:val="18"/>
+        </w:rPr>
+        <w:t xml:space="preserve"> </w:t>
+      </w:r>
+      <w:proofErr w:type="spellStart"/>
+      <w:r>
+        <w:rPr>
+          <w:rFonts w:ascii="Arial" w:hAnsi="Arial" w:cs="Arial"/>
+          <w:color w:val="000000"/>
+          <w:sz w:val="18"/>
+          <w:szCs w:val="18"/>
+        </w:rPr>
+        <w:t>congue</w:t>
+      </w:r>
+      <w:proofErr w:type="spellEnd"/>
+      <w:r>
+        <w:rPr>
+          <w:rFonts w:ascii="Arial" w:hAnsi="Arial" w:cs="Arial"/>
+          <w:color w:val="000000"/>
+          <w:sz w:val="18"/>
+          <w:szCs w:val="18"/>
+        </w:rPr>
+        <w:t xml:space="preserve"> ex, in </w:t>
+      </w:r>
+      <w:proofErr w:type="spellStart"/>
+      <w:r>
+        <w:rPr>
+          <w:rFonts w:ascii="Arial" w:hAnsi="Arial" w:cs="Arial"/>
+          <w:color w:val="000000"/>
+          <w:sz w:val="18"/>
+          <w:szCs w:val="18"/>
+        </w:rPr>
+        <w:t>aliquet</w:t>
+      </w:r>
+      <w:proofErr w:type="spellEnd"/>
+      <w:r>
+        <w:rPr>
+          <w:rFonts w:ascii="Arial" w:hAnsi="Arial" w:cs="Arial"/>
+          <w:color w:val="000000"/>
+          <w:sz w:val="18"/>
+          <w:szCs w:val="18"/>
+        </w:rPr>
+        <w:t xml:space="preserve"> </w:t>
+      </w:r>
+      <w:proofErr w:type="spellStart"/>
+      <w:r>
+        <w:rPr>
+          <w:rFonts w:ascii="Arial" w:hAnsi="Arial" w:cs="Arial"/>
+          <w:color w:val="000000"/>
+          <w:sz w:val="18"/>
+          <w:szCs w:val="18"/>
+        </w:rPr>
+        <w:t>lorem</w:t>
+      </w:r>
+      <w:proofErr w:type="spellEnd"/>
+      <w:r>
+        <w:rPr>
+          <w:rFonts w:ascii="Arial" w:hAnsi="Arial" w:cs="Arial"/>
+          <w:color w:val="000000"/>
+          <w:sz w:val="18"/>
+          <w:szCs w:val="18"/>
+        </w:rPr>
+        <w:t xml:space="preserve"> ante </w:t>
+      </w:r>
+      <w:proofErr w:type="spellStart"/>
+      <w:r>
+        <w:rPr>
+          <w:rFonts w:ascii="Arial" w:hAnsi="Arial" w:cs="Arial"/>
+          <w:color w:val="000000"/>
+          <w:sz w:val="18"/>
+          <w:szCs w:val="18"/>
+        </w:rPr>
+        <w:t>sit</w:t>
+      </w:r>
+      <w:proofErr w:type="spellEnd"/>
+      <w:r>
+        <w:rPr>
+          <w:rFonts w:ascii="Arial" w:hAnsi="Arial" w:cs="Arial"/>
+          <w:color w:val="000000"/>
+          <w:sz w:val="18"/>
+          <w:szCs w:val="18"/>
+        </w:rPr>
+        <w:t xml:space="preserve"> </w:t>
+      </w:r>
+      <w:proofErr w:type="spellStart"/>
+      <w:r>
+        <w:rPr>
+          <w:rFonts w:ascii="Arial" w:hAnsi="Arial" w:cs="Arial"/>
+          <w:color w:val="000000"/>
+          <w:sz w:val="18"/>
+          <w:szCs w:val="18"/>
+        </w:rPr>
+        <w:t>amet</w:t>
+      </w:r>
+      <w:proofErr w:type="spellEnd"/>
+      <w:r>
+        <w:rPr>
+          <w:rFonts w:ascii="Arial" w:hAnsi="Arial" w:cs="Arial"/>
+          <w:color w:val="000000"/>
+          <w:sz w:val="18"/>
+          <w:szCs w:val="18"/>
+        </w:rPr>
+        <w:t xml:space="preserve"> </w:t>
+      </w:r>
+      <w:proofErr w:type="spellStart"/>
+      <w:r>
+        <w:rPr>
+          <w:rFonts w:ascii="Arial" w:hAnsi="Arial" w:cs="Arial"/>
+          <w:color w:val="000000"/>
+          <w:sz w:val="18"/>
+          <w:szCs w:val="18"/>
+        </w:rPr>
+        <w:t>erat</w:t>
+      </w:r>
+      <w:proofErr w:type="spellEnd"/>
+      <w:r>
+        <w:rPr>
+          <w:rFonts w:ascii="Arial" w:hAnsi="Arial" w:cs="Arial"/>
+          <w:color w:val="000000"/>
+          <w:sz w:val="18"/>
+          <w:szCs w:val="18"/>
+        </w:rPr>
+        <w:t xml:space="preserve">. </w:t>
+      </w:r>
+      <w:proofErr w:type="spellStart"/>
+      <w:r>
+        <w:rPr>
+          <w:rFonts w:ascii="Arial" w:hAnsi="Arial" w:cs="Arial"/>
+          <w:color w:val="000000"/>
+          <w:sz w:val="18"/>
+          <w:szCs w:val="18"/>
+        </w:rPr>
+        <w:t>Fusce</w:t>
+      </w:r>
+      <w:proofErr w:type="spellEnd"/>
+      <w:r>
+        <w:rPr>
+          <w:rFonts w:ascii="Arial" w:hAnsi="Arial" w:cs="Arial"/>
+          <w:color w:val="000000"/>
+          <w:sz w:val="18"/>
+          <w:szCs w:val="18"/>
+        </w:rPr>
+        <w:t xml:space="preserve"> </w:t>
+      </w:r>
+      <w:proofErr w:type="spellStart"/>
+      <w:r>
+        <w:rPr>
+          <w:rFonts w:ascii="Arial" w:hAnsi="Arial" w:cs="Arial"/>
+          <w:color w:val="000000"/>
+          <w:sz w:val="18"/>
+          <w:szCs w:val="18"/>
+        </w:rPr>
+        <w:t>pulvinar</w:t>
+      </w:r>
+      <w:proofErr w:type="spellEnd"/>
+      <w:r>
+        <w:rPr>
+          <w:rFonts w:ascii="Arial" w:hAnsi="Arial" w:cs="Arial"/>
+          <w:color w:val="000000"/>
+          <w:sz w:val="18"/>
+          <w:szCs w:val="18"/>
+        </w:rPr>
+        <w:t xml:space="preserve"> </w:t>
+      </w:r>
+      <w:proofErr w:type="spellStart"/>
+      <w:r>
+        <w:rPr>
+          <w:rFonts w:ascii="Arial" w:hAnsi="Arial" w:cs="Arial"/>
+          <w:color w:val="000000"/>
+          <w:sz w:val="18"/>
+          <w:szCs w:val="18"/>
+        </w:rPr>
+        <w:t>metus</w:t>
+      </w:r>
+      <w:proofErr w:type="spellEnd"/>
+      <w:r>
+        <w:rPr>
+          <w:rFonts w:ascii="Arial" w:hAnsi="Arial" w:cs="Arial"/>
+          <w:color w:val="000000"/>
+          <w:sz w:val="18"/>
+          <w:szCs w:val="18"/>
+        </w:rPr>
+        <w:t xml:space="preserve"> </w:t>
+      </w:r>
+      <w:proofErr w:type="spellStart"/>
+      <w:r>
+        <w:rPr>
+          <w:rFonts w:ascii="Arial" w:hAnsi="Arial" w:cs="Arial"/>
+          <w:color w:val="000000"/>
+          <w:sz w:val="18"/>
+          <w:szCs w:val="18"/>
+        </w:rPr>
+        <w:t>vel</w:t>
+      </w:r>
+      <w:proofErr w:type="spellEnd"/>
+      <w:r>
+        <w:rPr>
+          <w:rFonts w:ascii="Arial" w:hAnsi="Arial" w:cs="Arial"/>
+          <w:color w:val="000000"/>
+          <w:sz w:val="18"/>
+          <w:szCs w:val="18"/>
+        </w:rPr>
+        <w:t xml:space="preserve"> </w:t>
+      </w:r>
+      <w:proofErr w:type="spellStart"/>
+      <w:proofErr w:type="gramStart"/>
+      <w:r>
+        <w:rPr>
+          <w:rFonts w:ascii="Arial" w:hAnsi="Arial" w:cs="Arial"/>
+          <w:color w:val="000000"/>
+          <w:sz w:val="18"/>
+          <w:szCs w:val="18"/>
+        </w:rPr>
+        <w:t>purus</w:t>
+      </w:r>
+      <w:proofErr w:type="spellEnd"/>
+      <w:proofErr w:type="gramEnd"/>
+      <w:r>
+        <w:rPr>
+          <w:rFonts w:ascii="Arial" w:hAnsi="Arial" w:cs="Arial"/>
+          <w:color w:val="000000"/>
+          <w:sz w:val="18"/>
+          <w:szCs w:val="18"/>
+        </w:rPr>
+        <w:t xml:space="preserve"> </w:t>
+      </w:r>
+      <w:proofErr w:type="spellStart"/>
+      <w:r>
+        <w:rPr>
+          <w:rFonts w:ascii="Arial" w:hAnsi="Arial" w:cs="Arial"/>
+          <w:color w:val="000000"/>
+          <w:sz w:val="18"/>
+          <w:szCs w:val="18"/>
+        </w:rPr>
+        <w:t>mollis</w:t>
+      </w:r>
+      <w:proofErr w:type="spellEnd"/>
+      <w:r>
+        <w:rPr>
+          <w:rFonts w:ascii="Arial" w:hAnsi="Arial" w:cs="Arial"/>
+          <w:color w:val="000000"/>
+          <w:sz w:val="18"/>
+          <w:szCs w:val="18"/>
+        </w:rPr>
+        <w:t xml:space="preserve">, </w:t>
+      </w:r>
+      <w:proofErr w:type="spellStart"/>
+      <w:r>
+        <w:rPr>
+          <w:rFonts w:ascii="Arial" w:hAnsi="Arial" w:cs="Arial"/>
+          <w:color w:val="000000"/>
+          <w:sz w:val="18"/>
+          <w:szCs w:val="18"/>
+        </w:rPr>
+        <w:t>non</w:t>
+      </w:r>
+      <w:proofErr w:type="spellEnd"/>
+      <w:r>
+        <w:rPr>
+          <w:rFonts w:ascii="Arial" w:hAnsi="Arial" w:cs="Arial"/>
+          <w:color w:val="000000"/>
+          <w:sz w:val="18"/>
+          <w:szCs w:val="18"/>
+        </w:rPr>
+        <w:t xml:space="preserve"> </w:t>
+      </w:r>
+      <w:proofErr w:type="spellStart"/>
+      <w:r>
+        <w:rPr>
+          <w:rFonts w:ascii="Arial" w:hAnsi="Arial" w:cs="Arial"/>
+          <w:color w:val="000000"/>
+          <w:sz w:val="18"/>
+          <w:szCs w:val="18"/>
+        </w:rPr>
+        <w:t>consectetur</w:t>
+      </w:r>
+      <w:proofErr w:type="spellEnd"/>
+      <w:r>
+        <w:rPr>
+          <w:rFonts w:ascii="Arial" w:hAnsi="Arial" w:cs="Arial"/>
+          <w:color w:val="000000"/>
+          <w:sz w:val="18"/>
+          <w:szCs w:val="18"/>
+        </w:rPr>
+        <w:t xml:space="preserve"> </w:t>
+      </w:r>
+      <w:proofErr w:type="spellStart"/>
+      <w:r>
+        <w:rPr>
+          <w:rFonts w:ascii="Arial" w:hAnsi="Arial" w:cs="Arial"/>
+          <w:color w:val="000000"/>
+          <w:sz w:val="18"/>
+          <w:szCs w:val="18"/>
+        </w:rPr>
+        <w:t>est</w:t>
+      </w:r>
+      <w:proofErr w:type="spellEnd"/>
+      <w:r>
+        <w:rPr>
+          <w:rFonts w:ascii="Arial" w:hAnsi="Arial" w:cs="Arial"/>
+          <w:color w:val="000000"/>
+          <w:sz w:val="18"/>
+          <w:szCs w:val="18"/>
+        </w:rPr>
+        <w:t xml:space="preserve"> </w:t>
+      </w:r>
+      <w:proofErr w:type="spellStart"/>
+      <w:r>
+        <w:rPr>
+          <w:rFonts w:ascii="Arial" w:hAnsi="Arial" w:cs="Arial"/>
+          <w:color w:val="000000"/>
+          <w:sz w:val="18"/>
+          <w:szCs w:val="18"/>
+        </w:rPr>
+        <w:t>tempus</w:t>
+      </w:r>
+      <w:proofErr w:type="spellEnd"/>
+      <w:r>
+        <w:rPr>
+          <w:rFonts w:ascii="Arial" w:hAnsi="Arial" w:cs="Arial"/>
+          <w:color w:val="000000"/>
+          <w:sz w:val="18"/>
+          <w:szCs w:val="18"/>
+        </w:rPr>
+        <w:t>.</w:t>
+      </w:r>
+    </w:p>
+    <w:p>
+      <w:pPr>
+        <w:pStyle w:val="NormalWeb"/>
+        <w:shd w:val="clear" w:color="auto" w:fill="FFFFFF"/>
+        <w:spacing w:before="0" w:beforeAutospacing="0" w:after="188" w:afterAutospacing="0"/>
+        <w:jc w:val="both"/>
+        <w:rPr>
+          <w:rFonts w:ascii="Arial" w:hAnsi="Arial" w:cs="Arial"/>
+          <w:color w:val="000000"/>
+          <w:sz w:val="18"/>
+          <w:szCs w:val="18"/>
+        </w:rPr>
+      </w:pPr>
+      <w:proofErr w:type="spellStart"/>
+      <w:r>
+        <w:rPr>
+          <w:rFonts w:ascii="Arial" w:hAnsi="Arial" w:cs="Arial"/>
+          <w:color w:val="000000"/>
+          <w:sz w:val="18"/>
+          <w:szCs w:val="18"/>
+        </w:rPr>
+        <w:t>Morbi</w:t>
+      </w:r>
+      <w:proofErr w:type="spellEnd"/>
+      <w:r>
+        <w:rPr>
+          <w:rFonts w:ascii="Arial" w:hAnsi="Arial" w:cs="Arial"/>
+          <w:color w:val="000000"/>
+          <w:sz w:val="18"/>
+          <w:szCs w:val="18"/>
+        </w:rPr>
+        <w:t xml:space="preserve"> </w:t>
+      </w:r>
+      <w:proofErr w:type="spellStart"/>
+      <w:r>
+        <w:rPr>
+          <w:rFonts w:ascii="Arial" w:hAnsi="Arial" w:cs="Arial"/>
+          <w:color w:val="000000"/>
+          <w:sz w:val="18"/>
+          <w:szCs w:val="18"/>
+        </w:rPr>
+        <w:t>placerat</w:t>
+      </w:r>
+      <w:proofErr w:type="spellEnd"/>
+      <w:r>
+        <w:rPr>
+          <w:rFonts w:ascii="Arial" w:hAnsi="Arial" w:cs="Arial"/>
+          <w:color w:val="000000"/>
+          <w:sz w:val="18"/>
+          <w:szCs w:val="18"/>
+        </w:rPr>
+        <w:t xml:space="preserve"> </w:t>
+      </w:r>
+      <w:proofErr w:type="spellStart"/>
+      <w:r>
+        <w:rPr>
+          <w:rFonts w:ascii="Arial" w:hAnsi="Arial" w:cs="Arial"/>
+          <w:color w:val="000000"/>
+          <w:sz w:val="18"/>
+          <w:szCs w:val="18"/>
+        </w:rPr>
+        <w:t>dolor</w:t>
+      </w:r>
+      <w:proofErr w:type="spellEnd"/>
+      <w:r>
+        <w:rPr>
+          <w:rFonts w:ascii="Arial" w:hAnsi="Arial" w:cs="Arial"/>
+          <w:color w:val="000000"/>
+          <w:sz w:val="18"/>
+          <w:szCs w:val="18"/>
+        </w:rPr>
+        <w:t xml:space="preserve"> quis </w:t>
+      </w:r>
+      <w:proofErr w:type="spellStart"/>
+      <w:r>
+        <w:rPr>
+          <w:rFonts w:ascii="Arial" w:hAnsi="Arial" w:cs="Arial"/>
+          <w:color w:val="000000"/>
+          <w:sz w:val="18"/>
+          <w:szCs w:val="18"/>
+        </w:rPr>
+        <w:t>nisl</w:t>
+      </w:r>
+      <w:proofErr w:type="spellEnd"/>
+      <w:r>
+        <w:rPr>
+          <w:rFonts w:ascii="Arial" w:hAnsi="Arial" w:cs="Arial"/>
+          <w:color w:val="000000"/>
+          <w:sz w:val="18"/>
+          <w:szCs w:val="18"/>
+        </w:rPr>
+        <w:t xml:space="preserve"> </w:t>
+      </w:r>
+      <w:proofErr w:type="spellStart"/>
+      <w:r>
+        <w:rPr>
+          <w:rFonts w:ascii="Arial" w:hAnsi="Arial" w:cs="Arial"/>
+          <w:color w:val="000000"/>
+          <w:sz w:val="18"/>
+          <w:szCs w:val="18"/>
+        </w:rPr>
+        <w:t>mollis</w:t>
+      </w:r>
+      <w:proofErr w:type="spellEnd"/>
+      <w:r>
+        <w:rPr>
+          <w:rFonts w:ascii="Arial" w:hAnsi="Arial" w:cs="Arial"/>
+          <w:color w:val="000000"/>
+          <w:sz w:val="18"/>
+          <w:szCs w:val="18"/>
+        </w:rPr>
+        <w:t xml:space="preserve">, </w:t>
+      </w:r>
+      <w:proofErr w:type="spellStart"/>
+      <w:r>
+        <w:rPr>
+          <w:rFonts w:ascii="Arial" w:hAnsi="Arial" w:cs="Arial"/>
+          <w:color w:val="000000"/>
+          <w:sz w:val="18"/>
+          <w:szCs w:val="18"/>
+        </w:rPr>
+        <w:t>vitae</w:t>
+      </w:r>
+      <w:proofErr w:type="spellEnd"/>
+      <w:r>
+        <w:rPr>
+          <w:rFonts w:ascii="Arial" w:hAnsi="Arial" w:cs="Arial"/>
+          <w:color w:val="000000"/>
+          <w:sz w:val="18"/>
+          <w:szCs w:val="18"/>
+        </w:rPr>
+        <w:t xml:space="preserve"> </w:t>
+      </w:r>
+      <w:proofErr w:type="spellStart"/>
+      <w:r>
+        <w:rPr>
+          <w:rFonts w:ascii="Arial" w:hAnsi="Arial" w:cs="Arial"/>
+          <w:color w:val="000000"/>
+          <w:sz w:val="18"/>
+          <w:szCs w:val="18"/>
+        </w:rPr>
+        <w:t>volutpat</w:t>
+      </w:r>
+      <w:proofErr w:type="spellEnd"/>
+      <w:r>
+        <w:rPr>
+          <w:rFonts w:ascii="Arial" w:hAnsi="Arial" w:cs="Arial"/>
+          <w:color w:val="000000"/>
+          <w:sz w:val="18"/>
+          <w:szCs w:val="18"/>
+        </w:rPr>
+        <w:t xml:space="preserve"> ante </w:t>
+      </w:r>
+      <w:proofErr w:type="spellStart"/>
+      <w:r>
+        <w:rPr>
+          <w:rFonts w:ascii="Arial" w:hAnsi="Arial" w:cs="Arial"/>
+          <w:color w:val="000000"/>
+          <w:sz w:val="18"/>
+          <w:szCs w:val="18"/>
+        </w:rPr>
+        <w:t>iaculis</w:t>
+      </w:r>
+      <w:proofErr w:type="spellEnd"/>
+      <w:r>
+        <w:rPr>
+          <w:rFonts w:ascii="Arial" w:hAnsi="Arial" w:cs="Arial"/>
+          <w:color w:val="000000"/>
+          <w:sz w:val="18"/>
+          <w:szCs w:val="18"/>
+        </w:rPr>
+        <w:t xml:space="preserve">. </w:t>
+      </w:r>
+      <w:proofErr w:type="spellStart"/>
+      <w:r>
+        <w:rPr>
+          <w:rFonts w:ascii="Arial" w:hAnsi="Arial" w:cs="Arial"/>
+          <w:color w:val="000000"/>
+          <w:sz w:val="18"/>
+          <w:szCs w:val="18"/>
+        </w:rPr>
+        <w:t>Curabitur</w:t>
+      </w:r>
+      <w:proofErr w:type="spellEnd"/>
+      <w:r>
+        <w:rPr>
+          <w:rFonts w:ascii="Arial" w:hAnsi="Arial" w:cs="Arial"/>
+          <w:color w:val="000000"/>
+          <w:sz w:val="18"/>
+          <w:szCs w:val="18"/>
+        </w:rPr>
+        <w:t xml:space="preserve"> </w:t>
+      </w:r>
+      <w:proofErr w:type="spellStart"/>
+      <w:r>
+        <w:rPr>
+          <w:rFonts w:ascii="Arial" w:hAnsi="Arial" w:cs="Arial"/>
+          <w:color w:val="000000"/>
+          <w:sz w:val="18"/>
+          <w:szCs w:val="18"/>
+        </w:rPr>
+        <w:t>fermentum</w:t>
+      </w:r>
+      <w:proofErr w:type="spellEnd"/>
+      <w:r>
+        <w:rPr>
+          <w:rFonts w:ascii="Arial" w:hAnsi="Arial" w:cs="Arial"/>
+          <w:color w:val="000000"/>
+          <w:sz w:val="18"/>
+          <w:szCs w:val="18"/>
+        </w:rPr>
+        <w:t xml:space="preserve">, </w:t>
+      </w:r>
+      <w:proofErr w:type="spellStart"/>
+      <w:r>
+        <w:rPr>
+          <w:rFonts w:ascii="Arial" w:hAnsi="Arial" w:cs="Arial"/>
+          <w:color w:val="000000"/>
+          <w:sz w:val="18"/>
+          <w:szCs w:val="18"/>
+        </w:rPr>
+        <w:t>nisl</w:t>
+      </w:r>
+      <w:proofErr w:type="spellEnd"/>
+      <w:r>
+        <w:rPr>
+          <w:rFonts w:ascii="Arial" w:hAnsi="Arial" w:cs="Arial"/>
+          <w:color w:val="000000"/>
+          <w:sz w:val="18"/>
+          <w:szCs w:val="18"/>
+        </w:rPr>
+        <w:t xml:space="preserve"> </w:t>
+      </w:r>
+      <w:proofErr w:type="spellStart"/>
+      <w:proofErr w:type="gramStart"/>
+      <w:r>
+        <w:rPr>
+          <w:rFonts w:ascii="Arial" w:hAnsi="Arial" w:cs="Arial"/>
+          <w:color w:val="000000"/>
+          <w:sz w:val="18"/>
+          <w:szCs w:val="18"/>
+        </w:rPr>
+        <w:t>nec</w:t>
+      </w:r>
+      <w:proofErr w:type="spellEnd"/>
+      <w:proofErr w:type="gramEnd"/>
+      <w:r>
+        <w:rPr>
+          <w:rFonts w:ascii="Arial" w:hAnsi="Arial" w:cs="Arial"/>
+          <w:color w:val="000000"/>
+          <w:sz w:val="18"/>
+          <w:szCs w:val="18"/>
+        </w:rPr>
+        <w:t xml:space="preserve"> </w:t>
+      </w:r>
+      <w:proofErr w:type="spellStart"/>
+      <w:r>
+        <w:rPr>
+          <w:rFonts w:ascii="Arial" w:hAnsi="Arial" w:cs="Arial"/>
+          <w:color w:val="000000"/>
+          <w:sz w:val="18"/>
+          <w:szCs w:val="18"/>
+        </w:rPr>
+        <w:t>condimentum</w:t>
+      </w:r>
+      <w:proofErr w:type="spellEnd"/>
+      <w:r>
+        <w:rPr>
+          <w:rFonts w:ascii="Arial" w:hAnsi="Arial" w:cs="Arial"/>
+          <w:color w:val="000000"/>
+          <w:sz w:val="18"/>
+          <w:szCs w:val="18"/>
+        </w:rPr>
+        <w:t xml:space="preserve"> </w:t>
+      </w:r>
+      <w:proofErr w:type="spellStart"/>
+      <w:r>
+        <w:rPr>
+          <w:rFonts w:ascii="Arial" w:hAnsi="Arial" w:cs="Arial"/>
+          <w:color w:val="000000"/>
+          <w:sz w:val="18"/>
+          <w:szCs w:val="18"/>
+        </w:rPr>
+        <w:t>tincidunt</w:t>
+      </w:r>
+      <w:proofErr w:type="spellEnd"/>
+      <w:r>
+        <w:rPr>
+          <w:rFonts w:ascii="Arial" w:hAnsi="Arial" w:cs="Arial"/>
+          <w:color w:val="000000"/>
+          <w:sz w:val="18"/>
+          <w:szCs w:val="18"/>
+        </w:rPr>
+        <w:t xml:space="preserve">, </w:t>
+      </w:r>
+      <w:proofErr w:type="spellStart"/>
+      <w:r>
+        <w:rPr>
+          <w:rFonts w:ascii="Arial" w:hAnsi="Arial" w:cs="Arial"/>
+          <w:color w:val="000000"/>
+          <w:sz w:val="18"/>
+          <w:szCs w:val="18"/>
+        </w:rPr>
+        <w:t>ipsum</w:t>
+      </w:r>
+      <w:proofErr w:type="spellEnd"/>
+      <w:r>
+        <w:rPr>
+          <w:rFonts w:ascii="Arial" w:hAnsi="Arial" w:cs="Arial"/>
+          <w:color w:val="000000"/>
+          <w:sz w:val="18"/>
+          <w:szCs w:val="18"/>
+        </w:rPr>
+        <w:t xml:space="preserve"> </w:t>
+      </w:r>
+      <w:proofErr w:type="spellStart"/>
+      <w:r>
+        <w:rPr>
+          <w:rFonts w:ascii="Arial" w:hAnsi="Arial" w:cs="Arial"/>
+          <w:color w:val="000000"/>
+          <w:sz w:val="18"/>
+          <w:szCs w:val="18"/>
+        </w:rPr>
+        <w:t>arcu</w:t>
+      </w:r>
+      <w:proofErr w:type="spellEnd"/>
+      <w:r>
+        <w:rPr>
+          <w:rFonts w:ascii="Arial" w:hAnsi="Arial" w:cs="Arial"/>
+          <w:color w:val="000000"/>
+          <w:sz w:val="18"/>
+          <w:szCs w:val="18"/>
+        </w:rPr>
+        <w:t xml:space="preserve"> </w:t>
+      </w:r>
+      <w:proofErr w:type="spellStart"/>
+      <w:r>
+        <w:rPr>
+          <w:rFonts w:ascii="Arial" w:hAnsi="Arial" w:cs="Arial"/>
+          <w:color w:val="000000"/>
+          <w:sz w:val="18"/>
+          <w:szCs w:val="18"/>
+        </w:rPr>
+        <w:t>faucibus</w:t>
+      </w:r>
+      <w:proofErr w:type="spellEnd"/>
+      <w:r>
+        <w:rPr>
+          <w:rFonts w:ascii="Arial" w:hAnsi="Arial" w:cs="Arial"/>
+          <w:color w:val="000000"/>
+          <w:sz w:val="18"/>
+          <w:szCs w:val="18"/>
+        </w:rPr>
+        <w:t xml:space="preserve"> </w:t>
+      </w:r>
+      <w:proofErr w:type="spellStart"/>
+      <w:r>
+        <w:rPr>
+          <w:rFonts w:ascii="Arial" w:hAnsi="Arial" w:cs="Arial"/>
+          <w:color w:val="000000"/>
+          <w:sz w:val="18"/>
+          <w:szCs w:val="18"/>
+        </w:rPr>
+        <w:t>lorem</w:t>
+      </w:r>
+      <w:proofErr w:type="spellEnd"/>
+      <w:r>
+        <w:rPr>
+          <w:rFonts w:ascii="Arial" w:hAnsi="Arial" w:cs="Arial"/>
+          <w:color w:val="000000"/>
+          <w:sz w:val="18"/>
+          <w:szCs w:val="18"/>
+        </w:rPr>
+        <w:t xml:space="preserve">, a </w:t>
+      </w:r>
+      <w:proofErr w:type="spellStart"/>
+      <w:r>
+        <w:rPr>
+          <w:rFonts w:ascii="Arial" w:hAnsi="Arial" w:cs="Arial"/>
+          <w:color w:val="000000"/>
+          <w:sz w:val="18"/>
+          <w:szCs w:val="18"/>
+        </w:rPr>
+        <w:t>tincidunt</w:t>
+      </w:r>
+      <w:proofErr w:type="spellEnd"/>
+      <w:r>
+        <w:rPr>
+          <w:rFonts w:ascii="Arial" w:hAnsi="Arial" w:cs="Arial"/>
+          <w:color w:val="000000"/>
+          <w:sz w:val="18"/>
+          <w:szCs w:val="18"/>
+        </w:rPr>
+        <w:t xml:space="preserve"> magna </w:t>
+      </w:r>
+      <w:proofErr w:type="spellStart"/>
+      <w:r>
+        <w:rPr>
+          <w:rFonts w:ascii="Arial" w:hAnsi="Arial" w:cs="Arial"/>
+          <w:color w:val="000000"/>
+          <w:sz w:val="18"/>
+          <w:szCs w:val="18"/>
+        </w:rPr>
+        <w:t>diam</w:t>
+      </w:r>
+      <w:proofErr w:type="spellEnd"/>
+      <w:r>
+        <w:rPr>
+          <w:rFonts w:ascii="Arial" w:hAnsi="Arial" w:cs="Arial"/>
+          <w:color w:val="000000"/>
+          <w:sz w:val="18"/>
+          <w:szCs w:val="18"/>
+        </w:rPr>
+        <w:t xml:space="preserve"> </w:t>
+      </w:r>
+      <w:proofErr w:type="spellStart"/>
+      <w:r>
+        <w:rPr>
+          <w:rFonts w:ascii="Arial" w:hAnsi="Arial" w:cs="Arial"/>
+          <w:color w:val="000000"/>
+          <w:sz w:val="18"/>
+          <w:szCs w:val="18"/>
+        </w:rPr>
+        <w:t>vel</w:t>
+      </w:r>
+      <w:proofErr w:type="spellEnd"/>
+      <w:r>
+        <w:rPr>
+          <w:rFonts w:ascii="Arial" w:hAnsi="Arial" w:cs="Arial"/>
+          <w:color w:val="000000"/>
+          <w:sz w:val="18"/>
+          <w:szCs w:val="18"/>
+        </w:rPr>
+        <w:t xml:space="preserve"> </w:t>
+      </w:r>
+      <w:proofErr w:type="spellStart"/>
+      <w:r>
+        <w:rPr>
+          <w:rFonts w:ascii="Arial" w:hAnsi="Arial" w:cs="Arial"/>
+          <w:color w:val="000000"/>
+          <w:sz w:val="18"/>
+          <w:szCs w:val="18"/>
+        </w:rPr>
+        <w:t>nisi</w:t>
+      </w:r>
+      <w:proofErr w:type="spellEnd"/>
+      <w:r>
+        <w:rPr>
+          <w:rFonts w:ascii="Arial" w:hAnsi="Arial" w:cs="Arial"/>
+          <w:color w:val="000000"/>
+          <w:sz w:val="18"/>
+          <w:szCs w:val="18"/>
+        </w:rPr>
+        <w:t xml:space="preserve">. </w:t>
+      </w:r>
+      <w:proofErr w:type="spellStart"/>
+      <w:r>
+        <w:rPr>
+          <w:rFonts w:ascii="Arial" w:hAnsi="Arial" w:cs="Arial"/>
+          <w:color w:val="000000"/>
+          <w:sz w:val="18"/>
+          <w:szCs w:val="18"/>
+        </w:rPr>
+        <w:t>Praesent</w:t>
+      </w:r>
+      <w:proofErr w:type="spellEnd"/>
+      <w:r>
+        <w:rPr>
+          <w:rFonts w:ascii="Arial" w:hAnsi="Arial" w:cs="Arial"/>
+          <w:color w:val="000000"/>
+          <w:sz w:val="18"/>
+          <w:szCs w:val="18"/>
+        </w:rPr>
+        <w:t xml:space="preserve"> magna </w:t>
+      </w:r>
+      <w:proofErr w:type="spellStart"/>
+      <w:proofErr w:type="gramStart"/>
+      <w:r>
+        <w:rPr>
+          <w:rFonts w:ascii="Arial" w:hAnsi="Arial" w:cs="Arial"/>
+          <w:color w:val="000000"/>
+          <w:sz w:val="18"/>
+          <w:szCs w:val="18"/>
+        </w:rPr>
+        <w:t>leo</w:t>
+      </w:r>
+      <w:proofErr w:type="spellEnd"/>
+      <w:proofErr w:type="gramEnd"/>
+      <w:r>
+        <w:rPr>
+          <w:rFonts w:ascii="Arial" w:hAnsi="Arial" w:cs="Arial"/>
+          <w:color w:val="000000"/>
+          <w:sz w:val="18"/>
+          <w:szCs w:val="18"/>
+        </w:rPr>
+        <w:t xml:space="preserve">, </w:t>
+      </w:r>
+      <w:proofErr w:type="spellStart"/>
+      <w:r>
+        <w:rPr>
+          <w:rFonts w:ascii="Arial" w:hAnsi="Arial" w:cs="Arial"/>
+          <w:color w:val="000000"/>
+          <w:sz w:val="18"/>
+          <w:szCs w:val="18"/>
+        </w:rPr>
+        <w:t>ultrices</w:t>
+      </w:r>
+      <w:proofErr w:type="spellEnd"/>
+      <w:r>
+        <w:rPr>
+          <w:rFonts w:ascii="Arial" w:hAnsi="Arial" w:cs="Arial"/>
+          <w:color w:val="000000"/>
+          <w:sz w:val="18"/>
+          <w:szCs w:val="18"/>
+        </w:rPr>
+        <w:t xml:space="preserve"> </w:t>
+      </w:r>
+      <w:proofErr w:type="spellStart"/>
+      <w:r>
+        <w:rPr>
+          <w:rFonts w:ascii="Arial" w:hAnsi="Arial" w:cs="Arial"/>
+          <w:color w:val="000000"/>
+          <w:sz w:val="18"/>
+          <w:szCs w:val="18"/>
+        </w:rPr>
+        <w:t>eget</w:t>
+      </w:r>
+      <w:proofErr w:type="spellEnd"/>
+      <w:r>
+        <w:rPr>
+          <w:rFonts w:ascii="Arial" w:hAnsi="Arial" w:cs="Arial"/>
+          <w:color w:val="000000"/>
+          <w:sz w:val="18"/>
+          <w:szCs w:val="18"/>
+        </w:rPr>
+        <w:t xml:space="preserve"> </w:t>
+      </w:r>
+      <w:proofErr w:type="spellStart"/>
+      <w:r>
+        <w:rPr>
+          <w:rFonts w:ascii="Arial" w:hAnsi="Arial" w:cs="Arial"/>
+          <w:color w:val="000000"/>
+          <w:sz w:val="18"/>
+          <w:szCs w:val="18"/>
+        </w:rPr>
+        <w:t>tempus</w:t>
+      </w:r>
+      <w:proofErr w:type="spellEnd"/>
+      <w:r>
+        <w:rPr>
+          <w:rFonts w:ascii="Arial" w:hAnsi="Arial" w:cs="Arial"/>
+          <w:color w:val="000000"/>
+          <w:sz w:val="18"/>
+          <w:szCs w:val="18"/>
+        </w:rPr>
+        <w:t xml:space="preserve"> ut, </w:t>
+      </w:r>
+      <w:proofErr w:type="spellStart"/>
+      <w:r>
+        <w:rPr>
+          <w:rFonts w:ascii="Arial" w:hAnsi="Arial" w:cs="Arial"/>
+          <w:color w:val="000000"/>
+          <w:sz w:val="18"/>
+          <w:szCs w:val="18"/>
+        </w:rPr>
+        <w:t>tristique</w:t>
+      </w:r>
+      <w:proofErr w:type="spellEnd"/>
+      <w:r>
+        <w:rPr>
+          <w:rFonts w:ascii="Arial" w:hAnsi="Arial" w:cs="Arial"/>
+          <w:color w:val="000000"/>
+          <w:sz w:val="18"/>
+          <w:szCs w:val="18"/>
+        </w:rPr>
+        <w:t xml:space="preserve"> eu urna. </w:t>
+      </w:r>
+      <w:proofErr w:type="spellStart"/>
+      <w:r>
+        <w:rPr>
+          <w:rFonts w:ascii="Arial" w:hAnsi="Arial" w:cs="Arial"/>
+          <w:color w:val="000000"/>
+          <w:sz w:val="18"/>
+          <w:szCs w:val="18"/>
+        </w:rPr>
+        <w:t>Aliquam</w:t>
+      </w:r>
+      <w:proofErr w:type="spellEnd"/>
+      <w:r>
+        <w:rPr>
+          <w:rFonts w:ascii="Arial" w:hAnsi="Arial" w:cs="Arial"/>
+          <w:color w:val="000000"/>
+          <w:sz w:val="18"/>
+          <w:szCs w:val="18"/>
+        </w:rPr>
+        <w:t xml:space="preserve"> </w:t>
+      </w:r>
+      <w:proofErr w:type="spellStart"/>
+      <w:r>
+        <w:rPr>
+          <w:rFonts w:ascii="Arial" w:hAnsi="Arial" w:cs="Arial"/>
+          <w:color w:val="000000"/>
+          <w:sz w:val="18"/>
+          <w:szCs w:val="18"/>
+        </w:rPr>
+        <w:t>tristique</w:t>
+      </w:r>
+      <w:proofErr w:type="spellEnd"/>
+      <w:r>
+        <w:rPr>
+          <w:rFonts w:ascii="Arial" w:hAnsi="Arial" w:cs="Arial"/>
+          <w:color w:val="000000"/>
+          <w:sz w:val="18"/>
+          <w:szCs w:val="18"/>
+        </w:rPr>
+        <w:t xml:space="preserve"> </w:t>
+      </w:r>
+      <w:proofErr w:type="spellStart"/>
+      <w:proofErr w:type="gramStart"/>
+      <w:r>
+        <w:rPr>
+          <w:rFonts w:ascii="Arial" w:hAnsi="Arial" w:cs="Arial"/>
+          <w:color w:val="000000"/>
+          <w:sz w:val="18"/>
+          <w:szCs w:val="18"/>
+        </w:rPr>
+        <w:t>mauris</w:t>
+      </w:r>
+      <w:proofErr w:type="spellEnd"/>
+      <w:r>
+        <w:rPr>
+          <w:rFonts w:ascii="Arial" w:hAnsi="Arial" w:cs="Arial"/>
+          <w:color w:val="000000"/>
+          <w:sz w:val="18"/>
+          <w:szCs w:val="18"/>
+        </w:rPr>
+        <w:t xml:space="preserve"> </w:t>
+      </w:r>
+      <w:proofErr w:type="spellStart"/>
+      <w:r>
+        <w:rPr>
+          <w:rFonts w:ascii="Arial" w:hAnsi="Arial" w:cs="Arial"/>
+          <w:color w:val="000000"/>
+          <w:sz w:val="18"/>
+          <w:szCs w:val="18"/>
+        </w:rPr>
+        <w:t>mauris</w:t>
+      </w:r>
+      <w:proofErr w:type="spellEnd"/>
+      <w:proofErr w:type="gramEnd"/>
+      <w:r>
+        <w:rPr>
+          <w:rFonts w:ascii="Arial" w:hAnsi="Arial" w:cs="Arial"/>
+          <w:color w:val="000000"/>
+          <w:sz w:val="18"/>
+          <w:szCs w:val="18"/>
+        </w:rPr>
+        <w:t xml:space="preserve">, </w:t>
+      </w:r>
+      <w:proofErr w:type="spellStart"/>
+      <w:r>
+        <w:rPr>
+          <w:rFonts w:ascii="Arial" w:hAnsi="Arial" w:cs="Arial"/>
+          <w:color w:val="000000"/>
+          <w:sz w:val="18"/>
+          <w:szCs w:val="18"/>
+        </w:rPr>
+        <w:t>et</w:t>
+      </w:r>
+      <w:proofErr w:type="spellEnd"/>
+      <w:r>
+        <w:rPr>
+          <w:rFonts w:ascii="Arial" w:hAnsi="Arial" w:cs="Arial"/>
+          <w:color w:val="000000"/>
+          <w:sz w:val="18"/>
+          <w:szCs w:val="18"/>
+        </w:rPr>
+        <w:t xml:space="preserve"> </w:t>
+      </w:r>
+      <w:proofErr w:type="spellStart"/>
+      <w:r>
+        <w:rPr>
+          <w:rFonts w:ascii="Arial" w:hAnsi="Arial" w:cs="Arial"/>
+          <w:color w:val="000000"/>
+          <w:sz w:val="18"/>
+          <w:szCs w:val="18"/>
+        </w:rPr>
+        <w:t>ultricies</w:t>
+      </w:r>
+      <w:proofErr w:type="spellEnd"/>
+      <w:r>
+        <w:rPr>
+          <w:rFonts w:ascii="Arial" w:hAnsi="Arial" w:cs="Arial"/>
+          <w:color w:val="000000"/>
+          <w:sz w:val="18"/>
+          <w:szCs w:val="18"/>
+        </w:rPr>
+        <w:t xml:space="preserve"> </w:t>
+      </w:r>
+      <w:proofErr w:type="spellStart"/>
+      <w:r>
+        <w:rPr>
+          <w:rFonts w:ascii="Arial" w:hAnsi="Arial" w:cs="Arial"/>
+          <w:color w:val="000000"/>
+          <w:sz w:val="18"/>
+          <w:szCs w:val="18"/>
+        </w:rPr>
+        <w:t>purus</w:t>
+      </w:r>
+      <w:proofErr w:type="spellEnd"/>
+      <w:r>
+        <w:rPr>
+          <w:rFonts w:ascii="Arial" w:hAnsi="Arial" w:cs="Arial"/>
+          <w:color w:val="000000"/>
+          <w:sz w:val="18"/>
+          <w:szCs w:val="18"/>
+        </w:rPr>
+        <w:t xml:space="preserve"> </w:t>
+      </w:r>
+      <w:proofErr w:type="spellStart"/>
+      <w:r>
+        <w:rPr>
+          <w:rFonts w:ascii="Arial" w:hAnsi="Arial" w:cs="Arial"/>
+          <w:color w:val="000000"/>
+          <w:sz w:val="18"/>
+          <w:szCs w:val="18"/>
+        </w:rPr>
+        <w:t>eleifend</w:t>
+      </w:r>
+      <w:proofErr w:type="spellEnd"/>
+      <w:r>
+        <w:rPr>
+          <w:rFonts w:ascii="Arial" w:hAnsi="Arial" w:cs="Arial"/>
+          <w:color w:val="000000"/>
+          <w:sz w:val="18"/>
+          <w:szCs w:val="18"/>
+        </w:rPr>
+        <w:t xml:space="preserve"> </w:t>
+      </w:r>
+      <w:proofErr w:type="spellStart"/>
+      <w:r>
+        <w:rPr>
+          <w:rFonts w:ascii="Arial" w:hAnsi="Arial" w:cs="Arial"/>
+          <w:color w:val="000000"/>
+          <w:sz w:val="18"/>
+          <w:szCs w:val="18"/>
+        </w:rPr>
+        <w:t>eget</w:t>
+      </w:r>
+      <w:proofErr w:type="spellEnd"/>
+      <w:r>
+        <w:rPr>
+          <w:rFonts w:ascii="Arial" w:hAnsi="Arial" w:cs="Arial"/>
+          <w:color w:val="000000"/>
+          <w:sz w:val="18"/>
+          <w:szCs w:val="18"/>
+        </w:rPr>
+        <w:t xml:space="preserve">. </w:t>
+      </w:r>
+      <w:proofErr w:type="spellStart"/>
+      <w:r>
+        <w:rPr>
+          <w:rFonts w:ascii="Arial" w:hAnsi="Arial" w:cs="Arial"/>
+          <w:color w:val="000000"/>
+          <w:sz w:val="18"/>
+          <w:szCs w:val="18"/>
+        </w:rPr>
+        <w:t>Nam</w:t>
+      </w:r>
+      <w:proofErr w:type="spellEnd"/>
+      <w:r>
+        <w:rPr>
+          <w:rFonts w:ascii="Arial" w:hAnsi="Arial" w:cs="Arial"/>
+          <w:color w:val="000000"/>
+          <w:sz w:val="18"/>
+          <w:szCs w:val="18"/>
+        </w:rPr>
+        <w:t xml:space="preserve"> </w:t>
+      </w:r>
+      <w:proofErr w:type="spellStart"/>
+      <w:r>
+        <w:rPr>
+          <w:rFonts w:ascii="Arial" w:hAnsi="Arial" w:cs="Arial"/>
+          <w:color w:val="000000"/>
+          <w:sz w:val="18"/>
+          <w:szCs w:val="18"/>
+        </w:rPr>
+        <w:t>pharetra</w:t>
+      </w:r>
+      <w:proofErr w:type="spellEnd"/>
+      <w:r>
+        <w:rPr>
+          <w:rFonts w:ascii="Arial" w:hAnsi="Arial" w:cs="Arial"/>
+          <w:color w:val="000000"/>
+          <w:sz w:val="18"/>
+          <w:szCs w:val="18"/>
+        </w:rPr>
+        <w:t xml:space="preserve"> </w:t>
+      </w:r>
+      <w:proofErr w:type="spellStart"/>
+      <w:r>
+        <w:rPr>
+          <w:rFonts w:ascii="Arial" w:hAnsi="Arial" w:cs="Arial"/>
+          <w:color w:val="000000"/>
+          <w:sz w:val="18"/>
+          <w:szCs w:val="18"/>
+        </w:rPr>
+        <w:t>vel</w:t>
+      </w:r>
+      <w:proofErr w:type="spellEnd"/>
+      <w:r>
+        <w:rPr>
+          <w:rFonts w:ascii="Arial" w:hAnsi="Arial" w:cs="Arial"/>
+          <w:color w:val="000000"/>
+          <w:sz w:val="18"/>
+          <w:szCs w:val="18"/>
+        </w:rPr>
+        <w:t xml:space="preserve"> </w:t>
+      </w:r>
+      <w:proofErr w:type="spellStart"/>
+      <w:r>
+        <w:rPr>
+          <w:rFonts w:ascii="Arial" w:hAnsi="Arial" w:cs="Arial"/>
+          <w:color w:val="000000"/>
+          <w:sz w:val="18"/>
+          <w:szCs w:val="18"/>
+        </w:rPr>
+        <w:t>metus</w:t>
+      </w:r>
+      <w:proofErr w:type="spellEnd"/>
+      <w:r>
+        <w:rPr>
+          <w:rFonts w:ascii="Arial" w:hAnsi="Arial" w:cs="Arial"/>
+          <w:color w:val="000000"/>
+          <w:sz w:val="18"/>
+          <w:szCs w:val="18"/>
+        </w:rPr>
+        <w:t xml:space="preserve"> </w:t>
+      </w:r>
+      <w:proofErr w:type="spellStart"/>
+      <w:r>
+        <w:rPr>
+          <w:rFonts w:ascii="Arial" w:hAnsi="Arial" w:cs="Arial"/>
+          <w:color w:val="000000"/>
+          <w:sz w:val="18"/>
+          <w:szCs w:val="18"/>
+        </w:rPr>
+        <w:t>sit</w:t>
+      </w:r>
+      <w:proofErr w:type="spellEnd"/>
+      <w:r>
+        <w:rPr>
+          <w:rFonts w:ascii="Arial" w:hAnsi="Arial" w:cs="Arial"/>
+          <w:color w:val="000000"/>
+          <w:sz w:val="18"/>
+          <w:szCs w:val="18"/>
+        </w:rPr>
+        <w:t xml:space="preserve"> </w:t>
+      </w:r>
+      <w:proofErr w:type="spellStart"/>
+      <w:r>
+        <w:rPr>
+          <w:rFonts w:ascii="Arial" w:hAnsi="Arial" w:cs="Arial"/>
+          <w:color w:val="000000"/>
+          <w:sz w:val="18"/>
+          <w:szCs w:val="18"/>
+        </w:rPr>
+        <w:t>amet</w:t>
+      </w:r>
+      <w:proofErr w:type="spellEnd"/>
+      <w:r>
+        <w:rPr>
+          <w:rFonts w:ascii="Arial" w:hAnsi="Arial" w:cs="Arial"/>
+          <w:color w:val="000000"/>
+          <w:sz w:val="18"/>
+          <w:szCs w:val="18"/>
+        </w:rPr>
+        <w:t xml:space="preserve"> </w:t>
+      </w:r>
+      <w:proofErr w:type="spellStart"/>
+      <w:r>
+        <w:rPr>
+          <w:rFonts w:ascii="Arial" w:hAnsi="Arial" w:cs="Arial"/>
+          <w:color w:val="000000"/>
+          <w:sz w:val="18"/>
+          <w:szCs w:val="18"/>
+        </w:rPr>
+        <w:t>dapibus</w:t>
+      </w:r>
+      <w:proofErr w:type="spellEnd"/>
+      <w:r>
+        <w:rPr>
+          <w:rFonts w:ascii="Arial" w:hAnsi="Arial" w:cs="Arial"/>
+          <w:color w:val="000000"/>
+          <w:sz w:val="18"/>
+          <w:szCs w:val="18"/>
+        </w:rPr>
+        <w:t xml:space="preserve">. </w:t>
+      </w:r>
+      <w:proofErr w:type="spellStart"/>
+      <w:r>
+        <w:rPr>
+          <w:rFonts w:ascii="Arial" w:hAnsi="Arial" w:cs="Arial"/>
+          <w:color w:val="000000"/>
+          <w:sz w:val="18"/>
+          <w:szCs w:val="18"/>
+        </w:rPr>
+        <w:t>Fusce</w:t>
+      </w:r>
+      <w:proofErr w:type="spellEnd"/>
+      <w:r>
+        <w:rPr>
+          <w:rFonts w:ascii="Arial" w:hAnsi="Arial" w:cs="Arial"/>
+          <w:color w:val="000000"/>
+          <w:sz w:val="18"/>
+          <w:szCs w:val="18"/>
+        </w:rPr>
+        <w:t xml:space="preserve"> </w:t>
+      </w:r>
+      <w:proofErr w:type="spellStart"/>
+      <w:r>
+        <w:rPr>
+          <w:rFonts w:ascii="Arial" w:hAnsi="Arial" w:cs="Arial"/>
+          <w:color w:val="000000"/>
+          <w:sz w:val="18"/>
+          <w:szCs w:val="18"/>
+        </w:rPr>
+        <w:t>facilisis</w:t>
+      </w:r>
+      <w:proofErr w:type="spellEnd"/>
+      <w:r>
+        <w:rPr>
+          <w:rFonts w:ascii="Arial" w:hAnsi="Arial" w:cs="Arial"/>
+          <w:color w:val="000000"/>
+          <w:sz w:val="18"/>
+          <w:szCs w:val="18"/>
+        </w:rPr>
+        <w:t xml:space="preserve"> </w:t>
+      </w:r>
+      <w:proofErr w:type="spellStart"/>
+      <w:r>
+        <w:rPr>
+          <w:rFonts w:ascii="Arial" w:hAnsi="Arial" w:cs="Arial"/>
+          <w:color w:val="000000"/>
+          <w:sz w:val="18"/>
+          <w:szCs w:val="18"/>
+        </w:rPr>
+        <w:t>non</w:t>
+      </w:r>
+      <w:proofErr w:type="spellEnd"/>
+      <w:r>
+        <w:rPr>
+          <w:rFonts w:ascii="Arial" w:hAnsi="Arial" w:cs="Arial"/>
+          <w:color w:val="000000"/>
+          <w:sz w:val="18"/>
+          <w:szCs w:val="18"/>
+        </w:rPr>
+        <w:t xml:space="preserve"> </w:t>
+      </w:r>
+      <w:proofErr w:type="spellStart"/>
+      <w:r>
+        <w:rPr>
+          <w:rFonts w:ascii="Arial" w:hAnsi="Arial" w:cs="Arial"/>
+          <w:color w:val="000000"/>
+          <w:sz w:val="18"/>
+          <w:szCs w:val="18"/>
+        </w:rPr>
+        <w:t>orci</w:t>
+      </w:r>
+      <w:proofErr w:type="spellEnd"/>
+      <w:r>
+        <w:rPr>
+          <w:rFonts w:ascii="Arial" w:hAnsi="Arial" w:cs="Arial"/>
+          <w:color w:val="000000"/>
+          <w:sz w:val="18"/>
+          <w:szCs w:val="18"/>
+        </w:rPr>
+        <w:t xml:space="preserve"> a </w:t>
+      </w:r>
+      <w:proofErr w:type="spellStart"/>
+      <w:r>
+        <w:rPr>
+          <w:rFonts w:ascii="Arial" w:hAnsi="Arial" w:cs="Arial"/>
+          <w:color w:val="000000"/>
+          <w:sz w:val="18"/>
+          <w:szCs w:val="18"/>
+        </w:rPr>
+        <w:t>sagittis</w:t>
+      </w:r>
+      <w:proofErr w:type="spellEnd"/>
+      <w:r>
+        <w:rPr>
+          <w:rFonts w:ascii="Arial" w:hAnsi="Arial" w:cs="Arial"/>
+          <w:color w:val="000000"/>
+          <w:sz w:val="18"/>
+          <w:szCs w:val="18"/>
+        </w:rPr>
+        <w:t xml:space="preserve">. </w:t>
+      </w:r>
+      <w:proofErr w:type="spellStart"/>
+      <w:r>
+        <w:rPr>
+          <w:rFonts w:ascii="Arial" w:hAnsi="Arial" w:cs="Arial"/>
+          <w:color w:val="000000"/>
+          <w:sz w:val="18"/>
+          <w:szCs w:val="18"/>
+        </w:rPr>
+        <w:t>Etiam</w:t>
+      </w:r>
+      <w:proofErr w:type="spellEnd"/>
+      <w:r>
+        <w:rPr>
+          <w:rFonts w:ascii="Arial" w:hAnsi="Arial" w:cs="Arial"/>
+          <w:color w:val="000000"/>
+          <w:sz w:val="18"/>
+          <w:szCs w:val="18"/>
+        </w:rPr>
+        <w:t xml:space="preserve"> </w:t>
+      </w:r>
+      <w:proofErr w:type="spellStart"/>
+      <w:r>
+        <w:rPr>
+          <w:rFonts w:ascii="Arial" w:hAnsi="Arial" w:cs="Arial"/>
+          <w:color w:val="000000"/>
+          <w:sz w:val="18"/>
+          <w:szCs w:val="18"/>
+        </w:rPr>
+        <w:t>accumsan</w:t>
+      </w:r>
+      <w:proofErr w:type="spellEnd"/>
+      <w:r>
+        <w:rPr>
+          <w:rFonts w:ascii="Arial" w:hAnsi="Arial" w:cs="Arial"/>
+          <w:color w:val="000000"/>
+          <w:sz w:val="18"/>
+          <w:szCs w:val="18"/>
+        </w:rPr>
+        <w:t xml:space="preserve"> mi eu </w:t>
+      </w:r>
+      <w:proofErr w:type="spellStart"/>
+      <w:r>
+        <w:rPr>
+          <w:rFonts w:ascii="Arial" w:hAnsi="Arial" w:cs="Arial"/>
+          <w:color w:val="000000"/>
+          <w:sz w:val="18"/>
+          <w:szCs w:val="18"/>
+        </w:rPr>
+        <w:t>arcu</w:t>
+      </w:r>
+      <w:proofErr w:type="spellEnd"/>
+      <w:r>
+        <w:rPr>
+          <w:rFonts w:ascii="Arial" w:hAnsi="Arial" w:cs="Arial"/>
+          <w:color w:val="000000"/>
+          <w:sz w:val="18"/>
+          <w:szCs w:val="18"/>
+        </w:rPr>
+        <w:t xml:space="preserve"> </w:t>
+      </w:r>
+      <w:proofErr w:type="spellStart"/>
+      <w:r>
+        <w:rPr>
+          <w:rFonts w:ascii="Arial" w:hAnsi="Arial" w:cs="Arial"/>
+          <w:color w:val="000000"/>
+          <w:sz w:val="18"/>
+          <w:szCs w:val="18"/>
+        </w:rPr>
+        <w:t>feugiat</w:t>
+      </w:r>
+      <w:proofErr w:type="spellEnd"/>
+      <w:r>
+        <w:rPr>
+          <w:rFonts w:ascii="Arial" w:hAnsi="Arial" w:cs="Arial"/>
+          <w:color w:val="000000"/>
+          <w:sz w:val="18"/>
+          <w:szCs w:val="18"/>
+        </w:rPr>
+        <w:t xml:space="preserve"> porta. </w:t>
+      </w:r>
+      <w:proofErr w:type="spellStart"/>
+      <w:r>
+        <w:rPr>
+          <w:rFonts w:ascii="Arial" w:hAnsi="Arial" w:cs="Arial"/>
+          <w:color w:val="000000"/>
+          <w:sz w:val="18"/>
+          <w:szCs w:val="18"/>
+        </w:rPr>
+        <w:t>Duis</w:t>
+      </w:r>
+      <w:proofErr w:type="spellEnd"/>
+      <w:r>
+        <w:rPr>
+          <w:rFonts w:ascii="Arial" w:hAnsi="Arial" w:cs="Arial"/>
+          <w:color w:val="000000"/>
+          <w:sz w:val="18"/>
+          <w:szCs w:val="18"/>
+        </w:rPr>
+        <w:t xml:space="preserve"> </w:t>
+      </w:r>
+      <w:proofErr w:type="spellStart"/>
+      <w:r>
+        <w:rPr>
+          <w:rFonts w:ascii="Arial" w:hAnsi="Arial" w:cs="Arial"/>
+          <w:color w:val="000000"/>
+          <w:sz w:val="18"/>
+          <w:szCs w:val="18"/>
+        </w:rPr>
+        <w:t>viverra</w:t>
+      </w:r>
+      <w:proofErr w:type="spellEnd"/>
+      <w:r>
+        <w:rPr>
+          <w:rFonts w:ascii="Arial" w:hAnsi="Arial" w:cs="Arial"/>
+          <w:color w:val="000000"/>
+          <w:sz w:val="18"/>
+          <w:szCs w:val="18"/>
+        </w:rPr>
+        <w:t xml:space="preserve"> ex </w:t>
+      </w:r>
+      <w:proofErr w:type="spellStart"/>
+      <w:proofErr w:type="gramStart"/>
+      <w:r>
+        <w:rPr>
+          <w:rFonts w:ascii="Arial" w:hAnsi="Arial" w:cs="Arial"/>
+          <w:color w:val="000000"/>
+          <w:sz w:val="18"/>
+          <w:szCs w:val="18"/>
+        </w:rPr>
+        <w:t>nec</w:t>
+      </w:r>
+      <w:proofErr w:type="spellEnd"/>
+      <w:proofErr w:type="gramEnd"/>
+      <w:r>
+        <w:rPr>
+          <w:rFonts w:ascii="Arial" w:hAnsi="Arial" w:cs="Arial"/>
+          <w:color w:val="000000"/>
+          <w:sz w:val="18"/>
+          <w:szCs w:val="18"/>
+        </w:rPr>
+        <w:t xml:space="preserve"> </w:t>
+      </w:r>
+      <w:proofErr w:type="spellStart"/>
+      <w:r>
+        <w:rPr>
+          <w:rFonts w:ascii="Arial" w:hAnsi="Arial" w:cs="Arial"/>
+          <w:color w:val="000000"/>
+          <w:sz w:val="18"/>
+          <w:szCs w:val="18"/>
+        </w:rPr>
+        <w:t>auctor</w:t>
+      </w:r>
+      <w:proofErr w:type="spellEnd"/>
+      <w:r>
+        <w:rPr>
+          <w:rFonts w:ascii="Arial" w:hAnsi="Arial" w:cs="Arial"/>
+          <w:color w:val="000000"/>
+          <w:sz w:val="18"/>
+          <w:szCs w:val="18"/>
+        </w:rPr>
+        <w:t xml:space="preserve"> </w:t>
+      </w:r>
+      <w:proofErr w:type="spellStart"/>
+      <w:r>
+        <w:rPr>
+          <w:rFonts w:ascii="Arial" w:hAnsi="Arial" w:cs="Arial"/>
+          <w:color w:val="000000"/>
+          <w:sz w:val="18"/>
+          <w:szCs w:val="18"/>
+        </w:rPr>
+        <w:t>finibus</w:t>
+      </w:r>
+      <w:proofErr w:type="spellEnd"/>
+      <w:r>
+        <w:rPr>
+          <w:rFonts w:ascii="Arial" w:hAnsi="Arial" w:cs="Arial"/>
+          <w:color w:val="000000"/>
+          <w:sz w:val="18"/>
+          <w:szCs w:val="18"/>
+        </w:rPr>
+        <w:t>.</w:t>
+      </w:r>
+    </w:p>
+    <w:p>
+      <w:pPr>
+        <w:pStyle w:val="NormalWeb"/>
+        <w:shd w:val="clear" w:color="auto" w:fill="FFFFFF"/>
+        <w:spacing w:before="0" w:beforeAutospacing="0" w:after="188" w:afterAutospacing="0"/>
+        <w:jc w:val="both"/>
+        <w:rPr>
+          <w:rFonts w:ascii="Arial" w:hAnsi="Arial" w:cs="Arial"/>
+          <w:color w:val="000000"/>
+          <w:sz w:val="18"/>
+          <w:szCs w:val="18"/>
+        </w:rPr>
+      </w:pPr>
+      <w:proofErr w:type="spellStart"/>
+      <w:proofErr w:type="gramStart"/>
+      <w:r>
+        <w:rPr>
+          <w:rFonts w:ascii="Arial" w:hAnsi="Arial" w:cs="Arial"/>
+          <w:color w:val="000000"/>
+          <w:sz w:val="18"/>
+          <w:szCs w:val="18"/>
+          <w:lang w:val="en-CA"/>
+        </w:rPr>
+        <w:t>Sed</w:t>
+      </w:r>
+      <w:proofErr w:type="spellEnd"/>
+      <w:r>
+        <w:rPr>
+          <w:rFonts w:ascii="Arial" w:hAnsi="Arial" w:cs="Arial"/>
+          <w:color w:val="000000"/>
+          <w:sz w:val="18"/>
+          <w:szCs w:val="18"/>
+          <w:lang w:val="en-CA"/>
+        </w:rPr>
+        <w:t xml:space="preserve"> </w:t>
+      </w:r>
+      <w:proofErr w:type="spellStart"/>
+      <w:r>
+        <w:rPr>
+          <w:rFonts w:ascii="Arial" w:hAnsi="Arial" w:cs="Arial"/>
+          <w:color w:val="000000"/>
+          <w:sz w:val="18"/>
+          <w:szCs w:val="18"/>
+          <w:lang w:val="en-CA"/>
+        </w:rPr>
+        <w:t>varius</w:t>
+      </w:r>
+      <w:proofErr w:type="spellEnd"/>
+      <w:r>
+        <w:rPr>
+          <w:rFonts w:ascii="Arial" w:hAnsi="Arial" w:cs="Arial"/>
+          <w:color w:val="000000"/>
+          <w:sz w:val="18"/>
+          <w:szCs w:val="18"/>
+          <w:lang w:val="en-CA"/>
+        </w:rPr>
+        <w:t xml:space="preserve"> </w:t>
+      </w:r>
+      <w:proofErr w:type="spellStart"/>
+      <w:r>
+        <w:rPr>
+          <w:rFonts w:ascii="Arial" w:hAnsi="Arial" w:cs="Arial"/>
+          <w:color w:val="000000"/>
+          <w:sz w:val="18"/>
+          <w:szCs w:val="18"/>
+          <w:lang w:val="en-CA"/>
+        </w:rPr>
+        <w:t>sagittis</w:t>
+      </w:r>
+      <w:proofErr w:type="spellEnd"/>
+      <w:r>
+        <w:rPr>
+          <w:rFonts w:ascii="Arial" w:hAnsi="Arial" w:cs="Arial"/>
+          <w:color w:val="000000"/>
+          <w:sz w:val="18"/>
+          <w:szCs w:val="18"/>
+          <w:lang w:val="en-CA"/>
+        </w:rPr>
+        <w:t xml:space="preserve"> </w:t>
+      </w:r>
+      <w:proofErr w:type="spellStart"/>
+      <w:r>
+        <w:rPr>
+          <w:rFonts w:ascii="Arial" w:hAnsi="Arial" w:cs="Arial"/>
+          <w:color w:val="000000"/>
+          <w:sz w:val="18"/>
+          <w:szCs w:val="18"/>
+          <w:lang w:val="en-CA"/>
+        </w:rPr>
+        <w:t>turpis</w:t>
+      </w:r>
+      <w:proofErr w:type="spellEnd"/>
+      <w:r>
+        <w:rPr>
+          <w:rFonts w:ascii="Arial" w:hAnsi="Arial" w:cs="Arial"/>
+          <w:color w:val="000000"/>
+          <w:sz w:val="18"/>
+          <w:szCs w:val="18"/>
+          <w:lang w:val="en-CA"/>
+        </w:rPr>
+        <w:t xml:space="preserve">, vitae </w:t>
+      </w:r>
+      <w:proofErr w:type="spellStart"/>
+      <w:r>
+        <w:rPr>
+          <w:rFonts w:ascii="Arial" w:hAnsi="Arial" w:cs="Arial"/>
+          <w:color w:val="000000"/>
+          <w:sz w:val="18"/>
+          <w:szCs w:val="18"/>
+          <w:lang w:val="en-CA"/>
+        </w:rPr>
+        <w:t>sollicitudin</w:t>
+      </w:r>
+      <w:proofErr w:type="spellEnd"/>
+      <w:r>
+        <w:rPr>
+          <w:rFonts w:ascii="Arial" w:hAnsi="Arial" w:cs="Arial"/>
+          <w:color w:val="000000"/>
+          <w:sz w:val="18"/>
+          <w:szCs w:val="18"/>
+          <w:lang w:val="en-CA"/>
+        </w:rPr>
+        <w:t xml:space="preserve"> </w:t>
+      </w:r>
+      <w:proofErr w:type="spellStart"/>
+      <w:r>
+        <w:rPr>
+          <w:rFonts w:ascii="Arial" w:hAnsi="Arial" w:cs="Arial"/>
+          <w:color w:val="000000"/>
+          <w:sz w:val="18"/>
+          <w:szCs w:val="18"/>
+          <w:lang w:val="en-CA"/>
+        </w:rPr>
+        <w:t>tellus</w:t>
+      </w:r>
+      <w:proofErr w:type="spellEnd"/>
+      <w:r>
+        <w:rPr>
+          <w:rFonts w:ascii="Arial" w:hAnsi="Arial" w:cs="Arial"/>
+          <w:color w:val="000000"/>
+          <w:sz w:val="18"/>
+          <w:szCs w:val="18"/>
+          <w:lang w:val="en-CA"/>
+        </w:rPr>
+        <w:t>.</w:t>
+      </w:r>
+      <w:proofErr w:type="gramEnd"/>
+      <w:r>
+        <w:rPr>
+          <w:rFonts w:ascii="Arial" w:hAnsi="Arial" w:cs="Arial"/>
+          <w:color w:val="000000"/>
+          <w:sz w:val="18"/>
+          <w:szCs w:val="18"/>
+          <w:lang w:val="en-CA"/>
+        </w:rPr>
+        <w:t xml:space="preserve"> </w:t>
+      </w:r>
+      <w:proofErr w:type="spellStart"/>
+      <w:proofErr w:type="gramStart"/>
+      <w:r>
+        <w:rPr>
+          <w:rFonts w:ascii="Arial" w:hAnsi="Arial" w:cs="Arial"/>
+          <w:color w:val="000000"/>
+          <w:sz w:val="18"/>
+          <w:szCs w:val="18"/>
+          <w:lang w:val="en-CA"/>
+        </w:rPr>
+        <w:t>Vivamus</w:t>
+      </w:r>
+      <w:proofErr w:type="spellEnd"/>
+      <w:r>
+        <w:rPr>
+          <w:rFonts w:ascii="Arial" w:hAnsi="Arial" w:cs="Arial"/>
+          <w:color w:val="000000"/>
+          <w:sz w:val="18"/>
+          <w:szCs w:val="18"/>
+          <w:lang w:val="en-CA"/>
+        </w:rPr>
+        <w:t xml:space="preserve"> </w:t>
+      </w:r>
+      <w:proofErr w:type="spellStart"/>
+      <w:r>
+        <w:rPr>
+          <w:rFonts w:ascii="Arial" w:hAnsi="Arial" w:cs="Arial"/>
+          <w:color w:val="000000"/>
+          <w:sz w:val="18"/>
+          <w:szCs w:val="18"/>
+          <w:lang w:val="en-CA"/>
+        </w:rPr>
+        <w:t>vel</w:t>
+      </w:r>
+      <w:proofErr w:type="spellEnd"/>
+      <w:r>
+        <w:rPr>
+          <w:rFonts w:ascii="Arial" w:hAnsi="Arial" w:cs="Arial"/>
+          <w:color w:val="000000"/>
+          <w:sz w:val="18"/>
+          <w:szCs w:val="18"/>
+          <w:lang w:val="en-CA"/>
+        </w:rPr>
+        <w:t xml:space="preserve"> </w:t>
+      </w:r>
+      <w:proofErr w:type="spellStart"/>
+      <w:r>
+        <w:rPr>
+          <w:rFonts w:ascii="Arial" w:hAnsi="Arial" w:cs="Arial"/>
+          <w:color w:val="000000"/>
+          <w:sz w:val="18"/>
+          <w:szCs w:val="18"/>
+          <w:lang w:val="en-CA"/>
+        </w:rPr>
+        <w:t>ornare</w:t>
+      </w:r>
+      <w:proofErr w:type="spellEnd"/>
+      <w:r>
+        <w:rPr>
+          <w:rFonts w:ascii="Arial" w:hAnsi="Arial" w:cs="Arial"/>
+          <w:color w:val="000000"/>
+          <w:sz w:val="18"/>
+          <w:szCs w:val="18"/>
+          <w:lang w:val="en-CA"/>
+        </w:rPr>
+        <w:t xml:space="preserve"> est. </w:t>
+      </w:r>
+      <w:proofErr w:type="spellStart"/>
+      <w:r>
+        <w:rPr>
+          <w:rFonts w:ascii="Arial" w:hAnsi="Arial" w:cs="Arial"/>
+          <w:color w:val="000000"/>
+          <w:sz w:val="18"/>
+          <w:szCs w:val="18"/>
+          <w:lang w:val="en-CA"/>
+        </w:rPr>
+        <w:t>Phasellus</w:t>
+      </w:r>
+      <w:proofErr w:type="spellEnd"/>
+      <w:r>
+        <w:rPr>
+          <w:rFonts w:ascii="Arial" w:hAnsi="Arial" w:cs="Arial"/>
+          <w:color w:val="000000"/>
+          <w:sz w:val="18"/>
+          <w:szCs w:val="18"/>
+          <w:lang w:val="en-CA"/>
+        </w:rPr>
+        <w:t xml:space="preserve"> </w:t>
+      </w:r>
+      <w:proofErr w:type="spellStart"/>
+      <w:r>
+        <w:rPr>
+          <w:rFonts w:ascii="Arial" w:hAnsi="Arial" w:cs="Arial"/>
+          <w:color w:val="000000"/>
+          <w:sz w:val="18"/>
+          <w:szCs w:val="18"/>
+          <w:lang w:val="en-CA"/>
+        </w:rPr>
+        <w:t>suscipit</w:t>
+      </w:r>
+      <w:proofErr w:type="spellEnd"/>
+      <w:r>
+        <w:rPr>
+          <w:rFonts w:ascii="Arial" w:hAnsi="Arial" w:cs="Arial"/>
+          <w:color w:val="000000"/>
+          <w:sz w:val="18"/>
+          <w:szCs w:val="18"/>
+          <w:lang w:val="en-CA"/>
+        </w:rPr>
+        <w:t xml:space="preserve"> </w:t>
+      </w:r>
+      <w:proofErr w:type="spellStart"/>
+      <w:r>
+        <w:rPr>
+          <w:rFonts w:ascii="Arial" w:hAnsi="Arial" w:cs="Arial"/>
+          <w:color w:val="000000"/>
+          <w:sz w:val="18"/>
+          <w:szCs w:val="18"/>
+          <w:lang w:val="en-CA"/>
+        </w:rPr>
+        <w:t>nibh</w:t>
+      </w:r>
+      <w:proofErr w:type="spellEnd"/>
+      <w:r>
+        <w:rPr>
+          <w:rFonts w:ascii="Arial" w:hAnsi="Arial" w:cs="Arial"/>
+          <w:color w:val="000000"/>
+          <w:sz w:val="18"/>
+          <w:szCs w:val="18"/>
+          <w:lang w:val="en-CA"/>
+        </w:rPr>
+        <w:t xml:space="preserve"> </w:t>
+      </w:r>
+      <w:proofErr w:type="spellStart"/>
+      <w:r>
+        <w:rPr>
+          <w:rFonts w:ascii="Arial" w:hAnsi="Arial" w:cs="Arial"/>
+          <w:color w:val="000000"/>
+          <w:sz w:val="18"/>
+          <w:szCs w:val="18"/>
+          <w:lang w:val="en-CA"/>
+        </w:rPr>
+        <w:t>scelerisque</w:t>
+      </w:r>
+      <w:proofErr w:type="spellEnd"/>
+      <w:r>
+        <w:rPr>
+          <w:rFonts w:ascii="Arial" w:hAnsi="Arial" w:cs="Arial"/>
+          <w:color w:val="000000"/>
+          <w:sz w:val="18"/>
+          <w:szCs w:val="18"/>
+          <w:lang w:val="en-CA"/>
+        </w:rPr>
+        <w:t xml:space="preserve"> </w:t>
+      </w:r>
+      <w:proofErr w:type="spellStart"/>
+      <w:r>
+        <w:rPr>
+          <w:rFonts w:ascii="Arial" w:hAnsi="Arial" w:cs="Arial"/>
+          <w:color w:val="000000"/>
+          <w:sz w:val="18"/>
+          <w:szCs w:val="18"/>
+          <w:lang w:val="en-CA"/>
+        </w:rPr>
+        <w:t>lectus</w:t>
+      </w:r>
+      <w:proofErr w:type="spellEnd"/>
+      <w:r>
+        <w:rPr>
+          <w:rFonts w:ascii="Arial" w:hAnsi="Arial" w:cs="Arial"/>
+          <w:color w:val="000000"/>
+          <w:sz w:val="18"/>
+          <w:szCs w:val="18"/>
+          <w:lang w:val="en-CA"/>
+        </w:rPr>
+        <w:t xml:space="preserve"> </w:t>
+      </w:r>
+      <w:proofErr w:type="spellStart"/>
+      <w:r>
+        <w:rPr>
+          <w:rFonts w:ascii="Arial" w:hAnsi="Arial" w:cs="Arial"/>
+          <w:color w:val="000000"/>
+          <w:sz w:val="18"/>
+          <w:szCs w:val="18"/>
+          <w:lang w:val="en-CA"/>
+        </w:rPr>
+        <w:t>finibus</w:t>
+      </w:r>
+      <w:proofErr w:type="spellEnd"/>
+      <w:r>
+        <w:rPr>
+          <w:rFonts w:ascii="Arial" w:hAnsi="Arial" w:cs="Arial"/>
+          <w:color w:val="000000"/>
+          <w:sz w:val="18"/>
+          <w:szCs w:val="18"/>
+          <w:lang w:val="en-CA"/>
+        </w:rPr>
+        <w:t xml:space="preserve"> </w:t>
+      </w:r>
+      <w:proofErr w:type="spellStart"/>
+      <w:r>
+        <w:rPr>
+          <w:rFonts w:ascii="Arial" w:hAnsi="Arial" w:cs="Arial"/>
+          <w:color w:val="000000"/>
+          <w:sz w:val="18"/>
+          <w:szCs w:val="18"/>
+          <w:lang w:val="en-CA"/>
+        </w:rPr>
+        <w:t>ornare</w:t>
+      </w:r>
+      <w:proofErr w:type="spellEnd"/>
+      <w:r>
+        <w:rPr>
+          <w:rFonts w:ascii="Arial" w:hAnsi="Arial" w:cs="Arial"/>
+          <w:color w:val="000000"/>
+          <w:sz w:val="18"/>
+          <w:szCs w:val="18"/>
+          <w:lang w:val="en-CA"/>
+        </w:rPr>
+        <w:t>.</w:t>
+      </w:r>
+      <w:proofErr w:type="gramEnd"/>
+      <w:r>
+        <w:rPr>
+          <w:rFonts w:ascii="Arial" w:hAnsi="Arial" w:cs="Arial"/>
+          <w:color w:val="000000"/>
+          <w:sz w:val="18"/>
+          <w:szCs w:val="18"/>
+          <w:lang w:val="en-CA"/>
+        </w:rPr>
+        <w:t xml:space="preserve"> </w:t>
+      </w:r>
+      <w:proofErr w:type="spellStart"/>
+      <w:r>
+        <w:rPr>
+          <w:rFonts w:ascii="Arial" w:hAnsi="Arial" w:cs="Arial"/>
+          <w:color w:val="000000"/>
+          <w:sz w:val="18"/>
+          <w:szCs w:val="18"/>
+          <w:lang w:val="en-CA"/>
+        </w:rPr>
+        <w:t>Etiam</w:t>
+      </w:r>
+      <w:proofErr w:type="spellEnd"/>
+      <w:r>
+        <w:rPr>
+          <w:rFonts w:ascii="Arial" w:hAnsi="Arial" w:cs="Arial"/>
+          <w:color w:val="000000"/>
+          <w:sz w:val="18"/>
+          <w:szCs w:val="18"/>
+          <w:lang w:val="en-CA"/>
+        </w:rPr>
+        <w:t xml:space="preserve"> </w:t>
+      </w:r>
+      <w:proofErr w:type="spellStart"/>
+      <w:proofErr w:type="gramStart"/>
+      <w:r>
+        <w:rPr>
+          <w:rFonts w:ascii="Arial" w:hAnsi="Arial" w:cs="Arial"/>
+          <w:color w:val="000000"/>
+          <w:sz w:val="18"/>
+          <w:szCs w:val="18"/>
+          <w:lang w:val="en-CA"/>
+        </w:rPr>
+        <w:t>massa</w:t>
+      </w:r>
+      <w:proofErr w:type="spellEnd"/>
+      <w:proofErr w:type="gramEnd"/>
+      <w:r>
+        <w:rPr>
+          <w:rFonts w:ascii="Arial" w:hAnsi="Arial" w:cs="Arial"/>
+          <w:color w:val="000000"/>
+          <w:sz w:val="18"/>
+          <w:szCs w:val="18"/>
+          <w:lang w:val="en-CA"/>
+        </w:rPr>
+        <w:t xml:space="preserve"> </w:t>
+      </w:r>
+      <w:proofErr w:type="spellStart"/>
+      <w:r>
+        <w:rPr>
+          <w:rFonts w:ascii="Arial" w:hAnsi="Arial" w:cs="Arial"/>
+          <w:color w:val="000000"/>
+          <w:sz w:val="18"/>
+          <w:szCs w:val="18"/>
+          <w:lang w:val="en-CA"/>
+        </w:rPr>
+        <w:t>nisl</w:t>
+      </w:r>
+      <w:proofErr w:type="spellEnd"/>
+      <w:r>
+        <w:rPr>
+          <w:rFonts w:ascii="Arial" w:hAnsi="Arial" w:cs="Arial"/>
+          <w:color w:val="000000"/>
+          <w:sz w:val="18"/>
+          <w:szCs w:val="18"/>
+          <w:lang w:val="en-CA"/>
+        </w:rPr>
+        <w:t xml:space="preserve">, </w:t>
+      </w:r>
+      <w:proofErr w:type="spellStart"/>
+      <w:r>
+        <w:rPr>
+          <w:rFonts w:ascii="Arial" w:hAnsi="Arial" w:cs="Arial"/>
+          <w:color w:val="000000"/>
+          <w:sz w:val="18"/>
+          <w:szCs w:val="18"/>
+          <w:lang w:val="en-CA"/>
+        </w:rPr>
+        <w:t>sollicitudin</w:t>
+      </w:r>
+      <w:proofErr w:type="spellEnd"/>
+      <w:r>
+        <w:rPr>
+          <w:rFonts w:ascii="Arial" w:hAnsi="Arial" w:cs="Arial"/>
+          <w:color w:val="000000"/>
+          <w:sz w:val="18"/>
+          <w:szCs w:val="18"/>
+          <w:lang w:val="en-CA"/>
+        </w:rPr>
+        <w:t xml:space="preserve"> vitae </w:t>
+      </w:r>
+      <w:proofErr w:type="spellStart"/>
+      <w:r>
+        <w:rPr>
+          <w:rFonts w:ascii="Arial" w:hAnsi="Arial" w:cs="Arial"/>
+          <w:color w:val="000000"/>
+          <w:sz w:val="18"/>
+          <w:szCs w:val="18"/>
+          <w:lang w:val="en-CA"/>
+        </w:rPr>
+        <w:t>vehicula</w:t>
+      </w:r>
+      <w:proofErr w:type="spellEnd"/>
+      <w:r>
+        <w:rPr>
+          <w:rFonts w:ascii="Arial" w:hAnsi="Arial" w:cs="Arial"/>
+          <w:color w:val="000000"/>
+          <w:sz w:val="18"/>
+          <w:szCs w:val="18"/>
+          <w:lang w:val="en-CA"/>
+        </w:rPr>
+        <w:t xml:space="preserve"> ac, </w:t>
+      </w:r>
+      <w:proofErr w:type="spellStart"/>
+      <w:r>
+        <w:rPr>
+          <w:rFonts w:ascii="Arial" w:hAnsi="Arial" w:cs="Arial"/>
+          <w:color w:val="000000"/>
+          <w:sz w:val="18"/>
+          <w:szCs w:val="18"/>
+          <w:lang w:val="en-CA"/>
+        </w:rPr>
+        <w:t>pulvinar</w:t>
+      </w:r>
+      <w:proofErr w:type="spellEnd"/>
+      <w:r>
+        <w:rPr>
+          <w:rFonts w:ascii="Arial" w:hAnsi="Arial" w:cs="Arial"/>
+          <w:color w:val="000000"/>
+          <w:sz w:val="18"/>
+          <w:szCs w:val="18"/>
+          <w:lang w:val="en-CA"/>
+        </w:rPr>
+        <w:t xml:space="preserve"> et </w:t>
+      </w:r>
+      <w:proofErr w:type="spellStart"/>
+      <w:r>
+        <w:rPr>
+          <w:rFonts w:ascii="Arial" w:hAnsi="Arial" w:cs="Arial"/>
+          <w:color w:val="000000"/>
+          <w:sz w:val="18"/>
+          <w:szCs w:val="18"/>
+          <w:lang w:val="en-CA"/>
+        </w:rPr>
+        <w:t>erat</w:t>
+      </w:r>
+      <w:proofErr w:type="spellEnd"/>
+      <w:r>
+        <w:rPr>
+          <w:rFonts w:ascii="Arial" w:hAnsi="Arial" w:cs="Arial"/>
+          <w:color w:val="000000"/>
+          <w:sz w:val="18"/>
+          <w:szCs w:val="18"/>
+          <w:lang w:val="en-CA"/>
+        </w:rPr>
+        <w:t xml:space="preserve">. </w:t>
+      </w:r>
+      <w:proofErr w:type="spellStart"/>
+      <w:r>
+        <w:rPr>
+          <w:rFonts w:ascii="Arial" w:hAnsi="Arial" w:cs="Arial"/>
+          <w:color w:val="000000"/>
+          <w:sz w:val="18"/>
+          <w:szCs w:val="18"/>
+        </w:rPr>
+        <w:t>Pellentesque</w:t>
+      </w:r>
+      <w:proofErr w:type="spellEnd"/>
+      <w:r>
+        <w:rPr>
+          <w:rFonts w:ascii="Arial" w:hAnsi="Arial" w:cs="Arial"/>
+          <w:color w:val="000000"/>
+          <w:sz w:val="18"/>
+          <w:szCs w:val="18"/>
+        </w:rPr>
+        <w:t xml:space="preserve"> </w:t>
+      </w:r>
+      <w:proofErr w:type="spellStart"/>
+      <w:r>
+        <w:rPr>
+          <w:rFonts w:ascii="Arial" w:hAnsi="Arial" w:cs="Arial"/>
+          <w:color w:val="000000"/>
+          <w:sz w:val="18"/>
+          <w:szCs w:val="18"/>
+        </w:rPr>
+        <w:t>bibendum</w:t>
+      </w:r>
+      <w:proofErr w:type="spellEnd"/>
+      <w:r>
+        <w:rPr>
+          <w:rFonts w:ascii="Arial" w:hAnsi="Arial" w:cs="Arial"/>
+          <w:color w:val="000000"/>
+          <w:sz w:val="18"/>
+          <w:szCs w:val="18"/>
+        </w:rPr>
+        <w:t xml:space="preserve"> </w:t>
+      </w:r>
+      <w:proofErr w:type="spellStart"/>
+      <w:r>
+        <w:rPr>
+          <w:rFonts w:ascii="Arial" w:hAnsi="Arial" w:cs="Arial"/>
+          <w:color w:val="000000"/>
+          <w:sz w:val="18"/>
+          <w:szCs w:val="18"/>
+        </w:rPr>
+        <w:t>tincidunt</w:t>
+      </w:r>
+      <w:proofErr w:type="spellEnd"/>
+      <w:r>
+        <w:rPr>
+          <w:rFonts w:ascii="Arial" w:hAnsi="Arial" w:cs="Arial"/>
+          <w:color w:val="000000"/>
+          <w:sz w:val="18"/>
+          <w:szCs w:val="18"/>
+        </w:rPr>
+        <w:t xml:space="preserve"> </w:t>
+      </w:r>
+      <w:proofErr w:type="spellStart"/>
+      <w:r>
+        <w:rPr>
+          <w:rFonts w:ascii="Arial" w:hAnsi="Arial" w:cs="Arial"/>
+          <w:color w:val="000000"/>
+          <w:sz w:val="18"/>
+          <w:szCs w:val="18"/>
+        </w:rPr>
+        <w:t>facilisis</w:t>
+      </w:r>
+      <w:proofErr w:type="spellEnd"/>
+      <w:r>
+        <w:rPr>
+          <w:rFonts w:ascii="Arial" w:hAnsi="Arial" w:cs="Arial"/>
+          <w:color w:val="000000"/>
+          <w:sz w:val="18"/>
+          <w:szCs w:val="18"/>
+        </w:rPr>
+        <w:t xml:space="preserve">. In </w:t>
+      </w:r>
+      <w:proofErr w:type="spellStart"/>
+      <w:r>
+        <w:rPr>
+          <w:rFonts w:ascii="Arial" w:hAnsi="Arial" w:cs="Arial"/>
+          <w:color w:val="000000"/>
+          <w:sz w:val="18"/>
+          <w:szCs w:val="18"/>
+        </w:rPr>
+        <w:t>imperdiet</w:t>
+      </w:r>
+      <w:proofErr w:type="spellEnd"/>
+      <w:r>
+        <w:rPr>
+          <w:rFonts w:ascii="Arial" w:hAnsi="Arial" w:cs="Arial"/>
+          <w:color w:val="000000"/>
+          <w:sz w:val="18"/>
+          <w:szCs w:val="18"/>
+        </w:rPr>
+        <w:t xml:space="preserve"> </w:t>
+      </w:r>
+      <w:proofErr w:type="spellStart"/>
+      <w:proofErr w:type="gramStart"/>
+      <w:r>
+        <w:rPr>
+          <w:rFonts w:ascii="Arial" w:hAnsi="Arial" w:cs="Arial"/>
+          <w:color w:val="000000"/>
+          <w:sz w:val="18"/>
+          <w:szCs w:val="18"/>
+        </w:rPr>
+        <w:t>eros</w:t>
+      </w:r>
+      <w:proofErr w:type="spellEnd"/>
+      <w:proofErr w:type="gramEnd"/>
+      <w:r>
+        <w:rPr>
+          <w:rFonts w:ascii="Arial" w:hAnsi="Arial" w:cs="Arial"/>
+          <w:color w:val="000000"/>
+          <w:sz w:val="18"/>
+          <w:szCs w:val="18"/>
+        </w:rPr>
+        <w:t xml:space="preserve"> </w:t>
+      </w:r>
+      <w:proofErr w:type="spellStart"/>
+      <w:r>
+        <w:rPr>
+          <w:rFonts w:ascii="Arial" w:hAnsi="Arial" w:cs="Arial"/>
+          <w:color w:val="000000"/>
+          <w:sz w:val="18"/>
+          <w:szCs w:val="18"/>
+        </w:rPr>
+        <w:t>ornare</w:t>
+      </w:r>
+      <w:proofErr w:type="spellEnd"/>
+      <w:r>
+        <w:rPr>
+          <w:rFonts w:ascii="Arial" w:hAnsi="Arial" w:cs="Arial"/>
+          <w:color w:val="000000"/>
+          <w:sz w:val="18"/>
+          <w:szCs w:val="18"/>
+        </w:rPr>
+        <w:t xml:space="preserve"> </w:t>
+      </w:r>
+      <w:proofErr w:type="spellStart"/>
+      <w:r>
+        <w:rPr>
+          <w:rFonts w:ascii="Arial" w:hAnsi="Arial" w:cs="Arial"/>
+          <w:color w:val="000000"/>
+          <w:sz w:val="18"/>
+          <w:szCs w:val="18"/>
+        </w:rPr>
+        <w:t>eros</w:t>
+      </w:r>
+      <w:proofErr w:type="spellEnd"/>
+      <w:r>
+        <w:rPr>
+          <w:rFonts w:ascii="Arial" w:hAnsi="Arial" w:cs="Arial"/>
+          <w:color w:val="000000"/>
+          <w:sz w:val="18"/>
+          <w:szCs w:val="18"/>
+        </w:rPr>
+        <w:t xml:space="preserve"> </w:t>
+      </w:r>
+      <w:proofErr w:type="spellStart"/>
+      <w:r>
+        <w:rPr>
+          <w:rFonts w:ascii="Arial" w:hAnsi="Arial" w:cs="Arial"/>
+          <w:color w:val="000000"/>
+          <w:sz w:val="18"/>
+          <w:szCs w:val="18"/>
+        </w:rPr>
+        <w:t>facilisis</w:t>
+      </w:r>
+      <w:proofErr w:type="spellEnd"/>
+      <w:r>
+        <w:rPr>
+          <w:rFonts w:ascii="Arial" w:hAnsi="Arial" w:cs="Arial"/>
+          <w:color w:val="000000"/>
+          <w:sz w:val="18"/>
+          <w:szCs w:val="18"/>
+        </w:rPr>
+        <w:t xml:space="preserve">, </w:t>
+      </w:r>
+      <w:proofErr w:type="spellStart"/>
+      <w:r>
+        <w:rPr>
+          <w:rFonts w:ascii="Arial" w:hAnsi="Arial" w:cs="Arial"/>
+          <w:color w:val="000000"/>
+          <w:sz w:val="18"/>
+          <w:szCs w:val="18"/>
+        </w:rPr>
+        <w:t>cursus</w:t>
+      </w:r>
+      <w:proofErr w:type="spellEnd"/>
+      <w:r>
+        <w:rPr>
+          <w:rFonts w:ascii="Arial" w:hAnsi="Arial" w:cs="Arial"/>
+          <w:color w:val="000000"/>
+          <w:sz w:val="18"/>
+          <w:szCs w:val="18"/>
+        </w:rPr>
+        <w:t xml:space="preserve"> </w:t>
+      </w:r>
+      <w:proofErr w:type="spellStart"/>
+      <w:r>
+        <w:rPr>
+          <w:rFonts w:ascii="Arial" w:hAnsi="Arial" w:cs="Arial"/>
+          <w:color w:val="000000"/>
+          <w:sz w:val="18"/>
+          <w:szCs w:val="18"/>
+        </w:rPr>
+        <w:t>consequat</w:t>
+      </w:r>
+      <w:proofErr w:type="spellEnd"/>
+      <w:r>
+        <w:rPr>
+          <w:rFonts w:ascii="Arial" w:hAnsi="Arial" w:cs="Arial"/>
+          <w:color w:val="000000"/>
+          <w:sz w:val="18"/>
+          <w:szCs w:val="18"/>
+        </w:rPr>
+        <w:t xml:space="preserve"> </w:t>
+      </w:r>
+      <w:proofErr w:type="spellStart"/>
+      <w:r>
+        <w:rPr>
+          <w:rFonts w:ascii="Arial" w:hAnsi="Arial" w:cs="Arial"/>
+          <w:color w:val="000000"/>
+          <w:sz w:val="18"/>
+          <w:szCs w:val="18"/>
+        </w:rPr>
+        <w:t>quam</w:t>
+      </w:r>
+      <w:proofErr w:type="spellEnd"/>
+      <w:r>
+        <w:rPr>
+          <w:rFonts w:ascii="Arial" w:hAnsi="Arial" w:cs="Arial"/>
+          <w:color w:val="000000"/>
+          <w:sz w:val="18"/>
+          <w:szCs w:val="18"/>
+        </w:rPr>
+        <w:t xml:space="preserve"> </w:t>
+      </w:r>
+      <w:proofErr w:type="spellStart"/>
+      <w:r>
+        <w:rPr>
+          <w:rFonts w:ascii="Arial" w:hAnsi="Arial" w:cs="Arial"/>
+          <w:color w:val="000000"/>
+          <w:sz w:val="18"/>
+          <w:szCs w:val="18"/>
+        </w:rPr>
+        <w:t>lacinia</w:t>
+      </w:r>
+      <w:proofErr w:type="spellEnd"/>
+      <w:r>
+        <w:rPr>
+          <w:rFonts w:ascii="Arial" w:hAnsi="Arial" w:cs="Arial"/>
+          <w:color w:val="000000"/>
+          <w:sz w:val="18"/>
+          <w:szCs w:val="18"/>
+        </w:rPr>
+        <w:t xml:space="preserve">. </w:t>
+      </w:r>
+      <w:proofErr w:type="spellStart"/>
+      <w:r>
+        <w:rPr>
+          <w:rFonts w:ascii="Arial" w:hAnsi="Arial" w:cs="Arial"/>
+          <w:color w:val="000000"/>
+          <w:sz w:val="18"/>
+          <w:szCs w:val="18"/>
+        </w:rPr>
+        <w:t>Curabitur</w:t>
+      </w:r>
+      <w:proofErr w:type="spellEnd"/>
+      <w:r>
+        <w:rPr>
+          <w:rFonts w:ascii="Arial" w:hAnsi="Arial" w:cs="Arial"/>
+          <w:color w:val="000000"/>
+          <w:sz w:val="18"/>
+          <w:szCs w:val="18"/>
+        </w:rPr>
+        <w:t xml:space="preserve"> </w:t>
+      </w:r>
+      <w:proofErr w:type="spellStart"/>
+      <w:r>
+        <w:rPr>
+          <w:rFonts w:ascii="Arial" w:hAnsi="Arial" w:cs="Arial"/>
+          <w:color w:val="000000"/>
+          <w:sz w:val="18"/>
+          <w:szCs w:val="18"/>
+        </w:rPr>
+        <w:t>enim</w:t>
+      </w:r>
+      <w:proofErr w:type="spellEnd"/>
+      <w:r>
+        <w:rPr>
+          <w:rFonts w:ascii="Arial" w:hAnsi="Arial" w:cs="Arial"/>
+          <w:color w:val="000000"/>
+          <w:sz w:val="18"/>
+          <w:szCs w:val="18"/>
+        </w:rPr>
+        <w:t xml:space="preserve"> </w:t>
+      </w:r>
+      <w:proofErr w:type="spellStart"/>
+      <w:r>
+        <w:rPr>
+          <w:rFonts w:ascii="Arial" w:hAnsi="Arial" w:cs="Arial"/>
+          <w:color w:val="000000"/>
+          <w:sz w:val="18"/>
+          <w:szCs w:val="18"/>
+        </w:rPr>
+        <w:t>nisi</w:t>
+      </w:r>
+      <w:proofErr w:type="spellEnd"/>
+      <w:r>
+        <w:rPr>
+          <w:rFonts w:ascii="Arial" w:hAnsi="Arial" w:cs="Arial"/>
+          <w:color w:val="000000"/>
+          <w:sz w:val="18"/>
+          <w:szCs w:val="18"/>
+        </w:rPr>
+        <w:t xml:space="preserve">, </w:t>
+      </w:r>
+      <w:proofErr w:type="spellStart"/>
+      <w:r>
+        <w:rPr>
+          <w:rFonts w:ascii="Arial" w:hAnsi="Arial" w:cs="Arial"/>
+          <w:color w:val="000000"/>
+          <w:sz w:val="18"/>
+          <w:szCs w:val="18"/>
+        </w:rPr>
+        <w:t>hendrerit</w:t>
+      </w:r>
+      <w:proofErr w:type="spellEnd"/>
+      <w:r>
+        <w:rPr>
+          <w:rFonts w:ascii="Arial" w:hAnsi="Arial" w:cs="Arial"/>
+          <w:color w:val="000000"/>
+          <w:sz w:val="18"/>
+          <w:szCs w:val="18"/>
+        </w:rPr>
+        <w:t xml:space="preserve"> </w:t>
+      </w:r>
+      <w:proofErr w:type="spellStart"/>
+      <w:r>
+        <w:rPr>
+          <w:rFonts w:ascii="Arial" w:hAnsi="Arial" w:cs="Arial"/>
+          <w:color w:val="000000"/>
+          <w:sz w:val="18"/>
+          <w:szCs w:val="18"/>
+        </w:rPr>
+        <w:t>volutpat</w:t>
+      </w:r>
+      <w:proofErr w:type="spellEnd"/>
+      <w:r>
+        <w:rPr>
+          <w:rFonts w:ascii="Arial" w:hAnsi="Arial" w:cs="Arial"/>
+          <w:color w:val="000000"/>
+          <w:sz w:val="18"/>
+          <w:szCs w:val="18"/>
+        </w:rPr>
+        <w:t xml:space="preserve"> </w:t>
+      </w:r>
+      <w:proofErr w:type="spellStart"/>
+      <w:r>
+        <w:rPr>
+          <w:rFonts w:ascii="Arial" w:hAnsi="Arial" w:cs="Arial"/>
+          <w:color w:val="000000"/>
+          <w:sz w:val="18"/>
+          <w:szCs w:val="18"/>
+        </w:rPr>
+        <w:t>felis</w:t>
+      </w:r>
+      <w:proofErr w:type="spellEnd"/>
+      <w:r>
+        <w:rPr>
+          <w:rFonts w:ascii="Arial" w:hAnsi="Arial" w:cs="Arial"/>
+          <w:color w:val="000000"/>
+          <w:sz w:val="18"/>
+          <w:szCs w:val="18"/>
+        </w:rPr>
+        <w:t xml:space="preserve"> a, </w:t>
+      </w:r>
+      <w:proofErr w:type="spellStart"/>
+      <w:r>
+        <w:rPr>
+          <w:rFonts w:ascii="Arial" w:hAnsi="Arial" w:cs="Arial"/>
+          <w:color w:val="000000"/>
+          <w:sz w:val="18"/>
+          <w:szCs w:val="18"/>
+        </w:rPr>
+        <w:t>vehicula</w:t>
+      </w:r>
+      <w:proofErr w:type="spellEnd"/>
+      <w:r>
+        <w:rPr>
+          <w:rFonts w:ascii="Arial" w:hAnsi="Arial" w:cs="Arial"/>
+          <w:color w:val="000000"/>
+          <w:sz w:val="18"/>
+          <w:szCs w:val="18"/>
+        </w:rPr>
+        <w:t xml:space="preserve"> </w:t>
+      </w:r>
+      <w:proofErr w:type="spellStart"/>
+      <w:r>
+        <w:rPr>
+          <w:rFonts w:ascii="Arial" w:hAnsi="Arial" w:cs="Arial"/>
+          <w:color w:val="000000"/>
+          <w:sz w:val="18"/>
+          <w:szCs w:val="18"/>
+        </w:rPr>
+        <w:t>finibus</w:t>
+      </w:r>
+      <w:proofErr w:type="spellEnd"/>
+      <w:r>
+        <w:rPr>
+          <w:rFonts w:ascii="Arial" w:hAnsi="Arial" w:cs="Arial"/>
+          <w:color w:val="000000"/>
+          <w:sz w:val="18"/>
+          <w:szCs w:val="18"/>
+        </w:rPr>
+        <w:t xml:space="preserve"> ante. </w:t>
+      </w:r>
+      <w:proofErr w:type="spellStart"/>
+      <w:r>
+        <w:rPr>
+          <w:rFonts w:ascii="Arial" w:hAnsi="Arial" w:cs="Arial"/>
+          <w:color w:val="000000"/>
+          <w:sz w:val="18"/>
+          <w:szCs w:val="18"/>
+        </w:rPr>
+        <w:t>Praesent</w:t>
+      </w:r>
+      <w:proofErr w:type="spellEnd"/>
+      <w:r>
+        <w:rPr>
+          <w:rFonts w:ascii="Arial" w:hAnsi="Arial" w:cs="Arial"/>
+          <w:color w:val="000000"/>
+          <w:sz w:val="18"/>
+          <w:szCs w:val="18"/>
+        </w:rPr>
+        <w:t xml:space="preserve"> </w:t>
+      </w:r>
+      <w:proofErr w:type="spellStart"/>
+      <w:r>
+        <w:rPr>
+          <w:rFonts w:ascii="Arial" w:hAnsi="Arial" w:cs="Arial"/>
+          <w:color w:val="000000"/>
+          <w:sz w:val="18"/>
+          <w:szCs w:val="18"/>
+        </w:rPr>
+        <w:t>eleifend</w:t>
+      </w:r>
+      <w:proofErr w:type="spellEnd"/>
+      <w:r>
+        <w:rPr>
+          <w:rFonts w:ascii="Arial" w:hAnsi="Arial" w:cs="Arial"/>
+          <w:color w:val="000000"/>
+          <w:sz w:val="18"/>
+          <w:szCs w:val="18"/>
+        </w:rPr>
+        <w:t xml:space="preserve">, urna </w:t>
+      </w:r>
+      <w:proofErr w:type="spellStart"/>
+      <w:proofErr w:type="gramStart"/>
+      <w:r>
+        <w:rPr>
+          <w:rFonts w:ascii="Arial" w:hAnsi="Arial" w:cs="Arial"/>
+          <w:color w:val="000000"/>
+          <w:sz w:val="18"/>
+          <w:szCs w:val="18"/>
+        </w:rPr>
+        <w:t>ac</w:t>
+      </w:r>
+      <w:proofErr w:type="spellEnd"/>
+      <w:proofErr w:type="gramEnd"/>
+      <w:r>
+        <w:rPr>
+          <w:rFonts w:ascii="Arial" w:hAnsi="Arial" w:cs="Arial"/>
+          <w:color w:val="000000"/>
+          <w:sz w:val="18"/>
+          <w:szCs w:val="18"/>
+        </w:rPr>
+        <w:t xml:space="preserve"> </w:t>
+      </w:r>
+      <w:proofErr w:type="spellStart"/>
+      <w:r>
+        <w:rPr>
+          <w:rFonts w:ascii="Arial" w:hAnsi="Arial" w:cs="Arial"/>
+          <w:color w:val="000000"/>
+          <w:sz w:val="18"/>
+          <w:szCs w:val="18"/>
+        </w:rPr>
+        <w:t>rutrum</w:t>
+      </w:r>
+      <w:proofErr w:type="spellEnd"/>
+      <w:r>
+        <w:rPr>
+          <w:rFonts w:ascii="Arial" w:hAnsi="Arial" w:cs="Arial"/>
+          <w:color w:val="000000"/>
+          <w:sz w:val="18"/>
+          <w:szCs w:val="18"/>
+        </w:rPr>
+        <w:t xml:space="preserve"> </w:t>
+      </w:r>
+      <w:proofErr w:type="spellStart"/>
+      <w:r>
+        <w:rPr>
+          <w:rFonts w:ascii="Arial" w:hAnsi="Arial" w:cs="Arial"/>
+          <w:color w:val="000000"/>
+          <w:sz w:val="18"/>
+          <w:szCs w:val="18"/>
+        </w:rPr>
+        <w:t>blandit</w:t>
+      </w:r>
+      <w:proofErr w:type="spellEnd"/>
+      <w:r>
+        <w:rPr>
+          <w:rFonts w:ascii="Arial" w:hAnsi="Arial" w:cs="Arial"/>
+          <w:color w:val="000000"/>
+          <w:sz w:val="18"/>
+          <w:szCs w:val="18"/>
+        </w:rPr>
+        <w:t xml:space="preserve">, ex libero </w:t>
+      </w:r>
+      <w:proofErr w:type="spellStart"/>
+      <w:r>
+        <w:rPr>
+          <w:rFonts w:ascii="Arial" w:hAnsi="Arial" w:cs="Arial"/>
+          <w:color w:val="000000"/>
+          <w:sz w:val="18"/>
+          <w:szCs w:val="18"/>
+        </w:rPr>
+        <w:t>pulvinar</w:t>
+      </w:r>
+      <w:proofErr w:type="spellEnd"/>
+      <w:r>
+        <w:rPr>
+          <w:rFonts w:ascii="Arial" w:hAnsi="Arial" w:cs="Arial"/>
+          <w:color w:val="000000"/>
+          <w:sz w:val="18"/>
+          <w:szCs w:val="18"/>
+        </w:rPr>
+        <w:t xml:space="preserve"> </w:t>
+      </w:r>
+      <w:proofErr w:type="spellStart"/>
+      <w:r>
+        <w:rPr>
+          <w:rFonts w:ascii="Arial" w:hAnsi="Arial" w:cs="Arial"/>
+          <w:color w:val="000000"/>
+          <w:sz w:val="18"/>
+          <w:szCs w:val="18"/>
+        </w:rPr>
+        <w:t>metus</w:t>
+      </w:r>
+      <w:proofErr w:type="spellEnd"/>
+      <w:r>
+        <w:rPr>
+          <w:rFonts w:ascii="Arial" w:hAnsi="Arial" w:cs="Arial"/>
+          <w:color w:val="000000"/>
+          <w:sz w:val="18"/>
+          <w:szCs w:val="18"/>
+        </w:rPr>
+        <w:t xml:space="preserve">, </w:t>
+      </w:r>
+      <w:proofErr w:type="spellStart"/>
+      <w:r>
+        <w:rPr>
+          <w:rFonts w:ascii="Arial" w:hAnsi="Arial" w:cs="Arial"/>
+          <w:color w:val="000000"/>
+          <w:sz w:val="18"/>
+          <w:szCs w:val="18"/>
+        </w:rPr>
+        <w:t>non</w:t>
+      </w:r>
+      <w:proofErr w:type="spellEnd"/>
+      <w:r>
+        <w:rPr>
+          <w:rFonts w:ascii="Arial" w:hAnsi="Arial" w:cs="Arial"/>
+          <w:color w:val="000000"/>
+          <w:sz w:val="18"/>
+          <w:szCs w:val="18"/>
+        </w:rPr>
+        <w:t xml:space="preserve"> </w:t>
+      </w:r>
+      <w:proofErr w:type="spellStart"/>
+      <w:r>
+        <w:rPr>
+          <w:rFonts w:ascii="Arial" w:hAnsi="Arial" w:cs="Arial"/>
+          <w:color w:val="000000"/>
+          <w:sz w:val="18"/>
+          <w:szCs w:val="18"/>
+        </w:rPr>
+        <w:t>ultrices</w:t>
+      </w:r>
+      <w:proofErr w:type="spellEnd"/>
+      <w:r>
+        <w:rPr>
+          <w:rFonts w:ascii="Arial" w:hAnsi="Arial" w:cs="Arial"/>
+          <w:color w:val="000000"/>
+          <w:sz w:val="18"/>
+          <w:szCs w:val="18"/>
+        </w:rPr>
+        <w:t xml:space="preserve"> ex </w:t>
+      </w:r>
+      <w:proofErr w:type="spellStart"/>
+      <w:r>
+        <w:rPr>
+          <w:rFonts w:ascii="Arial" w:hAnsi="Arial" w:cs="Arial"/>
+          <w:color w:val="000000"/>
+          <w:sz w:val="18"/>
+          <w:szCs w:val="18"/>
+        </w:rPr>
+        <w:t>tortor</w:t>
+      </w:r>
+      <w:proofErr w:type="spellEnd"/>
+      <w:r>
+        <w:rPr>
+          <w:rFonts w:ascii="Arial" w:hAnsi="Arial" w:cs="Arial"/>
+          <w:color w:val="000000"/>
+          <w:sz w:val="18"/>
+          <w:szCs w:val="18"/>
+        </w:rPr>
+        <w:t xml:space="preserve"> </w:t>
+      </w:r>
+      <w:proofErr w:type="spellStart"/>
+      <w:r>
+        <w:rPr>
+          <w:rFonts w:ascii="Arial" w:hAnsi="Arial" w:cs="Arial"/>
+          <w:color w:val="000000"/>
+          <w:sz w:val="18"/>
+          <w:szCs w:val="18"/>
+        </w:rPr>
+        <w:t>et</w:t>
+      </w:r>
+      <w:proofErr w:type="spellEnd"/>
+      <w:r>
+        <w:rPr>
+          <w:rFonts w:ascii="Arial" w:hAnsi="Arial" w:cs="Arial"/>
+          <w:color w:val="000000"/>
+          <w:sz w:val="18"/>
+          <w:szCs w:val="18"/>
+        </w:rPr>
+        <w:t xml:space="preserve"> </w:t>
+      </w:r>
+      <w:proofErr w:type="spellStart"/>
+      <w:r>
+        <w:rPr>
+          <w:rFonts w:ascii="Arial" w:hAnsi="Arial" w:cs="Arial"/>
+          <w:color w:val="000000"/>
+          <w:sz w:val="18"/>
+          <w:szCs w:val="18"/>
+        </w:rPr>
+        <w:t>quam</w:t>
+      </w:r>
+      <w:proofErr w:type="spellEnd"/>
+      <w:r>
+        <w:rPr>
+          <w:rFonts w:ascii="Arial" w:hAnsi="Arial" w:cs="Arial"/>
+          <w:color w:val="000000"/>
+          <w:sz w:val="18"/>
+          <w:szCs w:val="18"/>
+        </w:rPr>
+        <w:t xml:space="preserve">. </w:t>
+      </w:r>
+      <w:proofErr w:type="spellStart"/>
+      <w:r>
+        <w:rPr>
+          <w:rFonts w:ascii="Arial" w:hAnsi="Arial" w:cs="Arial"/>
+          <w:color w:val="000000"/>
+          <w:sz w:val="18"/>
+          <w:szCs w:val="18"/>
+        </w:rPr>
+        <w:t>Aenean</w:t>
+      </w:r>
+      <w:proofErr w:type="spellEnd"/>
+      <w:r>
+        <w:rPr>
+          <w:rFonts w:ascii="Arial" w:hAnsi="Arial" w:cs="Arial"/>
+          <w:color w:val="000000"/>
+          <w:sz w:val="18"/>
+          <w:szCs w:val="18"/>
+        </w:rPr>
+        <w:t xml:space="preserve"> </w:t>
+      </w:r>
+      <w:proofErr w:type="spellStart"/>
+      <w:r>
+        <w:rPr>
+          <w:rFonts w:ascii="Arial" w:hAnsi="Arial" w:cs="Arial"/>
+          <w:color w:val="000000"/>
+          <w:sz w:val="18"/>
+          <w:szCs w:val="18"/>
+        </w:rPr>
+        <w:t>velit</w:t>
+      </w:r>
+      <w:proofErr w:type="spellEnd"/>
+      <w:r>
+        <w:rPr>
+          <w:rFonts w:ascii="Arial" w:hAnsi="Arial" w:cs="Arial"/>
+          <w:color w:val="000000"/>
+          <w:sz w:val="18"/>
+          <w:szCs w:val="18"/>
+        </w:rPr>
+        <w:t xml:space="preserve"> </w:t>
+      </w:r>
+      <w:proofErr w:type="spellStart"/>
+      <w:r>
+        <w:rPr>
+          <w:rFonts w:ascii="Arial" w:hAnsi="Arial" w:cs="Arial"/>
+          <w:color w:val="000000"/>
+          <w:sz w:val="18"/>
+          <w:szCs w:val="18"/>
+        </w:rPr>
+        <w:t>enim</w:t>
+      </w:r>
+      <w:proofErr w:type="spellEnd"/>
+      <w:r>
+        <w:rPr>
+          <w:rFonts w:ascii="Arial" w:hAnsi="Arial" w:cs="Arial"/>
+          <w:color w:val="000000"/>
+          <w:sz w:val="18"/>
+          <w:szCs w:val="18"/>
+        </w:rPr>
+        <w:t xml:space="preserve">, </w:t>
+      </w:r>
+      <w:proofErr w:type="spellStart"/>
+      <w:r>
+        <w:rPr>
+          <w:rFonts w:ascii="Arial" w:hAnsi="Arial" w:cs="Arial"/>
+          <w:color w:val="000000"/>
+          <w:sz w:val="18"/>
+          <w:szCs w:val="18"/>
+        </w:rPr>
+        <w:t>tempus</w:t>
+      </w:r>
+      <w:proofErr w:type="spellEnd"/>
+      <w:r>
+        <w:rPr>
+          <w:rFonts w:ascii="Arial" w:hAnsi="Arial" w:cs="Arial"/>
+          <w:color w:val="000000"/>
+          <w:sz w:val="18"/>
+          <w:szCs w:val="18"/>
+        </w:rPr>
+        <w:t xml:space="preserve"> ut </w:t>
+      </w:r>
+      <w:proofErr w:type="spellStart"/>
+      <w:r>
+        <w:rPr>
+          <w:rFonts w:ascii="Arial" w:hAnsi="Arial" w:cs="Arial"/>
+          <w:color w:val="000000"/>
+          <w:sz w:val="18"/>
+          <w:szCs w:val="18"/>
+        </w:rPr>
+        <w:t>eleifend</w:t>
+      </w:r>
+      <w:proofErr w:type="spellEnd"/>
+      <w:r>
+        <w:rPr>
+          <w:rFonts w:ascii="Arial" w:hAnsi="Arial" w:cs="Arial"/>
+          <w:color w:val="000000"/>
+          <w:sz w:val="18"/>
+          <w:szCs w:val="18"/>
+        </w:rPr>
+        <w:t xml:space="preserve"> quis, </w:t>
+      </w:r>
+      <w:proofErr w:type="spellStart"/>
+      <w:r>
+        <w:rPr>
+          <w:rFonts w:ascii="Arial" w:hAnsi="Arial" w:cs="Arial"/>
+          <w:color w:val="000000"/>
+          <w:sz w:val="18"/>
+          <w:szCs w:val="18"/>
+        </w:rPr>
+        <w:t>mattis</w:t>
+      </w:r>
+      <w:proofErr w:type="spellEnd"/>
+      <w:r>
+        <w:rPr>
+          <w:rFonts w:ascii="Arial" w:hAnsi="Arial" w:cs="Arial"/>
+          <w:color w:val="000000"/>
+          <w:sz w:val="18"/>
+          <w:szCs w:val="18"/>
+        </w:rPr>
+        <w:t xml:space="preserve"> </w:t>
+      </w:r>
+      <w:proofErr w:type="spellStart"/>
+      <w:proofErr w:type="gramStart"/>
+      <w:r>
+        <w:rPr>
+          <w:rFonts w:ascii="Arial" w:hAnsi="Arial" w:cs="Arial"/>
+          <w:color w:val="000000"/>
+          <w:sz w:val="18"/>
+          <w:szCs w:val="18"/>
+        </w:rPr>
+        <w:t>nec</w:t>
+      </w:r>
+      <w:proofErr w:type="spellEnd"/>
+      <w:proofErr w:type="gramEnd"/>
+      <w:r>
+        <w:rPr>
+          <w:rFonts w:ascii="Arial" w:hAnsi="Arial" w:cs="Arial"/>
+          <w:color w:val="000000"/>
+          <w:sz w:val="18"/>
+          <w:szCs w:val="18"/>
+        </w:rPr>
+        <w:t xml:space="preserve"> </w:t>
+      </w:r>
+      <w:proofErr w:type="spellStart"/>
+      <w:r>
+        <w:rPr>
+          <w:rFonts w:ascii="Arial" w:hAnsi="Arial" w:cs="Arial"/>
+          <w:color w:val="000000"/>
+          <w:sz w:val="18"/>
+          <w:szCs w:val="18"/>
+        </w:rPr>
+        <w:t>neque</w:t>
+      </w:r>
+      <w:proofErr w:type="spellEnd"/>
+      <w:r>
+        <w:rPr>
+          <w:rFonts w:ascii="Arial" w:hAnsi="Arial" w:cs="Arial"/>
+          <w:color w:val="000000"/>
+          <w:sz w:val="18"/>
+          <w:szCs w:val="18"/>
+        </w:rPr>
+        <w:t xml:space="preserve">. </w:t>
+      </w:r>
+      <w:proofErr w:type="spellStart"/>
+      <w:r>
+        <w:rPr>
+          <w:rFonts w:ascii="Arial" w:hAnsi="Arial" w:cs="Arial"/>
+          <w:color w:val="000000"/>
+          <w:sz w:val="18"/>
+          <w:szCs w:val="18"/>
+        </w:rPr>
+        <w:t>Mauris</w:t>
+      </w:r>
+      <w:proofErr w:type="spellEnd"/>
+      <w:r>
+        <w:rPr>
+          <w:rFonts w:ascii="Arial" w:hAnsi="Arial" w:cs="Arial"/>
+          <w:color w:val="000000"/>
+          <w:sz w:val="18"/>
+          <w:szCs w:val="18"/>
+        </w:rPr>
+        <w:t xml:space="preserve"> </w:t>
+      </w:r>
+      <w:proofErr w:type="spellStart"/>
+      <w:r>
+        <w:rPr>
+          <w:rFonts w:ascii="Arial" w:hAnsi="Arial" w:cs="Arial"/>
+          <w:color w:val="000000"/>
+          <w:sz w:val="18"/>
+          <w:szCs w:val="18"/>
+        </w:rPr>
+        <w:t>vel</w:t>
+      </w:r>
+      <w:proofErr w:type="spellEnd"/>
+      <w:r>
+        <w:rPr>
+          <w:rFonts w:ascii="Arial" w:hAnsi="Arial" w:cs="Arial"/>
+          <w:color w:val="000000"/>
+          <w:sz w:val="18"/>
+          <w:szCs w:val="18"/>
+        </w:rPr>
+        <w:t xml:space="preserve"> </w:t>
+      </w:r>
+      <w:proofErr w:type="spellStart"/>
+      <w:r>
+        <w:rPr>
+          <w:rFonts w:ascii="Arial" w:hAnsi="Arial" w:cs="Arial"/>
+          <w:color w:val="000000"/>
+          <w:sz w:val="18"/>
+          <w:szCs w:val="18"/>
+        </w:rPr>
+        <w:t>pretium</w:t>
+      </w:r>
+      <w:proofErr w:type="spellEnd"/>
+      <w:r>
+        <w:rPr>
+          <w:rFonts w:ascii="Arial" w:hAnsi="Arial" w:cs="Arial"/>
+          <w:color w:val="000000"/>
+          <w:sz w:val="18"/>
+          <w:szCs w:val="18"/>
+        </w:rPr>
+        <w:t xml:space="preserve"> ex, </w:t>
+      </w:r>
+      <w:proofErr w:type="spellStart"/>
+      <w:r>
+        <w:rPr>
+          <w:rFonts w:ascii="Arial" w:hAnsi="Arial" w:cs="Arial"/>
+          <w:color w:val="000000"/>
+          <w:sz w:val="18"/>
+          <w:szCs w:val="18"/>
+        </w:rPr>
+        <w:t>vitae</w:t>
+      </w:r>
+      <w:proofErr w:type="spellEnd"/>
+      <w:r>
+        <w:rPr>
+          <w:rFonts w:ascii="Arial" w:hAnsi="Arial" w:cs="Arial"/>
+          <w:color w:val="000000"/>
+          <w:sz w:val="18"/>
+          <w:szCs w:val="18"/>
+        </w:rPr>
+        <w:t xml:space="preserve"> </w:t>
+      </w:r>
+      <w:proofErr w:type="spellStart"/>
+      <w:r>
+        <w:rPr>
+          <w:rFonts w:ascii="Arial" w:hAnsi="Arial" w:cs="Arial"/>
+          <w:color w:val="000000"/>
+          <w:sz w:val="18"/>
+          <w:szCs w:val="18"/>
+        </w:rPr>
+        <w:t>varius</w:t>
+      </w:r>
+      <w:proofErr w:type="spellEnd"/>
+      <w:r>
+        <w:rPr>
+          <w:rFonts w:ascii="Arial" w:hAnsi="Arial" w:cs="Arial"/>
+          <w:color w:val="000000"/>
+          <w:sz w:val="18"/>
+          <w:szCs w:val="18"/>
+        </w:rPr>
+        <w:t xml:space="preserve"> </w:t>
+      </w:r>
+      <w:proofErr w:type="spellStart"/>
+      <w:r>
+        <w:rPr>
+          <w:rFonts w:ascii="Arial" w:hAnsi="Arial" w:cs="Arial"/>
+          <w:color w:val="000000"/>
+          <w:sz w:val="18"/>
+          <w:szCs w:val="18"/>
+        </w:rPr>
+        <w:t>lorem</w:t>
+      </w:r>
+      <w:proofErr w:type="spellEnd"/>
+      <w:r>
+        <w:rPr>
+          <w:rFonts w:ascii="Arial" w:hAnsi="Arial" w:cs="Arial"/>
+          <w:color w:val="000000"/>
+          <w:sz w:val="18"/>
+          <w:szCs w:val="18"/>
+        </w:rPr>
+        <w:t xml:space="preserve">. </w:t>
+      </w:r>
+      <w:proofErr w:type="spellStart"/>
+      <w:r>
+        <w:rPr>
+          <w:rFonts w:ascii="Arial" w:hAnsi="Arial" w:cs="Arial"/>
+          <w:color w:val="000000"/>
+          <w:sz w:val="18"/>
+          <w:szCs w:val="18"/>
+        </w:rPr>
+        <w:t>Pellentesque</w:t>
+      </w:r>
+      <w:proofErr w:type="spellEnd"/>
+      <w:r>
+        <w:rPr>
+          <w:rFonts w:ascii="Arial" w:hAnsi="Arial" w:cs="Arial"/>
+          <w:color w:val="000000"/>
+          <w:sz w:val="18"/>
+          <w:szCs w:val="18"/>
+        </w:rPr>
+        <w:t xml:space="preserve"> </w:t>
+      </w:r>
+      <w:proofErr w:type="spellStart"/>
+      <w:r>
+        <w:rPr>
+          <w:rFonts w:ascii="Arial" w:hAnsi="Arial" w:cs="Arial"/>
+          <w:color w:val="000000"/>
+          <w:sz w:val="18"/>
+          <w:szCs w:val="18"/>
+        </w:rPr>
+        <w:t>interdum</w:t>
+      </w:r>
+      <w:proofErr w:type="spellEnd"/>
+      <w:r>
+        <w:rPr>
+          <w:rFonts w:ascii="Arial" w:hAnsi="Arial" w:cs="Arial"/>
+          <w:color w:val="000000"/>
+          <w:sz w:val="18"/>
+          <w:szCs w:val="18"/>
+        </w:rPr>
+        <w:t xml:space="preserve">, ante </w:t>
+      </w:r>
+      <w:proofErr w:type="spellStart"/>
+      <w:proofErr w:type="gramStart"/>
+      <w:r>
+        <w:rPr>
+          <w:rFonts w:ascii="Arial" w:hAnsi="Arial" w:cs="Arial"/>
+          <w:color w:val="000000"/>
+          <w:sz w:val="18"/>
+          <w:szCs w:val="18"/>
+        </w:rPr>
+        <w:t>et</w:t>
+      </w:r>
+      <w:proofErr w:type="spellEnd"/>
+      <w:proofErr w:type="gramEnd"/>
+      <w:r>
+        <w:rPr>
+          <w:rFonts w:ascii="Arial" w:hAnsi="Arial" w:cs="Arial"/>
+          <w:color w:val="000000"/>
+          <w:sz w:val="18"/>
+          <w:szCs w:val="18"/>
+        </w:rPr>
+        <w:t xml:space="preserve"> </w:t>
+      </w:r>
+      <w:proofErr w:type="spellStart"/>
+      <w:r>
+        <w:rPr>
+          <w:rFonts w:ascii="Arial" w:hAnsi="Arial" w:cs="Arial"/>
+          <w:color w:val="000000"/>
+          <w:sz w:val="18"/>
+          <w:szCs w:val="18"/>
+        </w:rPr>
+        <w:t>mattis</w:t>
+      </w:r>
+      <w:proofErr w:type="spellEnd"/>
+      <w:r>
+        <w:rPr>
+          <w:rFonts w:ascii="Arial" w:hAnsi="Arial" w:cs="Arial"/>
+          <w:color w:val="000000"/>
+          <w:sz w:val="18"/>
+          <w:szCs w:val="18"/>
+        </w:rPr>
+        <w:t xml:space="preserve"> </w:t>
+      </w:r>
+      <w:proofErr w:type="spellStart"/>
+      <w:r>
+        <w:rPr>
+          <w:rFonts w:ascii="Arial" w:hAnsi="Arial" w:cs="Arial"/>
+          <w:color w:val="000000"/>
+          <w:sz w:val="18"/>
+          <w:szCs w:val="18"/>
+        </w:rPr>
+        <w:t>ornare</w:t>
+      </w:r>
+      <w:proofErr w:type="spellEnd"/>
+      <w:r>
+        <w:rPr>
+          <w:rFonts w:ascii="Arial" w:hAnsi="Arial" w:cs="Arial"/>
+          <w:color w:val="000000"/>
+          <w:sz w:val="18"/>
+          <w:szCs w:val="18"/>
+        </w:rPr>
+        <w:t xml:space="preserve">, </w:t>
+      </w:r>
+      <w:proofErr w:type="spellStart"/>
+      <w:r>
+        <w:rPr>
+          <w:rFonts w:ascii="Arial" w:hAnsi="Arial" w:cs="Arial"/>
+          <w:color w:val="000000"/>
+          <w:sz w:val="18"/>
+          <w:szCs w:val="18"/>
+        </w:rPr>
+        <w:t>purus</w:t>
+      </w:r>
+      <w:proofErr w:type="spellEnd"/>
+      <w:r>
+        <w:rPr>
+          <w:rFonts w:ascii="Arial" w:hAnsi="Arial" w:cs="Arial"/>
+          <w:color w:val="000000"/>
+          <w:sz w:val="18"/>
+          <w:szCs w:val="18"/>
+        </w:rPr>
+        <w:t xml:space="preserve"> </w:t>
+      </w:r>
+      <w:proofErr w:type="spellStart"/>
+      <w:r>
+        <w:rPr>
+          <w:rFonts w:ascii="Arial" w:hAnsi="Arial" w:cs="Arial"/>
+          <w:color w:val="000000"/>
+          <w:sz w:val="18"/>
+          <w:szCs w:val="18"/>
+        </w:rPr>
+        <w:t>nunc</w:t>
+      </w:r>
+      <w:proofErr w:type="spellEnd"/>
+      <w:r>
+        <w:rPr>
+          <w:rFonts w:ascii="Arial" w:hAnsi="Arial" w:cs="Arial"/>
+          <w:color w:val="000000"/>
+          <w:sz w:val="18"/>
+          <w:szCs w:val="18"/>
+        </w:rPr>
+        <w:t xml:space="preserve"> </w:t>
+      </w:r>
+      <w:proofErr w:type="spellStart"/>
+      <w:r>
+        <w:rPr>
+          <w:rFonts w:ascii="Arial" w:hAnsi="Arial" w:cs="Arial"/>
+          <w:color w:val="000000"/>
+          <w:sz w:val="18"/>
+          <w:szCs w:val="18"/>
+        </w:rPr>
+        <w:t>ornare</w:t>
+      </w:r>
+      <w:proofErr w:type="spellEnd"/>
+      <w:r>
+        <w:rPr>
+          <w:rFonts w:ascii="Arial" w:hAnsi="Arial" w:cs="Arial"/>
+          <w:color w:val="000000"/>
+          <w:sz w:val="18"/>
+          <w:szCs w:val="18"/>
+        </w:rPr>
+        <w:t xml:space="preserve"> </w:t>
+      </w:r>
+      <w:proofErr w:type="spellStart"/>
+      <w:r>
+        <w:rPr>
+          <w:rFonts w:ascii="Arial" w:hAnsi="Arial" w:cs="Arial"/>
+          <w:color w:val="000000"/>
+          <w:sz w:val="18"/>
+          <w:szCs w:val="18"/>
+        </w:rPr>
+        <w:t>felis</w:t>
+      </w:r>
+      <w:proofErr w:type="spellEnd"/>
+      <w:r>
+        <w:rPr>
+          <w:rFonts w:ascii="Arial" w:hAnsi="Arial" w:cs="Arial"/>
+          <w:color w:val="000000"/>
+          <w:sz w:val="18"/>
+          <w:szCs w:val="18"/>
+        </w:rPr>
+        <w:t xml:space="preserve">, in </w:t>
+      </w:r>
+      <w:proofErr w:type="spellStart"/>
+      <w:r>
+        <w:rPr>
+          <w:rFonts w:ascii="Arial" w:hAnsi="Arial" w:cs="Arial"/>
+          <w:color w:val="000000"/>
+          <w:sz w:val="18"/>
+          <w:szCs w:val="18"/>
+        </w:rPr>
+        <w:t>venenatis</w:t>
+      </w:r>
+      <w:proofErr w:type="spellEnd"/>
+      <w:r>
+        <w:rPr>
+          <w:rFonts w:ascii="Arial" w:hAnsi="Arial" w:cs="Arial"/>
+          <w:color w:val="000000"/>
+          <w:sz w:val="18"/>
+          <w:szCs w:val="18"/>
+        </w:rPr>
+        <w:t xml:space="preserve"> </w:t>
+      </w:r>
+      <w:proofErr w:type="spellStart"/>
+      <w:r>
+        <w:rPr>
+          <w:rFonts w:ascii="Arial" w:hAnsi="Arial" w:cs="Arial"/>
+          <w:color w:val="000000"/>
+          <w:sz w:val="18"/>
+          <w:szCs w:val="18"/>
+        </w:rPr>
+        <w:t>tellus</w:t>
+      </w:r>
+      <w:proofErr w:type="spellEnd"/>
+      <w:r>
+        <w:rPr>
+          <w:rFonts w:ascii="Arial" w:hAnsi="Arial" w:cs="Arial"/>
+          <w:color w:val="000000"/>
+          <w:sz w:val="18"/>
+          <w:szCs w:val="18"/>
+        </w:rPr>
+        <w:t xml:space="preserve"> </w:t>
+      </w:r>
+      <w:proofErr w:type="spellStart"/>
+      <w:r>
+        <w:rPr>
+          <w:rFonts w:ascii="Arial" w:hAnsi="Arial" w:cs="Arial"/>
+          <w:color w:val="000000"/>
+          <w:sz w:val="18"/>
+          <w:szCs w:val="18"/>
+        </w:rPr>
+        <w:t>leo</w:t>
+      </w:r>
+      <w:proofErr w:type="spellEnd"/>
+      <w:r>
+        <w:rPr>
+          <w:rFonts w:ascii="Arial" w:hAnsi="Arial" w:cs="Arial"/>
+          <w:color w:val="000000"/>
+          <w:sz w:val="18"/>
+          <w:szCs w:val="18"/>
+        </w:rPr>
+        <w:t xml:space="preserve"> </w:t>
+      </w:r>
+      <w:proofErr w:type="spellStart"/>
+      <w:r>
+        <w:rPr>
+          <w:rFonts w:ascii="Arial" w:hAnsi="Arial" w:cs="Arial"/>
+          <w:color w:val="000000"/>
+          <w:sz w:val="18"/>
+          <w:szCs w:val="18"/>
+        </w:rPr>
+        <w:t>sit</w:t>
+      </w:r>
+      <w:proofErr w:type="spellEnd"/>
+      <w:r>
+        <w:rPr>
+          <w:rFonts w:ascii="Arial" w:hAnsi="Arial" w:cs="Arial"/>
+          <w:color w:val="000000"/>
+          <w:sz w:val="18"/>
+          <w:szCs w:val="18"/>
+        </w:rPr>
+        <w:t xml:space="preserve"> </w:t>
+      </w:r>
+      <w:proofErr w:type="spellStart"/>
+      <w:r>
+        <w:rPr>
+          <w:rFonts w:ascii="Arial" w:hAnsi="Arial" w:cs="Arial"/>
+          <w:color w:val="000000"/>
+          <w:sz w:val="18"/>
+          <w:szCs w:val="18"/>
+        </w:rPr>
+        <w:t>amet</w:t>
+      </w:r>
+      <w:proofErr w:type="spellEnd"/>
+      <w:r>
+        <w:rPr>
+          <w:rFonts w:ascii="Arial" w:hAnsi="Arial" w:cs="Arial"/>
+          <w:color w:val="000000"/>
+          <w:sz w:val="18"/>
+          <w:szCs w:val="18"/>
+        </w:rPr>
+        <w:t xml:space="preserve"> </w:t>
+      </w:r>
+      <w:proofErr w:type="spellStart"/>
+      <w:r>
+        <w:rPr>
+          <w:rFonts w:ascii="Arial" w:hAnsi="Arial" w:cs="Arial"/>
+          <w:color w:val="000000"/>
+          <w:sz w:val="18"/>
+          <w:szCs w:val="18"/>
+        </w:rPr>
+        <w:t>lorem</w:t>
+      </w:r>
+      <w:proofErr w:type="spellEnd"/>
+      <w:r>
+        <w:rPr>
+          <w:rFonts w:ascii="Arial" w:hAnsi="Arial" w:cs="Arial"/>
+          <w:color w:val="000000"/>
+          <w:sz w:val="18"/>
+          <w:szCs w:val="18"/>
+        </w:rPr>
+        <w:t xml:space="preserve">. In </w:t>
+      </w:r>
+      <w:proofErr w:type="spellStart"/>
+      <w:r>
+        <w:rPr>
+          <w:rFonts w:ascii="Arial" w:hAnsi="Arial" w:cs="Arial"/>
+          <w:color w:val="000000"/>
+          <w:sz w:val="18"/>
+          <w:szCs w:val="18"/>
+        </w:rPr>
+        <w:t>hac</w:t>
+      </w:r>
+      <w:proofErr w:type="spellEnd"/>
+      <w:r>
+        <w:rPr>
+          <w:rFonts w:ascii="Arial" w:hAnsi="Arial" w:cs="Arial"/>
+          <w:color w:val="000000"/>
+          <w:sz w:val="18"/>
+          <w:szCs w:val="18"/>
+        </w:rPr>
+        <w:t xml:space="preserve"> habitasse </w:t>
+      </w:r>
+      <w:proofErr w:type="spellStart"/>
+      <w:r>
+        <w:rPr>
+          <w:rFonts w:ascii="Arial" w:hAnsi="Arial" w:cs="Arial"/>
+          <w:color w:val="000000"/>
+          <w:sz w:val="18"/>
+          <w:szCs w:val="18"/>
+        </w:rPr>
+        <w:t>platea</w:t>
+      </w:r>
+      <w:proofErr w:type="spellEnd"/>
+      <w:r>
+        <w:rPr>
+          <w:rFonts w:ascii="Arial" w:hAnsi="Arial" w:cs="Arial"/>
+          <w:color w:val="000000"/>
+          <w:sz w:val="18"/>
+          <w:szCs w:val="18"/>
+        </w:rPr>
+        <w:t xml:space="preserve"> </w:t>
+      </w:r>
+      <w:proofErr w:type="spellStart"/>
+      <w:r>
+        <w:rPr>
+          <w:rFonts w:ascii="Arial" w:hAnsi="Arial" w:cs="Arial"/>
+          <w:color w:val="000000"/>
+          <w:sz w:val="18"/>
+          <w:szCs w:val="18"/>
+        </w:rPr>
+        <w:t>dictumst</w:t>
+      </w:r>
+      <w:proofErr w:type="spellEnd"/>
+      <w:r>
+        <w:rPr>
+          <w:rFonts w:ascii="Arial" w:hAnsi="Arial" w:cs="Arial"/>
+          <w:color w:val="000000"/>
+          <w:sz w:val="18"/>
+          <w:szCs w:val="18"/>
+        </w:rPr>
+        <w:t>.</w:t>
+      </w:r>
+    </w:p>
+    <w:p/>
     <w:sectPr>
       <w:pgSz w:w="16838" w:h="11906" w:orient="landscape"/>
       <w:pgMar w:top="1701" w:right="1417" w:bottom="1701" w:left="1417" w:header="708" w:footer="708" w:gutter="0"/>
@@ -281,6 +5404,22 @@
       <w:rFonts w:ascii="Tahoma" w:hAnsi="Tahoma" w:cs="Tahoma"/>
       <w:sz w:val="16"/>
       <w:szCs w:val="16"/>
+    </w:rPr>
+  </w:style>
+  <w:style w:type="paragraph" w:styleId="NormalWeb">
+    <w:name w:val="Normal (Web)"/>
+    <w:basedOn w:val="Normal"/>
+    <w:uiPriority w:val="99"/>
+    <w:semiHidden/>
+    <w:unhideWhenUsed/>
+    <w:rsid w:val="003A7B54"/>
+    <w:pPr>
+      <w:spacing w:before="100" w:beforeAutospacing="1" w:after="100" w:afterAutospacing="1" w:line="240" w:lineRule="auto"/>
+    </w:pPr>
+    <w:rPr>
+      <w:rFonts w:ascii="Times New Roman" w:eastAsia="Times New Roman" w:hAnsi="Times New Roman" w:cs="Times New Roman"/>
+      <w:sz w:val="24"/>
+      <w:szCs w:val="24"/>
     </w:rPr>
   </w:style>
 </w:styles>
